--- a/lab05/lab5.docx
+++ b/lab05/lab5.docx
@@ -4,14 +4,13 @@
   <w:body>
     <w:p>
       <w:pPr>
-        <w:pStyle w:val="Normal1"/>
+        <w:pStyle w:val="LOnormal"/>
         <w:spacing w:lineRule="auto" w:line="240" w:before="0" w:after="0"/>
         <w:jc w:val="center"/>
         <w:rPr>
           <w:rFonts w:ascii="Times New Roman" w:hAnsi="Times New Roman" w:eastAsia="Times New Roman" w:cs="Times New Roman"/>
           <w:sz w:val="24"/>
           <w:szCs w:val="24"/>
-          <w:lang w:val="ru-RU"/>
         </w:rPr>
       </w:pPr>
       <w:r>
@@ -19,15 +18,13 @@
           <w:rFonts w:eastAsia="Times New Roman" w:cs="Times New Roman" w:ascii="Times New Roman" w:hAnsi="Times New Roman"/>
           <w:sz w:val="24"/>
           <w:szCs w:val="24"/>
-          <w:lang w:val="ru-RU"/>
         </w:rPr>
         <w:t>ФЕДЕРАЛЬНОЕ ГОСУДАРСТВЕННОЕ АВТОНОМНОЕ ОБРАЗОВАТЕЛЬНОЕ УЧРЕЖДЕНИЕ ВЫСШЕГО ОБРАЗОВАНИЯ «НАЦИОНАЛЬНЫЙ ИССЛЕДОВАТЕЛЬСКИЙ УНИВЕРСИТЕТ</w:t>
       </w:r>
     </w:p>
     <w:p>
       <w:pPr>
-        <w:pStyle w:val="Normal1"/>
-        <w:pBdr/>
+        <w:pStyle w:val="LOnormal"/>
         <w:spacing w:lineRule="auto" w:line="240" w:before="0" w:after="0"/>
         <w:jc w:val="center"/>
         <w:rPr>
@@ -35,7 +32,6 @@
           <w:bCs/>
           <w:sz w:val="24"/>
           <w:szCs w:val="24"/>
-          <w:lang w:val="ru-RU"/>
         </w:rPr>
       </w:pPr>
       <w:r>
@@ -44,7 +40,6 @@
           <w:bCs/>
           <w:sz w:val="24"/>
           <w:szCs w:val="24"/>
-          <w:lang w:val="ru-RU"/>
         </w:rPr>
         <w:t>«ВЫСШАЯ ШКОЛА ЭКОНОМИКИ»»</w:t>
       </w:r>
@@ -52,46 +47,32 @@
     <w:p>
       <w:pPr>
         <w:pStyle w:val="Normal"/>
-        <w:pBdr/>
         <w:jc w:val="center"/>
         <w:rPr>
-          <w:rFonts w:ascii="Times New Roman" w:hAnsi="Times New Roman" w:eastAsia="Times New Roman" w:cs="Times New Roman"/>
+          <w:rFonts w:eastAsia="Times New Roman" w:cs="Times New Roman"/>
           <w:bCs/>
-          <w:sz w:val="24"/>
-          <w:szCs w:val="24"/>
-          <w:lang w:val="ru-RU"/>
         </w:rPr>
       </w:pPr>
       <w:r>
         <w:rPr>
           <w:rFonts w:eastAsia="Times New Roman" w:cs="Times New Roman"/>
           <w:bCs/>
-          <w:sz w:val="24"/>
-          <w:szCs w:val="24"/>
-          <w:lang w:val="ru-RU"/>
         </w:rPr>
       </w:r>
     </w:p>
     <w:p>
       <w:pPr>
         <w:pStyle w:val="Normal"/>
-        <w:pBdr/>
         <w:jc w:val="center"/>
         <w:rPr>
-          <w:rFonts w:ascii="Times New Roman" w:hAnsi="Times New Roman" w:eastAsia="Times New Roman" w:cs="Times New Roman"/>
+          <w:rFonts w:eastAsia="Times New Roman" w:cs="Times New Roman"/>
           <w:bCs/>
-          <w:sz w:val="24"/>
-          <w:szCs w:val="24"/>
-          <w:lang w:val="ru-RU"/>
         </w:rPr>
       </w:pPr>
       <w:r>
         <w:rPr>
           <w:rFonts w:eastAsia="Times New Roman" w:cs="Times New Roman"/>
           <w:bCs/>
-          <w:sz w:val="24"/>
-          <w:szCs w:val="24"/>
-          <w:lang w:val="ru-RU"/>
         </w:rPr>
         <w:t xml:space="preserve"> </w:t>
       </w:r>
@@ -99,9 +80,6 @@
         <w:rPr>
           <w:rFonts w:eastAsia="Times New Roman" w:cs="Times New Roman"/>
           <w:bCs/>
-          <w:sz w:val="24"/>
-          <w:szCs w:val="24"/>
-          <w:lang w:val="ru-RU"/>
         </w:rPr>
         <w:t>Московский институт электроники и математики им. А.Н.Тихонова</w:t>
       </w:r>
@@ -109,23 +87,16 @@
     <w:p>
       <w:pPr>
         <w:pStyle w:val="Normal"/>
-        <w:pBdr/>
         <w:jc w:val="center"/>
         <w:rPr>
-          <w:rFonts w:ascii="Times New Roman" w:hAnsi="Times New Roman" w:eastAsia="Times New Roman" w:cs="Times New Roman"/>
+          <w:rFonts w:eastAsia="Times New Roman" w:cs="Times New Roman"/>
           <w:bCs/>
-          <w:sz w:val="24"/>
-          <w:szCs w:val="24"/>
-          <w:lang w:val="ru-RU"/>
         </w:rPr>
       </w:pPr>
       <w:r>
         <w:rPr>
           <w:rFonts w:eastAsia="Times New Roman" w:cs="Times New Roman"/>
           <w:bCs/>
-          <w:sz w:val="24"/>
-          <w:szCs w:val="24"/>
-          <w:lang w:val="ru-RU"/>
         </w:rPr>
         <w:t xml:space="preserve"> </w:t>
       </w:r>
@@ -133,54 +104,34 @@
     <w:p>
       <w:pPr>
         <w:pStyle w:val="Normal"/>
-        <w:pBdr/>
         <w:jc w:val="center"/>
         <w:rPr>
-          <w:rFonts w:ascii="Times New Roman" w:hAnsi="Times New Roman" w:eastAsia="Times New Roman" w:cs="Times New Roman"/>
-          <w:sz w:val="24"/>
-          <w:szCs w:val="24"/>
-          <w:lang w:val="ru-RU"/>
-        </w:rPr>
-      </w:pPr>
-      <w:r>
-        <w:rPr>
-          <w:rFonts w:eastAsia="Times New Roman" w:cs="Times New Roman"/>
-          <w:sz w:val="24"/>
-          <w:szCs w:val="24"/>
-          <w:lang w:val="ru-RU"/>
+          <w:rFonts w:eastAsia="Times New Roman" w:cs="Times New Roman"/>
+        </w:rPr>
+      </w:pPr>
+      <w:r>
+        <w:rPr>
+          <w:rFonts w:eastAsia="Times New Roman" w:cs="Times New Roman"/>
         </w:rPr>
       </w:r>
     </w:p>
     <w:p>
       <w:pPr>
         <w:pStyle w:val="Normal"/>
-        <w:pBdr/>
         <w:jc w:val="center"/>
         <w:rPr>
-          <w:rFonts w:ascii="Times New Roman" w:hAnsi="Times New Roman" w:eastAsia="Times New Roman" w:cs="Times New Roman"/>
-          <w:b w:val="false"/>
-          <w:b w:val="false"/>
-          <w:bCs w:val="false"/>
-          <w:sz w:val="24"/>
-          <w:szCs w:val="24"/>
-          <w:lang w:val="ru-RU"/>
-        </w:rPr>
-      </w:pPr>
-      <w:r>
-        <w:rPr>
-          <w:rFonts w:eastAsia="Times New Roman" w:cs="Times New Roman"/>
-          <w:b w:val="false"/>
-          <w:bCs w:val="false"/>
-          <w:sz w:val="24"/>
-          <w:szCs w:val="24"/>
-          <w:lang w:val="ru-RU"/>
+          <w:rFonts w:eastAsia="Times New Roman" w:cs="Times New Roman"/>
+        </w:rPr>
+      </w:pPr>
+      <w:r>
+        <w:rPr>
+          <w:rFonts w:eastAsia="Times New Roman" w:cs="Times New Roman"/>
         </w:rPr>
       </w:r>
     </w:p>
     <w:p>
       <w:pPr>
         <w:pStyle w:val="Normal"/>
-        <w:pBdr/>
         <w:jc w:val="center"/>
         <w:rPr/>
       </w:pPr>
@@ -188,9 +139,6 @@
         <w:rPr>
           <w:rFonts w:eastAsia="Times New Roman" w:cs="Times New Roman"/>
           <w:b/>
-          <w:sz w:val="24"/>
-          <w:szCs w:val="24"/>
-          <w:lang w:val="ru-RU"/>
         </w:rPr>
         <w:t xml:space="preserve">Курс </w:t>
       </w:r>
@@ -199,9 +147,6 @@
           <w:rFonts w:eastAsia="Times New Roman" w:cs="Times New Roman"/>
           <w:b/>
           <w:bCs/>
-          <w:sz w:val="24"/>
-          <w:szCs w:val="24"/>
-          <w:lang w:val="ru-RU"/>
         </w:rPr>
         <w:t>«</w:t>
       </w:r>
@@ -211,9 +156,6 @@
           <w:rFonts w:eastAsia="Times New Roman" w:cs="Times New Roman"/>
           <w:b/>
           <w:bCs/>
-          <w:sz w:val="24"/>
-          <w:szCs w:val="24"/>
-          <w:lang w:val="ru-RU" w:eastAsia="ru-RU"/>
         </w:rPr>
         <w:t>Системное проектирование цифровых устройств</w:t>
       </w:r>
@@ -222,9 +164,6 @@
           <w:rFonts w:eastAsia="Times New Roman" w:cs="Times New Roman"/>
           <w:b/>
           <w:bCs/>
-          <w:sz w:val="24"/>
-          <w:szCs w:val="24"/>
-          <w:lang w:val="ru-RU"/>
         </w:rPr>
         <w:t>»</w:t>
       </w:r>
@@ -232,154 +171,87 @@
     <w:p>
       <w:pPr>
         <w:pStyle w:val="Normal"/>
-        <w:pBdr/>
         <w:jc w:val="center"/>
         <w:rPr>
-          <w:rFonts w:ascii="Times New Roman" w:hAnsi="Times New Roman" w:eastAsia="Times New Roman" w:cs="Times New Roman"/>
-          <w:b w:val="false"/>
-          <w:b w:val="false"/>
-          <w:bCs w:val="false"/>
-          <w:sz w:val="24"/>
-          <w:szCs w:val="24"/>
-          <w:lang w:val="ru-RU"/>
-        </w:rPr>
-      </w:pPr>
-      <w:r>
-        <w:rPr>
-          <w:rFonts w:eastAsia="Times New Roman" w:cs="Times New Roman"/>
-          <w:b w:val="false"/>
-          <w:bCs w:val="false"/>
-          <w:sz w:val="24"/>
-          <w:szCs w:val="24"/>
-          <w:lang w:val="ru-RU"/>
+          <w:rFonts w:eastAsia="Times New Roman" w:cs="Times New Roman"/>
+        </w:rPr>
+      </w:pPr>
+      <w:r>
+        <w:rPr>
+          <w:rFonts w:eastAsia="Times New Roman" w:cs="Times New Roman"/>
         </w:rPr>
       </w:r>
     </w:p>
     <w:p>
       <w:pPr>
         <w:pStyle w:val="Normal"/>
-        <w:pBdr/>
         <w:jc w:val="center"/>
         <w:rPr>
-          <w:rFonts w:ascii="Times New Roman" w:hAnsi="Times New Roman" w:eastAsia="Times New Roman" w:cs="Times New Roman"/>
-          <w:b w:val="false"/>
-          <w:b w:val="false"/>
-          <w:bCs w:val="false"/>
-          <w:sz w:val="24"/>
-          <w:szCs w:val="24"/>
-          <w:lang w:val="ru-RU"/>
-        </w:rPr>
-      </w:pPr>
-      <w:r>
-        <w:rPr>
-          <w:rFonts w:eastAsia="Times New Roman" w:cs="Times New Roman"/>
-          <w:b w:val="false"/>
-          <w:bCs w:val="false"/>
-          <w:sz w:val="24"/>
-          <w:szCs w:val="24"/>
-          <w:lang w:val="ru-RU"/>
+          <w:rFonts w:eastAsia="Times New Roman" w:cs="Times New Roman"/>
+        </w:rPr>
+      </w:pPr>
+      <w:r>
+        <w:rPr>
+          <w:rFonts w:eastAsia="Times New Roman" w:cs="Times New Roman"/>
         </w:rPr>
       </w:r>
     </w:p>
     <w:p>
       <w:pPr>
         <w:pStyle w:val="Normal"/>
-        <w:pBdr/>
         <w:jc w:val="center"/>
         <w:rPr>
-          <w:rFonts w:ascii="Times New Roman" w:hAnsi="Times New Roman" w:eastAsia="Times New Roman" w:cs="Times New Roman"/>
-          <w:b w:val="false"/>
-          <w:b w:val="false"/>
-          <w:bCs w:val="false"/>
-          <w:sz w:val="24"/>
-          <w:szCs w:val="24"/>
-          <w:lang w:val="ru-RU"/>
-        </w:rPr>
-      </w:pPr>
-      <w:r>
-        <w:rPr>
-          <w:rFonts w:eastAsia="Times New Roman" w:cs="Times New Roman"/>
-          <w:b w:val="false"/>
-          <w:bCs w:val="false"/>
-          <w:sz w:val="24"/>
-          <w:szCs w:val="24"/>
-          <w:lang w:val="ru-RU"/>
+          <w:rFonts w:eastAsia="Times New Roman" w:cs="Times New Roman"/>
+        </w:rPr>
+      </w:pPr>
+      <w:r>
+        <w:rPr>
+          <w:rFonts w:eastAsia="Times New Roman" w:cs="Times New Roman"/>
         </w:rPr>
       </w:r>
     </w:p>
     <w:p>
       <w:pPr>
         <w:pStyle w:val="Normal"/>
-        <w:pBdr/>
         <w:jc w:val="center"/>
         <w:rPr>
-          <w:rFonts w:ascii="Times New Roman" w:hAnsi="Times New Roman" w:eastAsia="Times New Roman" w:cs="Times New Roman"/>
-          <w:b w:val="false"/>
-          <w:b w:val="false"/>
-          <w:bCs w:val="false"/>
-          <w:sz w:val="24"/>
-          <w:szCs w:val="24"/>
-          <w:lang w:val="ru-RU"/>
-        </w:rPr>
-      </w:pPr>
-      <w:r>
-        <w:rPr>
-          <w:rFonts w:eastAsia="Times New Roman" w:cs="Times New Roman"/>
-          <w:b w:val="false"/>
-          <w:bCs w:val="false"/>
-          <w:sz w:val="24"/>
-          <w:szCs w:val="24"/>
-          <w:lang w:val="ru-RU"/>
+          <w:rFonts w:eastAsia="Times New Roman" w:cs="Times New Roman"/>
+        </w:rPr>
+      </w:pPr>
+      <w:r>
+        <w:rPr>
+          <w:rFonts w:eastAsia="Times New Roman" w:cs="Times New Roman"/>
         </w:rPr>
       </w:r>
     </w:p>
     <w:p>
       <w:pPr>
         <w:pStyle w:val="Normal"/>
-        <w:pBdr/>
         <w:jc w:val="center"/>
         <w:rPr>
-          <w:rFonts w:ascii="Times New Roman" w:hAnsi="Times New Roman" w:eastAsia="Times New Roman" w:cs="Times New Roman"/>
-          <w:b w:val="false"/>
-          <w:b w:val="false"/>
-          <w:bCs w:val="false"/>
-          <w:sz w:val="24"/>
-          <w:szCs w:val="24"/>
-          <w:lang w:val="ru-RU"/>
-        </w:rPr>
-      </w:pPr>
-      <w:r>
-        <w:rPr>
-          <w:rFonts w:eastAsia="Times New Roman" w:cs="Times New Roman"/>
-          <w:b w:val="false"/>
-          <w:bCs w:val="false"/>
-          <w:sz w:val="24"/>
-          <w:szCs w:val="24"/>
-          <w:lang w:val="ru-RU"/>
+          <w:rFonts w:eastAsia="Times New Roman" w:cs="Times New Roman"/>
+        </w:rPr>
+      </w:pPr>
+      <w:r>
+        <w:rPr>
+          <w:rFonts w:eastAsia="Times New Roman" w:cs="Times New Roman"/>
         </w:rPr>
       </w:r>
     </w:p>
     <w:p>
       <w:pPr>
         <w:pStyle w:val="Normal"/>
-        <w:pBdr/>
         <w:jc w:val="center"/>
         <w:rPr>
-          <w:rFonts w:ascii="Times New Roman" w:hAnsi="Times New Roman" w:eastAsia="Times New Roman" w:cs="Times New Roman"/>
+          <w:rFonts w:eastAsia="Times New Roman" w:cs="Times New Roman"/>
           <w:b/>
           <w:b/>
-          <w:sz w:val="24"/>
-          <w:szCs w:val="24"/>
-          <w:lang w:val="ru-RU"/>
         </w:rPr>
       </w:pPr>
       <w:r>
         <w:rPr>
           <w:rFonts w:eastAsia="Times New Roman" w:cs="Times New Roman"/>
           <w:b/>
-          <w:sz w:val="24"/>
-          <w:szCs w:val="24"/>
-          <w:lang w:val="ru-RU"/>
         </w:rPr>
         <w:t>ОТЧЕТ</w:t>
       </w:r>
@@ -387,718 +259,407 @@
     <w:p>
       <w:pPr>
         <w:pStyle w:val="Normal"/>
-        <w:pBdr/>
         <w:jc w:val="center"/>
-        <w:rPr>
-          <w:lang w:val="ru-RU"/>
-        </w:rPr>
+        <w:rPr/>
       </w:pPr>
       <w:r>
         <w:rPr>
           <w:rFonts w:eastAsia="Times New Roman" w:cs="Times New Roman"/>
           <w:b/>
-          <w:sz w:val="24"/>
-          <w:szCs w:val="24"/>
-          <w:lang w:val="ru-RU" w:eastAsia="ru-RU"/>
-        </w:rPr>
-        <w:t>по</w:t>
-      </w:r>
-      <w:r>
-        <w:rPr>
-          <w:rFonts w:eastAsia="Times New Roman" w:cs="Times New Roman"/>
-          <w:b/>
-          <w:sz w:val="24"/>
-          <w:szCs w:val="24"/>
-          <w:lang w:val="ru-RU"/>
-        </w:rPr>
-        <w:t xml:space="preserve"> практической работ</w:t>
-      </w:r>
-      <w:r>
-        <w:rPr>
-          <w:rFonts w:eastAsia="Times New Roman" w:cs="Times New Roman"/>
-          <w:b/>
-          <w:sz w:val="24"/>
-          <w:szCs w:val="24"/>
-          <w:lang w:val="ru-RU" w:eastAsia="ru-RU"/>
-        </w:rPr>
-        <w:t>е</w:t>
-      </w:r>
-      <w:r>
-        <w:rPr>
-          <w:rFonts w:eastAsia="Times New Roman" w:cs="Times New Roman"/>
-          <w:b/>
-          <w:sz w:val="24"/>
-          <w:szCs w:val="24"/>
-          <w:lang w:val="ru-RU"/>
-        </w:rPr>
-        <w:t xml:space="preserve"> №</w:t>
-      </w:r>
-      <w:r>
-        <w:rPr>
-          <w:rFonts w:eastAsia="Times New Roman" w:cs="Times New Roman"/>
-          <w:b/>
-          <w:sz w:val="24"/>
-          <w:szCs w:val="24"/>
-          <w:lang w:val="ru-RU" w:eastAsia="ru-RU"/>
-        </w:rPr>
-        <w:t>5</w:t>
+        </w:rPr>
+        <w:t>по практической работе №5</w:t>
       </w:r>
     </w:p>
     <w:p>
       <w:pPr>
         <w:pStyle w:val="Normal"/>
-        <w:pBdr/>
         <w:spacing w:lineRule="auto" w:line="240" w:before="0" w:after="120"/>
-        <w:ind w:left="0" w:right="0" w:hanging="0"/>
         <w:jc w:val="center"/>
-        <w:rPr>
-          <w:rFonts w:ascii="Times New Roman" w:hAnsi="Times New Roman"/>
-          <w:sz w:val="24"/>
-          <w:szCs w:val="24"/>
-          <w:lang w:val="ru-RU"/>
-        </w:rPr>
-      </w:pPr>
-      <w:r>
-        <w:rPr>
-          <w:rFonts w:eastAsia="Times New Roman" w:cs="Times New Roman"/>
-          <w:sz w:val="24"/>
-          <w:szCs w:val="24"/>
+        <w:rPr/>
+      </w:pPr>
+      <w:r>
+        <w:rPr>
+          <w:rFonts w:eastAsia="Times New Roman" w:cs="Times New Roman"/>
           <w:shd w:fill="FFFFFF" w:val="clear"/>
-          <w:lang w:val="ru-RU"/>
         </w:rPr>
         <w:t xml:space="preserve">тема работы: </w:t>
       </w:r>
       <w:r>
         <w:rPr>
           <w:rFonts w:eastAsia="Times New Roman" w:cs="Times New Roman"/>
-          <w:sz w:val="24"/>
-          <w:szCs w:val="24"/>
-          <w:lang w:val="ru-RU"/>
-        </w:rPr>
-        <w:t>«</w:t>
-      </w:r>
-      <w:r>
-        <w:rPr>
-          <w:rFonts w:eastAsia="Times New Roman" w:cs="Times New Roman"/>
-          <w:sz w:val="24"/>
-          <w:szCs w:val="24"/>
-          <w:lang w:val="ru-RU" w:eastAsia="ru-RU"/>
-        </w:rPr>
-        <w:t>Обработка звука на ПЛИС</w:t>
-      </w:r>
-      <w:r>
-        <w:rPr>
-          <w:rFonts w:eastAsia="Times New Roman" w:cs="Times New Roman"/>
-          <w:sz w:val="24"/>
-          <w:szCs w:val="24"/>
-          <w:lang w:val="ru-RU"/>
-        </w:rPr>
-        <w:t>»</w:t>
+        </w:rPr>
+        <w:t>«Обработка звука на ПЛИС»</w:t>
       </w:r>
     </w:p>
     <w:p>
       <w:pPr>
         <w:pStyle w:val="Normal"/>
-        <w:pBdr/>
         <w:jc w:val="center"/>
-        <w:rPr>
-          <w:rFonts w:ascii="Times New Roman" w:hAnsi="Times New Roman"/>
-          <w:sz w:val="24"/>
-          <w:szCs w:val="24"/>
-          <w:lang w:val="ru-RU"/>
-        </w:rPr>
-      </w:pPr>
-      <w:r>
-        <w:rPr>
-          <w:sz w:val="24"/>
-          <w:szCs w:val="24"/>
-          <w:lang w:val="ru-RU"/>
-        </w:rPr>
+        <w:rPr/>
+      </w:pPr>
+      <w:r>
+        <w:rPr/>
       </w:r>
     </w:p>
     <w:p>
       <w:pPr>
         <w:pStyle w:val="Normal"/>
-        <w:pBdr/>
         <w:jc w:val="center"/>
-        <w:rPr>
-          <w:rFonts w:ascii="Times New Roman" w:hAnsi="Times New Roman"/>
-          <w:sz w:val="24"/>
-          <w:szCs w:val="24"/>
-          <w:lang w:val="ru-RU"/>
-        </w:rPr>
-      </w:pPr>
-      <w:r>
-        <w:rPr>
-          <w:sz w:val="24"/>
-          <w:szCs w:val="24"/>
-          <w:lang w:val="ru-RU"/>
-        </w:rPr>
+        <w:rPr/>
+      </w:pPr>
+      <w:r>
+        <w:rPr/>
       </w:r>
     </w:p>
     <w:p>
       <w:pPr>
         <w:pStyle w:val="Normal"/>
-        <w:pBdr/>
         <w:spacing w:lineRule="auto" w:line="240" w:before="0" w:after="120"/>
-        <w:ind w:left="0" w:right="0" w:firstLine="420"/>
+        <w:ind w:firstLine="420"/>
         <w:jc w:val="center"/>
         <w:rPr>
-          <w:rFonts w:ascii="Times New Roman" w:hAnsi="Times New Roman" w:eastAsia="Times New Roman" w:cs="Times New Roman"/>
-          <w:sz w:val="24"/>
-          <w:szCs w:val="24"/>
-          <w:lang w:val="ru-RU"/>
-        </w:rPr>
-      </w:pPr>
-      <w:r>
-        <w:rPr>
-          <w:rFonts w:eastAsia="Times New Roman" w:cs="Times New Roman"/>
-          <w:sz w:val="24"/>
-          <w:szCs w:val="24"/>
-          <w:lang w:val="ru-RU"/>
+          <w:rFonts w:eastAsia="Times New Roman" w:cs="Times New Roman"/>
+        </w:rPr>
+      </w:pPr>
+      <w:r>
+        <w:rPr>
+          <w:rFonts w:eastAsia="Times New Roman" w:cs="Times New Roman"/>
         </w:rPr>
       </w:r>
     </w:p>
     <w:p>
       <w:pPr>
         <w:pStyle w:val="Normal"/>
-        <w:pBdr/>
         <w:spacing w:lineRule="auto" w:line="240" w:before="0" w:after="120"/>
-        <w:ind w:left="0" w:right="0" w:firstLine="420"/>
+        <w:ind w:firstLine="420"/>
         <w:jc w:val="center"/>
         <w:rPr>
-          <w:rFonts w:ascii="Times New Roman" w:hAnsi="Times New Roman" w:eastAsia="Times New Roman" w:cs="Times New Roman"/>
-          <w:sz w:val="24"/>
-          <w:szCs w:val="24"/>
-          <w:lang w:val="ru-RU"/>
-        </w:rPr>
-      </w:pPr>
-      <w:r>
-        <w:rPr>
-          <w:rFonts w:eastAsia="Times New Roman" w:cs="Times New Roman"/>
-          <w:sz w:val="24"/>
-          <w:szCs w:val="24"/>
-          <w:lang w:val="ru-RU"/>
+          <w:rFonts w:eastAsia="Times New Roman" w:cs="Times New Roman"/>
+        </w:rPr>
+      </w:pPr>
+      <w:r>
+        <w:rPr>
+          <w:rFonts w:eastAsia="Times New Roman" w:cs="Times New Roman"/>
         </w:rPr>
       </w:r>
     </w:p>
     <w:p>
       <w:pPr>
         <w:pStyle w:val="Normal"/>
-        <w:pBdr/>
         <w:spacing w:lineRule="auto" w:line="240" w:before="0" w:after="120"/>
-        <w:ind w:left="0" w:right="0" w:firstLine="420"/>
+        <w:ind w:firstLine="420"/>
         <w:jc w:val="center"/>
         <w:rPr>
-          <w:rFonts w:ascii="Times New Roman" w:hAnsi="Times New Roman" w:eastAsia="Times New Roman" w:cs="Times New Roman"/>
-          <w:sz w:val="24"/>
-          <w:szCs w:val="24"/>
+          <w:rFonts w:eastAsia="Times New Roman" w:cs="Times New Roman"/>
           <w:shd w:fill="FFFFFF" w:val="clear"/>
-          <w:lang w:val="ru-RU"/>
-        </w:rPr>
-      </w:pPr>
-      <w:r>
-        <w:rPr>
-          <w:rFonts w:eastAsia="Times New Roman" w:cs="Times New Roman"/>
-          <w:sz w:val="24"/>
-          <w:szCs w:val="24"/>
+        </w:rPr>
+      </w:pPr>
+      <w:r>
+        <w:rPr>
+          <w:rFonts w:eastAsia="Times New Roman" w:cs="Times New Roman"/>
           <w:shd w:fill="FFFFFF" w:val="clear"/>
-          <w:lang w:val="ru-RU"/>
         </w:rPr>
       </w:r>
     </w:p>
     <w:p>
       <w:pPr>
         <w:pStyle w:val="Normal"/>
-        <w:pBdr/>
         <w:spacing w:lineRule="auto" w:line="240" w:before="0" w:after="120"/>
-        <w:ind w:left="0" w:right="0" w:firstLine="420"/>
+        <w:ind w:firstLine="420"/>
         <w:jc w:val="center"/>
         <w:rPr>
-          <w:rFonts w:ascii="Times New Roman" w:hAnsi="Times New Roman" w:eastAsia="Times New Roman" w:cs="Times New Roman"/>
-          <w:sz w:val="24"/>
-          <w:szCs w:val="24"/>
+          <w:rFonts w:eastAsia="Times New Roman" w:cs="Times New Roman"/>
           <w:shd w:fill="FFFFFF" w:val="clear"/>
-          <w:lang w:val="ru-RU"/>
-        </w:rPr>
-      </w:pPr>
-      <w:r>
-        <w:rPr>
-          <w:rFonts w:eastAsia="Times New Roman" w:cs="Times New Roman"/>
-          <w:sz w:val="24"/>
-          <w:szCs w:val="24"/>
+        </w:rPr>
+      </w:pPr>
+      <w:r>
+        <w:rPr>
+          <w:rFonts w:eastAsia="Times New Roman" w:cs="Times New Roman"/>
           <w:shd w:fill="FFFFFF" w:val="clear"/>
-          <w:lang w:val="ru-RU"/>
         </w:rPr>
       </w:r>
     </w:p>
     <w:p>
       <w:pPr>
         <w:pStyle w:val="Normal"/>
-        <w:pBdr/>
         <w:spacing w:lineRule="auto" w:line="240" w:before="0" w:after="120"/>
-        <w:ind w:left="4960" w:right="0" w:firstLine="80"/>
+        <w:ind w:left="4960" w:firstLine="80"/>
         <w:jc w:val="right"/>
         <w:rPr>
-          <w:rFonts w:ascii="Times New Roman" w:hAnsi="Times New Roman" w:eastAsia="Times New Roman" w:cs="Times New Roman"/>
-          <w:sz w:val="24"/>
-          <w:szCs w:val="24"/>
+          <w:rFonts w:eastAsia="Times New Roman" w:cs="Times New Roman"/>
           <w:shd w:fill="FFFFFF" w:val="clear"/>
-          <w:lang w:val="ru-RU"/>
-        </w:rPr>
-      </w:pPr>
-      <w:r>
-        <w:rPr>
-          <w:rFonts w:eastAsia="Times New Roman" w:cs="Times New Roman"/>
-          <w:sz w:val="24"/>
-          <w:szCs w:val="24"/>
+        </w:rPr>
+      </w:pPr>
+      <w:r>
+        <w:rPr>
+          <w:rFonts w:eastAsia="Times New Roman" w:cs="Times New Roman"/>
           <w:shd w:fill="FFFFFF" w:val="clear"/>
-          <w:lang w:val="ru-RU"/>
-        </w:rPr>
-        <w:t>Выполнил</w:t>
-      </w:r>
-      <w:r>
-        <w:rPr>
-          <w:rFonts w:eastAsia="Times New Roman" w:cs="Times New Roman"/>
-          <w:sz w:val="24"/>
-          <w:szCs w:val="24"/>
+        </w:rPr>
+        <w:t>Выполнили:</w:t>
+      </w:r>
+    </w:p>
+    <w:p>
+      <w:pPr>
+        <w:pStyle w:val="Normal"/>
+        <w:spacing w:lineRule="auto" w:line="240" w:before="0" w:after="120"/>
+        <w:ind w:left="4960" w:firstLine="80"/>
+        <w:jc w:val="right"/>
+        <w:rPr/>
+      </w:pPr>
+      <w:r>
+        <w:rPr>
+          <w:rFonts w:eastAsia="Times New Roman" w:cs="Times New Roman"/>
           <w:shd w:fill="FFFFFF" w:val="clear"/>
-          <w:lang w:val="ru-RU"/>
-        </w:rPr>
-        <w:t>и</w:t>
-      </w:r>
-      <w:r>
-        <w:rPr>
-          <w:rFonts w:eastAsia="Times New Roman" w:cs="Times New Roman"/>
-          <w:sz w:val="24"/>
-          <w:szCs w:val="24"/>
+        </w:rPr>
+        <w:t>Сиротинский Н.В.,</w:t>
+      </w:r>
+    </w:p>
+    <w:p>
+      <w:pPr>
+        <w:pStyle w:val="Normal"/>
+        <w:spacing w:lineRule="auto" w:line="240" w:before="0" w:after="120"/>
+        <w:ind w:left="4960" w:firstLine="80"/>
+        <w:jc w:val="right"/>
+        <w:rPr/>
+      </w:pPr>
+      <w:r>
+        <w:rPr>
+          <w:rFonts w:eastAsia="Times New Roman" w:cs="Times New Roman"/>
           <w:shd w:fill="FFFFFF" w:val="clear"/>
-          <w:lang w:val="ru-RU"/>
-        </w:rPr>
-        <w:t>:</w:t>
+        </w:rPr>
+        <w:t xml:space="preserve">Якубов В.Ю. </w:t>
       </w:r>
     </w:p>
     <w:p>
       <w:pPr>
         <w:pStyle w:val="Normal"/>
-        <w:pBdr/>
         <w:spacing w:lineRule="auto" w:line="240" w:before="0" w:after="120"/>
-        <w:ind w:left="4960" w:right="0" w:firstLine="80"/>
+        <w:ind w:left="4960" w:firstLine="80"/>
         <w:jc w:val="right"/>
-        <w:rPr>
-          <w:rFonts w:ascii="Times New Roman" w:hAnsi="Times New Roman"/>
-          <w:sz w:val="24"/>
-          <w:szCs w:val="24"/>
-          <w:lang w:val="ru-RU"/>
-        </w:rPr>
-      </w:pPr>
-      <w:r>
-        <w:rPr>
-          <w:rFonts w:eastAsia="Times New Roman" w:cs="Times New Roman"/>
-          <w:sz w:val="24"/>
-          <w:szCs w:val="24"/>
+        <w:rPr/>
+      </w:pPr>
+      <w:r>
+        <w:rPr>
+          <w:rFonts w:eastAsia="Times New Roman" w:cs="Times New Roman"/>
           <w:shd w:fill="FFFFFF" w:val="clear"/>
-          <w:lang w:val="ru-RU"/>
-        </w:rPr>
-        <w:t>Сиротинский Н.В.</w:t>
-      </w:r>
-      <w:r>
-        <w:rPr>
-          <w:rFonts w:eastAsia="Times New Roman" w:cs="Times New Roman"/>
-          <w:sz w:val="24"/>
-          <w:szCs w:val="24"/>
+        </w:rPr>
+        <w:t>Группа: БИВ185</w:t>
+      </w:r>
+    </w:p>
+    <w:p>
+      <w:pPr>
+        <w:pStyle w:val="Normal"/>
+        <w:spacing w:lineRule="auto" w:line="240" w:before="0" w:after="120"/>
+        <w:ind w:left="4960" w:firstLine="80"/>
+        <w:jc w:val="right"/>
+        <w:rPr>
+          <w:rFonts w:eastAsia="Times New Roman" w:cs="Times New Roman"/>
           <w:shd w:fill="FFFFFF" w:val="clear"/>
-          <w:lang w:val="ru-RU"/>
-        </w:rPr>
-        <w:t>,</w:t>
+        </w:rPr>
+      </w:pPr>
+      <w:r>
+        <w:rPr>
+          <w:rFonts w:eastAsia="Times New Roman" w:cs="Times New Roman"/>
+          <w:shd w:fill="FFFFFF" w:val="clear"/>
+        </w:rPr>
+        <w:t>Вариант 2</w:t>
       </w:r>
     </w:p>
     <w:p>
       <w:pPr>
         <w:pStyle w:val="Normal"/>
-        <w:pBdr/>
         <w:spacing w:lineRule="auto" w:line="240" w:before="0" w:after="120"/>
-        <w:ind w:left="4960" w:right="0" w:firstLine="80"/>
+        <w:ind w:left="4960" w:firstLine="80"/>
         <w:jc w:val="right"/>
         <w:rPr>
-          <w:rFonts w:ascii="Times New Roman" w:hAnsi="Times New Roman"/>
-          <w:sz w:val="24"/>
-          <w:szCs w:val="24"/>
-          <w:lang w:val="ru-RU"/>
-        </w:rPr>
-      </w:pPr>
-      <w:r>
-        <w:rPr>
-          <w:rFonts w:eastAsia="Times New Roman" w:cs="Times New Roman"/>
-          <w:sz w:val="24"/>
-          <w:szCs w:val="24"/>
+          <w:rFonts w:eastAsia="Times New Roman" w:cs="Times New Roman"/>
           <w:shd w:fill="FFFFFF" w:val="clear"/>
-          <w:lang w:val="ru-RU"/>
-        </w:rPr>
-        <w:t>Якубов В.Ю.</w:t>
-      </w:r>
-      <w:r>
-        <w:rPr>
-          <w:rFonts w:eastAsia="Times New Roman" w:cs="Times New Roman"/>
-          <w:sz w:val="24"/>
-          <w:szCs w:val="24"/>
+        </w:rPr>
+      </w:pPr>
+      <w:r>
+        <w:rPr>
+          <w:rFonts w:eastAsia="Times New Roman" w:cs="Times New Roman"/>
           <w:shd w:fill="FFFFFF" w:val="clear"/>
-          <w:lang w:val="ru-RU"/>
-        </w:rPr>
-        <w:t xml:space="preserve"> </w:t>
+        </w:rPr>
       </w:r>
     </w:p>
     <w:p>
       <w:pPr>
         <w:pStyle w:val="Normal"/>
-        <w:pBdr/>
         <w:spacing w:lineRule="auto" w:line="240" w:before="0" w:after="120"/>
-        <w:ind w:left="4960" w:right="0" w:firstLine="80"/>
+        <w:ind w:left="4960" w:firstLine="80"/>
         <w:jc w:val="right"/>
         <w:rPr>
-          <w:rFonts w:ascii="Times New Roman" w:hAnsi="Times New Roman"/>
-          <w:sz w:val="24"/>
-          <w:szCs w:val="24"/>
-          <w:lang w:val="ru-RU"/>
-        </w:rPr>
-      </w:pPr>
-      <w:r>
-        <w:rPr>
-          <w:rFonts w:eastAsia="Times New Roman" w:cs="Times New Roman"/>
-          <w:sz w:val="24"/>
-          <w:szCs w:val="24"/>
+          <w:rFonts w:eastAsia="Times New Roman" w:cs="Times New Roman"/>
           <w:shd w:fill="FFFFFF" w:val="clear"/>
-          <w:lang w:val="ru-RU"/>
-        </w:rPr>
-        <w:t xml:space="preserve">Группа: </w:t>
-      </w:r>
-      <w:r>
-        <w:rPr>
-          <w:rFonts w:eastAsia="Times New Roman" w:cs="Times New Roman"/>
-          <w:sz w:val="24"/>
-          <w:szCs w:val="24"/>
+        </w:rPr>
+      </w:pPr>
+      <w:r>
+        <w:rPr>
+          <w:rFonts w:eastAsia="Times New Roman" w:cs="Times New Roman"/>
           <w:shd w:fill="FFFFFF" w:val="clear"/>
-          <w:lang w:val="ru-RU"/>
-        </w:rPr>
-        <w:t>БИВ185</w:t>
+        </w:rPr>
+        <w:t>Принял:</w:t>
       </w:r>
     </w:p>
     <w:p>
       <w:pPr>
         <w:pStyle w:val="Normal"/>
-        <w:pBdr/>
         <w:spacing w:lineRule="auto" w:line="240" w:before="0" w:after="120"/>
-        <w:ind w:left="4960" w:right="0" w:firstLine="80"/>
+        <w:ind w:left="4960" w:firstLine="80"/>
         <w:jc w:val="right"/>
         <w:rPr>
-          <w:rFonts w:ascii="Times New Roman" w:hAnsi="Times New Roman" w:eastAsia="Times New Roman" w:cs="Times New Roman"/>
-          <w:sz w:val="24"/>
-          <w:szCs w:val="24"/>
+          <w:rFonts w:eastAsia="Times New Roman" w:cs="Times New Roman"/>
           <w:shd w:fill="FFFFFF" w:val="clear"/>
-          <w:lang w:val="ru-RU"/>
-        </w:rPr>
-      </w:pPr>
-      <w:r>
-        <w:rPr>
-          <w:rFonts w:eastAsia="Times New Roman" w:cs="Times New Roman"/>
-          <w:sz w:val="24"/>
-          <w:szCs w:val="24"/>
+        </w:rPr>
+      </w:pPr>
+      <w:r>
+        <w:rPr>
+          <w:rFonts w:eastAsia="Times New Roman" w:cs="Times New Roman"/>
           <w:shd w:fill="FFFFFF" w:val="clear"/>
-          <w:lang w:val="ru-RU"/>
-        </w:rPr>
-        <w:t xml:space="preserve">Вариант </w:t>
-      </w:r>
-      <w:r>
-        <w:rPr>
-          <w:rFonts w:eastAsia="Times New Roman" w:cs="Times New Roman"/>
-          <w:sz w:val="24"/>
-          <w:szCs w:val="24"/>
+        </w:rPr>
+        <w:t>Американов А.А.</w:t>
+      </w:r>
+    </w:p>
+    <w:p>
+      <w:pPr>
+        <w:pStyle w:val="Normal"/>
+        <w:spacing w:lineRule="auto" w:line="240" w:before="0" w:after="120"/>
+        <w:ind w:firstLine="420"/>
+        <w:jc w:val="right"/>
+        <w:rPr>
+          <w:rFonts w:eastAsia="Times New Roman" w:cs="Times New Roman"/>
           <w:shd w:fill="FFFFFF" w:val="clear"/>
-          <w:lang w:val="ru-RU" w:eastAsia="ru-RU"/>
-        </w:rPr>
-        <w:t>2</w:t>
+        </w:rPr>
+      </w:pPr>
+      <w:r>
+        <w:rPr>
+          <w:rFonts w:eastAsia="Times New Roman" w:cs="Times New Roman"/>
+          <w:shd w:fill="FFFFFF" w:val="clear"/>
+        </w:rPr>
       </w:r>
     </w:p>
     <w:p>
       <w:pPr>
         <w:pStyle w:val="Normal"/>
-        <w:pBdr/>
         <w:spacing w:lineRule="auto" w:line="240" w:before="0" w:after="120"/>
-        <w:ind w:left="4960" w:right="0" w:firstLine="80"/>
+        <w:ind w:firstLine="420"/>
         <w:jc w:val="right"/>
         <w:rPr>
-          <w:rFonts w:ascii="Times New Roman" w:hAnsi="Times New Roman" w:eastAsia="Times New Roman" w:cs="Times New Roman"/>
-          <w:sz w:val="24"/>
-          <w:szCs w:val="24"/>
+          <w:rFonts w:eastAsia="Times New Roman" w:cs="Times New Roman"/>
           <w:shd w:fill="FFFFFF" w:val="clear"/>
-          <w:lang w:val="ru-RU"/>
-        </w:rPr>
-      </w:pPr>
-      <w:r>
-        <w:rPr>
-          <w:rFonts w:eastAsia="Times New Roman" w:cs="Times New Roman"/>
-          <w:sz w:val="24"/>
-          <w:szCs w:val="24"/>
+        </w:rPr>
+      </w:pPr>
+      <w:r>
+        <w:rPr>
+          <w:rFonts w:eastAsia="Times New Roman" w:cs="Times New Roman"/>
           <w:shd w:fill="FFFFFF" w:val="clear"/>
-          <w:lang w:val="ru-RU"/>
         </w:rPr>
       </w:r>
     </w:p>
     <w:p>
       <w:pPr>
         <w:pStyle w:val="Normal"/>
-        <w:pBdr/>
         <w:spacing w:lineRule="auto" w:line="240" w:before="0" w:after="120"/>
-        <w:ind w:left="4960" w:right="0" w:firstLine="80"/>
+        <w:ind w:firstLine="420"/>
         <w:jc w:val="right"/>
         <w:rPr>
-          <w:rFonts w:ascii="Times New Roman" w:hAnsi="Times New Roman" w:eastAsia="Times New Roman" w:cs="Times New Roman"/>
-          <w:sz w:val="24"/>
-          <w:szCs w:val="24"/>
+          <w:rFonts w:eastAsia="Times New Roman" w:cs="Times New Roman"/>
           <w:shd w:fill="FFFFFF" w:val="clear"/>
-          <w:lang w:val="ru-RU"/>
-        </w:rPr>
-      </w:pPr>
-      <w:r>
-        <w:rPr>
-          <w:rFonts w:eastAsia="Times New Roman" w:cs="Times New Roman"/>
-          <w:sz w:val="24"/>
-          <w:szCs w:val="24"/>
+        </w:rPr>
+      </w:pPr>
+      <w:r>
+        <w:rPr>
+          <w:rFonts w:eastAsia="Times New Roman" w:cs="Times New Roman"/>
           <w:shd w:fill="FFFFFF" w:val="clear"/>
-          <w:lang w:val="ru-RU"/>
-        </w:rPr>
-        <w:t>Принял:</w:t>
+        </w:rPr>
       </w:r>
     </w:p>
     <w:p>
       <w:pPr>
         <w:pStyle w:val="Normal"/>
-        <w:pBdr/>
         <w:spacing w:lineRule="auto" w:line="240" w:before="0" w:after="120"/>
-        <w:ind w:left="4960" w:right="0" w:firstLine="80"/>
+        <w:ind w:firstLine="420"/>
         <w:jc w:val="right"/>
         <w:rPr>
-          <w:rFonts w:ascii="Times New Roman" w:hAnsi="Times New Roman" w:eastAsia="Times New Roman" w:cs="Times New Roman"/>
-          <w:sz w:val="24"/>
-          <w:szCs w:val="24"/>
+          <w:rFonts w:eastAsia="Times New Roman" w:cs="Times New Roman"/>
           <w:shd w:fill="FFFFFF" w:val="clear"/>
-          <w:lang w:val="ru-RU"/>
-        </w:rPr>
-      </w:pPr>
-      <w:r>
-        <w:rPr>
-          <w:rFonts w:eastAsia="Times New Roman" w:cs="Times New Roman"/>
-          <w:sz w:val="24"/>
-          <w:szCs w:val="24"/>
+        </w:rPr>
+      </w:pPr>
+      <w:r>
+        <w:rPr>
+          <w:rFonts w:eastAsia="Times New Roman" w:cs="Times New Roman"/>
           <w:shd w:fill="FFFFFF" w:val="clear"/>
-          <w:lang w:val="ru-RU"/>
-        </w:rPr>
-        <w:t>Американов А.А.</w:t>
+        </w:rPr>
       </w:r>
     </w:p>
     <w:p>
       <w:pPr>
         <w:pStyle w:val="Normal"/>
-        <w:pBdr/>
         <w:spacing w:lineRule="auto" w:line="240" w:before="0" w:after="120"/>
-        <w:ind w:left="0" w:right="0" w:firstLine="420"/>
+        <w:ind w:firstLine="420"/>
         <w:jc w:val="right"/>
         <w:rPr>
-          <w:rFonts w:ascii="Times New Roman" w:hAnsi="Times New Roman" w:eastAsia="Times New Roman" w:cs="Times New Roman"/>
-          <w:sz w:val="24"/>
-          <w:szCs w:val="24"/>
+          <w:rFonts w:eastAsia="Times New Roman" w:cs="Times New Roman"/>
           <w:shd w:fill="FFFFFF" w:val="clear"/>
-          <w:lang w:val="ru-RU"/>
-        </w:rPr>
-      </w:pPr>
-      <w:r>
-        <w:rPr>
-          <w:rFonts w:eastAsia="Times New Roman" w:cs="Times New Roman"/>
-          <w:sz w:val="24"/>
-          <w:szCs w:val="24"/>
+        </w:rPr>
+      </w:pPr>
+      <w:r>
+        <w:rPr>
+          <w:rFonts w:eastAsia="Times New Roman" w:cs="Times New Roman"/>
           <w:shd w:fill="FFFFFF" w:val="clear"/>
-          <w:lang w:val="ru-RU"/>
         </w:rPr>
       </w:r>
     </w:p>
     <w:p>
       <w:pPr>
         <w:pStyle w:val="Normal"/>
-        <w:pBdr/>
         <w:spacing w:lineRule="auto" w:line="240" w:before="0" w:after="120"/>
-        <w:ind w:left="0" w:right="0" w:firstLine="420"/>
+        <w:ind w:firstLine="420"/>
         <w:jc w:val="right"/>
         <w:rPr>
-          <w:rFonts w:ascii="Times New Roman" w:hAnsi="Times New Roman" w:eastAsia="Times New Roman" w:cs="Times New Roman"/>
-          <w:sz w:val="24"/>
-          <w:szCs w:val="24"/>
+          <w:rFonts w:eastAsia="Times New Roman" w:cs="Times New Roman"/>
           <w:shd w:fill="FFFFFF" w:val="clear"/>
-          <w:lang w:val="ru-RU"/>
-        </w:rPr>
-      </w:pPr>
-      <w:r>
-        <w:rPr>
-          <w:rFonts w:eastAsia="Times New Roman" w:cs="Times New Roman"/>
-          <w:sz w:val="24"/>
-          <w:szCs w:val="24"/>
+        </w:rPr>
+      </w:pPr>
+      <w:r>
+        <w:rPr>
+          <w:rFonts w:eastAsia="Times New Roman" w:cs="Times New Roman"/>
           <w:shd w:fill="FFFFFF" w:val="clear"/>
-          <w:lang w:val="ru-RU"/>
         </w:rPr>
       </w:r>
     </w:p>
     <w:p>
       <w:pPr>
         <w:pStyle w:val="Normal"/>
-        <w:pBdr/>
         <w:spacing w:lineRule="auto" w:line="240" w:before="0" w:after="120"/>
-        <w:ind w:left="0" w:right="0" w:firstLine="420"/>
+        <w:ind w:firstLine="420"/>
         <w:jc w:val="right"/>
         <w:rPr>
-          <w:rFonts w:ascii="Times New Roman" w:hAnsi="Times New Roman" w:eastAsia="Times New Roman" w:cs="Times New Roman"/>
-          <w:sz w:val="24"/>
-          <w:szCs w:val="24"/>
+          <w:rFonts w:eastAsia="Times New Roman" w:cs="Times New Roman"/>
           <w:shd w:fill="FFFFFF" w:val="clear"/>
-          <w:lang w:val="ru-RU"/>
-        </w:rPr>
-      </w:pPr>
-      <w:r>
-        <w:rPr>
-          <w:rFonts w:eastAsia="Times New Roman" w:cs="Times New Roman"/>
-          <w:sz w:val="24"/>
-          <w:szCs w:val="24"/>
+        </w:rPr>
+      </w:pPr>
+      <w:r>
+        <w:rPr>
+          <w:rFonts w:eastAsia="Times New Roman" w:cs="Times New Roman"/>
           <w:shd w:fill="FFFFFF" w:val="clear"/>
-          <w:lang w:val="ru-RU"/>
         </w:rPr>
       </w:r>
     </w:p>
     <w:p>
       <w:pPr>
         <w:pStyle w:val="Normal"/>
-        <w:pBdr/>
         <w:spacing w:lineRule="auto" w:line="240" w:before="0" w:after="120"/>
-        <w:ind w:left="0" w:right="0" w:firstLine="420"/>
-        <w:jc w:val="right"/>
-        <w:rPr>
-          <w:rFonts w:ascii="Times New Roman" w:hAnsi="Times New Roman" w:eastAsia="Times New Roman" w:cs="Times New Roman"/>
-          <w:sz w:val="24"/>
-          <w:szCs w:val="24"/>
+        <w:jc w:val="center"/>
+        <w:rPr/>
+      </w:pPr>
+      <w:r>
+        <w:rPr>
+          <w:rFonts w:eastAsia="Times New Roman" w:cs="Times New Roman"/>
           <w:shd w:fill="FFFFFF" w:val="clear"/>
-          <w:lang w:val="ru-RU"/>
-        </w:rPr>
-      </w:pPr>
-      <w:r>
-        <w:rPr>
-          <w:rFonts w:eastAsia="Times New Roman" w:cs="Times New Roman"/>
-          <w:sz w:val="24"/>
-          <w:szCs w:val="24"/>
-          <w:shd w:fill="FFFFFF" w:val="clear"/>
-          <w:lang w:val="ru-RU"/>
-        </w:rPr>
-      </w:r>
-    </w:p>
-    <w:p>
-      <w:pPr>
-        <w:pStyle w:val="Normal"/>
-        <w:pBdr/>
-        <w:spacing w:lineRule="auto" w:line="240" w:before="0" w:after="120"/>
-        <w:ind w:left="0" w:right="0" w:firstLine="420"/>
-        <w:jc w:val="right"/>
-        <w:rPr>
-          <w:rFonts w:ascii="Times New Roman" w:hAnsi="Times New Roman" w:eastAsia="Times New Roman" w:cs="Times New Roman"/>
-          <w:sz w:val="24"/>
-          <w:szCs w:val="24"/>
-          <w:shd w:fill="FFFFFF" w:val="clear"/>
-          <w:lang w:val="ru-RU"/>
-        </w:rPr>
-      </w:pPr>
-      <w:r>
-        <w:rPr>
-          <w:rFonts w:eastAsia="Times New Roman" w:cs="Times New Roman"/>
-          <w:sz w:val="24"/>
-          <w:szCs w:val="24"/>
-          <w:shd w:fill="FFFFFF" w:val="clear"/>
-          <w:lang w:val="ru-RU"/>
-        </w:rPr>
-      </w:r>
-    </w:p>
-    <w:p>
-      <w:pPr>
-        <w:pStyle w:val="Normal"/>
-        <w:pBdr/>
-        <w:spacing w:lineRule="auto" w:line="240" w:before="0" w:after="120"/>
-        <w:ind w:left="0" w:right="0" w:firstLine="420"/>
-        <w:jc w:val="right"/>
-        <w:rPr>
-          <w:rFonts w:ascii="Times New Roman" w:hAnsi="Times New Roman" w:eastAsia="Times New Roman" w:cs="Times New Roman"/>
-          <w:sz w:val="24"/>
-          <w:szCs w:val="24"/>
-          <w:shd w:fill="FFFFFF" w:val="clear"/>
-          <w:lang w:val="ru-RU"/>
-        </w:rPr>
-      </w:pPr>
-      <w:r>
-        <w:rPr>
-          <w:rFonts w:eastAsia="Times New Roman" w:cs="Times New Roman"/>
-          <w:sz w:val="24"/>
-          <w:szCs w:val="24"/>
-          <w:shd w:fill="FFFFFF" w:val="clear"/>
-          <w:lang w:val="ru-RU"/>
-        </w:rPr>
-      </w:r>
-    </w:p>
-    <w:p>
-      <w:pPr>
-        <w:pStyle w:val="Normal"/>
-        <w:pBdr/>
-        <w:spacing w:lineRule="auto" w:line="240" w:before="0" w:after="120"/>
-        <w:ind w:left="0" w:right="0" w:firstLine="420"/>
-        <w:jc w:val="right"/>
-        <w:rPr>
-          <w:rFonts w:ascii="Times New Roman" w:hAnsi="Times New Roman" w:eastAsia="Times New Roman" w:cs="Times New Roman"/>
-          <w:sz w:val="24"/>
-          <w:szCs w:val="24"/>
-          <w:shd w:fill="FFFFFF" w:val="clear"/>
-          <w:lang w:val="ru-RU"/>
-        </w:rPr>
-      </w:pPr>
-      <w:r>
-        <w:rPr>
-          <w:rFonts w:eastAsia="Times New Roman" w:cs="Times New Roman"/>
-          <w:sz w:val="24"/>
-          <w:szCs w:val="24"/>
-          <w:shd w:fill="FFFFFF" w:val="clear"/>
-          <w:lang w:val="ru-RU"/>
-        </w:rPr>
-      </w:r>
-    </w:p>
-    <w:p>
-      <w:pPr>
-        <w:pStyle w:val="Normal"/>
-        <w:pBdr/>
-        <w:spacing w:lineRule="auto" w:line="240" w:before="0" w:after="120"/>
-        <w:ind w:left="0" w:right="0" w:hanging="0"/>
-        <w:jc w:val="center"/>
-        <w:rPr/>
-      </w:pPr>
-      <w:r>
-        <w:rPr>
-          <w:rFonts w:eastAsia="Times New Roman" w:cs="Times New Roman"/>
-          <w:sz w:val="24"/>
-          <w:szCs w:val="24"/>
-          <w:shd w:fill="FFFFFF" w:val="clear"/>
-          <w:lang w:val="ru-RU"/>
-        </w:rPr>
-        <w:t>Москва 202</w:t>
-      </w:r>
-      <w:r>
-        <w:rPr>
-          <w:rFonts w:eastAsia="Times New Roman" w:cs="Times New Roman"/>
-          <w:sz w:val="24"/>
-          <w:szCs w:val="24"/>
-          <w:shd w:fill="FFFFFF" w:val="clear"/>
-          <w:lang w:val="ru-RU" w:eastAsia="ru-RU"/>
-        </w:rPr>
-        <w:t>1</w:t>
+        </w:rPr>
+        <w:t>Москва 2021</w:t>
       </w:r>
     </w:p>
     <w:p>
@@ -1107,286 +668,106 @@
         <w:keepNext w:val="true"/>
         <w:numPr>
           <w:ilvl w:val="0"/>
-          <w:numId w:val="2"/>
+          <w:numId w:val="1"/>
         </w:numPr>
-        <w:rPr>
-          <w:rFonts w:ascii="Times New Roman" w:hAnsi="Times New Roman" w:eastAsia="Calibri" w:cs="Times New Roman"/>
-          <w:b/>
-          <w:b/>
-          <w:color w:val="auto"/>
-          <w:sz w:val="24"/>
-          <w:szCs w:val="24"/>
-          <w:lang w:val="ru-RU" w:eastAsia="ru-RU"/>
-        </w:rPr>
-      </w:pPr>
-      <w:r>
-        <w:rPr>
-          <w:rFonts w:eastAsia="Calibri" w:cs="Times New Roman"/>
-          <w:b/>
-          <w:color w:val="auto"/>
-          <w:sz w:val="24"/>
-          <w:szCs w:val="24"/>
-          <w:lang w:val="ru-RU" w:eastAsia="ru-RU"/>
-        </w:rPr>
+        <w:rPr/>
+      </w:pPr>
+      <w:r>
+        <w:rPr/>
         <w:t>Задание</w:t>
       </w:r>
     </w:p>
     <w:p>
       <w:pPr>
         <w:pStyle w:val="Def2"/>
-        <w:numPr>
-          <w:ilvl w:val="0"/>
-          <w:numId w:val="3"/>
-        </w:numPr>
-        <w:ind w:left="0" w:right="0" w:firstLine="709"/>
-        <w:rPr>
-          <w:rFonts w:ascii="Times New Roman" w:hAnsi="Times New Roman"/>
-          <w:color w:val="000000"/>
-          <w:sz w:val="24"/>
-          <w:szCs w:val="24"/>
-          <w:u w:val="none"/>
-        </w:rPr>
-      </w:pPr>
-      <w:r>
-        <w:rPr>
-          <w:color w:val="000000"/>
-          <w:sz w:val="24"/>
-          <w:szCs w:val="24"/>
-          <w:u w:val="none"/>
-        </w:rPr>
-        <w:t>В соответствии с вариантом выбрать плату (</w:t>
-      </w:r>
-      <w:r>
-        <w:rPr>
-          <w:rFonts w:eastAsia="Arial" w:cs="Times New Roman"/>
-          <w:color w:val="000000"/>
-          <w:sz w:val="24"/>
-          <w:szCs w:val="24"/>
-          <w:u w:val="none"/>
-          <w:lang w:eastAsia="ru-RU"/>
-        </w:rPr>
-        <w:t>DE1-SoC</w:t>
-      </w:r>
-      <w:r>
-        <w:rPr>
-          <w:color w:val="000000"/>
-          <w:sz w:val="24"/>
-          <w:szCs w:val="24"/>
-          <w:u w:val="none"/>
-        </w:rPr>
-        <w:t>)</w:t>
-      </w:r>
-    </w:p>
-    <w:p>
-      <w:pPr>
-        <w:pStyle w:val="Style23"/>
-        <w:numPr>
-          <w:ilvl w:val="0"/>
-          <w:numId w:val="3"/>
-        </w:numPr>
-        <w:ind w:left="0" w:right="0" w:firstLine="709"/>
-        <w:rPr>
-          <w:rFonts w:ascii="Times New Roman" w:hAnsi="Times New Roman"/>
-          <w:b w:val="false"/>
-          <w:i w:val="false"/>
-          <w:caps w:val="false"/>
-          <w:smallCaps w:val="false"/>
-          <w:strike w:val="false"/>
-          <w:dstrike w:val="false"/>
-          <w:color w:val="000000"/>
-          <w:sz w:val="24"/>
-          <w:u w:val="none"/>
-          <w:effect w:val="none"/>
-          <w:shd w:fill="auto" w:val="clear"/>
-        </w:rPr>
-      </w:pPr>
-      <w:r>
-        <w:rPr>
-          <w:rFonts w:eastAsia="Arial" w:cs="Arial"/>
-          <w:b w:val="false"/>
-          <w:i w:val="false"/>
-          <w:caps w:val="false"/>
-          <w:smallCaps w:val="false"/>
-          <w:strike w:val="false"/>
-          <w:dstrike w:val="false"/>
-          <w:color w:val="000000"/>
-          <w:sz w:val="24"/>
-          <w:szCs w:val="24"/>
-          <w:u w:val="none"/>
-          <w:effect w:val="none"/>
-          <w:shd w:fill="auto" w:val="clear"/>
-          <w:lang w:eastAsia="ru-RU"/>
-        </w:rPr>
-        <w:t>С</w:t>
-      </w:r>
-      <w:r>
-        <w:rPr>
-          <w:b w:val="false"/>
-          <w:i w:val="false"/>
-          <w:caps w:val="false"/>
-          <w:smallCaps w:val="false"/>
-          <w:strike w:val="false"/>
-          <w:dstrike w:val="false"/>
-          <w:color w:val="000000"/>
-          <w:sz w:val="24"/>
-          <w:szCs w:val="24"/>
-          <w:u w:val="none"/>
-          <w:effect w:val="none"/>
-          <w:shd w:fill="auto" w:val="clear"/>
-        </w:rPr>
-        <w:t xml:space="preserve">оздать проект, в котором сигнал с линейного входа от микрофона (или плеера) подается на линейный выход (наушники, динамики). </w:t>
-      </w:r>
-      <w:r>
-        <w:rPr>
-          <w:b w:val="false"/>
-          <w:i w:val="false"/>
-          <w:caps w:val="false"/>
-          <w:smallCaps w:val="false"/>
-          <w:strike w:val="false"/>
-          <w:dstrike w:val="false"/>
-          <w:color w:val="000000"/>
-          <w:sz w:val="24"/>
-          <w:u w:val="none"/>
-          <w:effect w:val="none"/>
-          <w:shd w:fill="auto" w:val="clear"/>
-        </w:rPr>
-        <w:t>Добавить управление от кнопки, убирающее один из каналов или меняющее каналы местами. Разработать генератор шума и добавить его к выходному звуку.</w:t>
-      </w:r>
-    </w:p>
-    <w:p>
-      <w:pPr>
-        <w:pStyle w:val="Style23"/>
-        <w:numPr>
-          <w:ilvl w:val="0"/>
-          <w:numId w:val="3"/>
-        </w:numPr>
-        <w:ind w:left="0" w:right="0" w:firstLine="709"/>
-        <w:rPr>
-          <w:rFonts w:ascii="Times New Roman" w:hAnsi="Times New Roman"/>
-          <w:color w:val="000000"/>
-          <w:sz w:val="24"/>
-          <w:u w:val="none"/>
-        </w:rPr>
-      </w:pPr>
-      <w:r>
-        <w:rPr>
-          <w:rFonts w:eastAsia="Arial" w:cs="Arial"/>
-          <w:b w:val="false"/>
-          <w:bCs w:val="false"/>
-          <w:i w:val="false"/>
-          <w:caps w:val="false"/>
-          <w:smallCaps w:val="false"/>
-          <w:strike w:val="false"/>
-          <w:dstrike w:val="false"/>
-          <w:color w:val="000000"/>
-          <w:sz w:val="24"/>
-          <w:szCs w:val="24"/>
-          <w:u w:val="none"/>
-          <w:effect w:val="none"/>
-          <w:shd w:fill="auto" w:val="clear"/>
-          <w:lang w:eastAsia="ru-RU"/>
-        </w:rPr>
-        <w:t>Р</w:t>
-      </w:r>
-      <w:r>
-        <w:rPr>
-          <w:b w:val="false"/>
-          <w:bCs w:val="false"/>
-          <w:i w:val="false"/>
-          <w:caps w:val="false"/>
-          <w:smallCaps w:val="false"/>
-          <w:strike w:val="false"/>
-          <w:dstrike w:val="false"/>
-          <w:color w:val="000000"/>
-          <w:sz w:val="24"/>
-          <w:szCs w:val="24"/>
-          <w:u w:val="none"/>
-          <w:effect w:val="none"/>
-          <w:shd w:fill="auto" w:val="clear"/>
-        </w:rPr>
-        <w:t xml:space="preserve">еализовать индикацию на светодиодной ленте и 7-сегментном индикаторе. </w:t>
-      </w:r>
-      <w:bookmarkStart w:id="0" w:name="docs-internal-guid-b83feeca-7fff-b222-13"/>
-      <w:bookmarkEnd w:id="0"/>
-      <w:r>
-        <w:rPr>
-          <w:b w:val="false"/>
-          <w:bCs w:val="false"/>
-          <w:i w:val="false"/>
-          <w:caps w:val="false"/>
-          <w:smallCaps w:val="false"/>
-          <w:strike w:val="false"/>
-          <w:dstrike w:val="false"/>
-          <w:color w:val="000000"/>
-          <w:sz w:val="24"/>
-          <w:u w:val="none"/>
-          <w:effect w:val="none"/>
-          <w:shd w:fill="auto" w:val="clear"/>
-        </w:rPr>
-        <w:t>Реализовать регулировку громкости с использованием переключателей.</w:t>
-      </w:r>
-    </w:p>
-    <w:p>
-      <w:pPr>
-        <w:pStyle w:val="Def3"/>
-        <w:keepNext w:val="false"/>
         <w:numPr>
           <w:ilvl w:val="0"/>
           <w:numId w:val="2"/>
         </w:numPr>
-        <w:ind w:left="0" w:right="0" w:hanging="0"/>
-        <w:jc w:val="center"/>
-        <w:rPr>
-          <w:rFonts w:ascii="Times New Roman" w:hAnsi="Times New Roman" w:eastAsia="Calibri" w:cs="Times New Roman"/>
-          <w:b/>
-          <w:b/>
-          <w:color w:val="auto"/>
-          <w:sz w:val="24"/>
-          <w:szCs w:val="24"/>
-          <w:lang w:val="ru-RU" w:eastAsia="ru-RU"/>
-        </w:rPr>
-      </w:pPr>
-      <w:r>
-        <w:rPr>
-          <w:rFonts w:eastAsia="Calibri" w:cs="Times New Roman"/>
-          <w:b/>
-          <w:color w:val="auto"/>
-          <w:sz w:val="24"/>
-          <w:szCs w:val="24"/>
-          <w:lang w:val="ru-RU" w:eastAsia="ru-RU"/>
-        </w:rPr>
+        <w:ind w:left="0" w:firstLine="709"/>
+        <w:rPr>
+          <w:color w:val="000000"/>
+        </w:rPr>
+      </w:pPr>
+      <w:r>
+        <w:rPr>
+          <w:color w:val="000000"/>
+        </w:rPr>
+        <w:t>В соответствии с вариантом выбрать плату (DE1-SoC)</w:t>
+      </w:r>
+    </w:p>
+    <w:p>
+      <w:pPr>
+        <w:pStyle w:val="Style23"/>
+        <w:numPr>
+          <w:ilvl w:val="0"/>
+          <w:numId w:val="2"/>
+        </w:numPr>
+        <w:ind w:left="0" w:firstLine="709"/>
+        <w:rPr>
+          <w:color w:val="000000"/>
+        </w:rPr>
+      </w:pPr>
+      <w:r>
+        <w:rPr>
+          <w:color w:val="000000"/>
+        </w:rPr>
+        <w:t>Создать проект, в котором сигнал с линейного входа от микрофона (или плеера) подается на линейный выход (наушники, динамики). Добавить управление от кнопки, убирающее один из каналов или меняющее каналы местами. Разработать генератор шума и добавить его к выходному звуку.</w:t>
+      </w:r>
+    </w:p>
+    <w:p>
+      <w:pPr>
+        <w:pStyle w:val="Style23"/>
+        <w:numPr>
+          <w:ilvl w:val="0"/>
+          <w:numId w:val="2"/>
+        </w:numPr>
+        <w:ind w:left="0" w:firstLine="709"/>
+        <w:rPr>
+          <w:color w:val="000000"/>
+        </w:rPr>
+      </w:pPr>
+      <w:r>
+        <w:rPr>
+          <w:color w:val="000000"/>
+        </w:rPr>
+        <w:t xml:space="preserve">Реализовать индикацию на светодиодной ленте и 7-сегментном индикаторе. </w:t>
+      </w:r>
+      <w:bookmarkStart w:id="0" w:name="docs-internal-guid-b83feeca-7fff-b222-13"/>
+      <w:bookmarkEnd w:id="0"/>
+      <w:r>
+        <w:rPr>
+          <w:color w:val="000000"/>
+        </w:rPr>
+        <w:t>Реализовать регулировку громкости с использованием переключателей.</w:t>
+      </w:r>
+    </w:p>
+    <w:p>
+      <w:pPr>
+        <w:pStyle w:val="Def3"/>
+        <w:numPr>
+          <w:ilvl w:val="0"/>
+          <w:numId w:val="1"/>
+        </w:numPr>
+        <w:rPr/>
+      </w:pPr>
+      <w:r>
+        <w:rPr/>
         <w:t>Выполнение работы</w:t>
       </w:r>
     </w:p>
     <w:p>
       <w:pPr>
         <w:pStyle w:val="Def3"/>
-        <w:keepNext w:val="false"/>
         <w:numPr>
           <w:ilvl w:val="1"/>
-          <w:numId w:val="2"/>
+          <w:numId w:val="1"/>
         </w:numPr>
-        <w:ind w:left="0" w:right="0" w:hanging="0"/>
         <w:jc w:val="both"/>
-        <w:rPr>
-          <w:rFonts w:ascii="Times New Roman" w:hAnsi="Times New Roman" w:eastAsia="Calibri" w:cs="Times New Roman"/>
-          <w:b/>
-          <w:b/>
-          <w:color w:val="auto"/>
-          <w:sz w:val="24"/>
-          <w:szCs w:val="24"/>
-          <w:lang w:val="ru-RU" w:eastAsia="ru-RU"/>
-        </w:rPr>
-      </w:pPr>
-      <w:r>
-        <w:rPr>
-          <w:rFonts w:eastAsia="Calibri" w:cs="Times New Roman"/>
-          <w:b/>
-          <w:color w:val="auto"/>
-          <w:sz w:val="24"/>
-          <w:szCs w:val="24"/>
-          <w:lang w:val="ru-RU" w:eastAsia="ru-RU"/>
-        </w:rPr>
+        <w:rPr/>
+      </w:pPr>
+      <w:r>
+        <w:rPr/>
         <w:t>Основная часть</w:t>
       </w:r>
     </w:p>
@@ -1395,59 +776,54 @@
         <w:pStyle w:val="Def2"/>
         <w:keepNext w:val="false"/>
         <w:rPr>
-          <w:rFonts w:ascii="Times New Roman" w:hAnsi="Times New Roman" w:eastAsia="Arial" w:cs="Times New Roman"/>
-          <w:b w:val="false"/>
-          <w:i w:val="false"/>
-          <w:caps w:val="false"/>
-          <w:smallCaps w:val="false"/>
-          <w:strike w:val="false"/>
-          <w:dstrike w:val="false"/>
           <w:color w:val="000000"/>
-          <w:sz w:val="24"/>
-          <w:szCs w:val="24"/>
-          <w:u w:val="none"/>
-          <w:effect w:val="none"/>
-          <w:shd w:fill="auto" w:val="clear"/>
-          <w:lang w:eastAsia="ru-RU"/>
-        </w:rPr>
-      </w:pPr>
-      <w:r>
-        <w:rPr>
-          <w:rFonts w:eastAsia="Arial" w:cs="Times New Roman"/>
-          <w:b w:val="false"/>
-          <w:i w:val="false"/>
-          <w:caps w:val="false"/>
-          <w:smallCaps w:val="false"/>
-          <w:strike w:val="false"/>
-          <w:dstrike w:val="false"/>
+          <w:lang w:val="en-US"/>
+        </w:rPr>
+      </w:pPr>
+      <w:r>
+        <w:rPr>
           <w:color w:val="000000"/>
-          <w:sz w:val="24"/>
-          <w:szCs w:val="24"/>
-          <w:u w:val="none"/>
-          <w:effect w:val="none"/>
-          <w:shd w:fill="auto" w:val="clear"/>
-          <w:lang w:eastAsia="ru-RU"/>
-        </w:rPr>
-        <w:t xml:space="preserve">Создаем проект в Quartus и добавляем в него все необходимые файлы из дополнительных материалов. </w:t>
-      </w:r>
-      <w:r>
-        <w:rPr>
-          <w:rFonts w:eastAsia="Arial" w:cs="Times New Roman"/>
-          <w:b w:val="false"/>
-          <w:i w:val="false"/>
-          <w:caps w:val="false"/>
-          <w:smallCaps w:val="false"/>
-          <w:strike w:val="false"/>
-          <w:dstrike w:val="false"/>
+        </w:rPr>
+        <w:t>Создаем проект в Quartus и добавляем в него все необходимые файлы из дополнительных материалов. В файле part1.v находится модуль верхнего уровня, там необходимо отредактировать 4 строчки так, чтобы звук с линейного входа передавался на линейный выход. Значения считываемых каналов необходимо без изменений передавать на запись. Сигналы готовности чтения и записи передаем в сигналы разрешения. В</w:t>
+      </w:r>
+      <w:r>
+        <w:rPr>
           <w:color w:val="000000"/>
-          <w:sz w:val="24"/>
-          <w:szCs w:val="24"/>
-          <w:u w:val="none"/>
-          <w:effect w:val="none"/>
-          <w:shd w:fill="auto" w:val="clear"/>
-          <w:lang w:eastAsia="ru-RU"/>
-        </w:rPr>
-        <w:t>В файле part1.v находится модуль верхнего уровня, там необходимо отредактировать 4 строчки так, чтобы звук с линейного входа передавался на линейный выход. Значения считываемых каналов необходимо без изменений передавать на запись. Сигналы готовности чтения и записи передаем в сигналы разрешения. В итоге получается следующее</w:t>
+          <w:lang w:val="en-US"/>
+        </w:rPr>
+        <w:t xml:space="preserve"> </w:t>
+      </w:r>
+      <w:r>
+        <w:rPr>
+          <w:color w:val="000000"/>
+        </w:rPr>
+        <w:t>итоге</w:t>
+      </w:r>
+      <w:r>
+        <w:rPr>
+          <w:color w:val="000000"/>
+          <w:lang w:val="en-US"/>
+        </w:rPr>
+        <w:t xml:space="preserve"> </w:t>
+      </w:r>
+      <w:r>
+        <w:rPr>
+          <w:color w:val="000000"/>
+        </w:rPr>
+        <w:t>получается</w:t>
+      </w:r>
+      <w:r>
+        <w:rPr>
+          <w:color w:val="000000"/>
+          <w:lang w:val="en-US"/>
+        </w:rPr>
+        <w:t xml:space="preserve"> </w:t>
+      </w:r>
+      <w:r>
+        <w:rPr>
+          <w:color w:val="000000"/>
+        </w:rPr>
+        <w:t>следующее</w:t>
       </w:r>
     </w:p>
     <w:p>
@@ -1456,38 +832,20 @@
         <w:keepNext w:val="false"/>
         <w:spacing w:before="0" w:after="0"/>
         <w:rPr>
-          <w:rFonts w:ascii="Courier New" w:hAnsi="Courier New" w:eastAsia="Arial" w:cs="Times New Roman"/>
-          <w:b w:val="false"/>
-          <w:i w:val="false"/>
-          <w:caps w:val="false"/>
-          <w:smallCaps w:val="false"/>
-          <w:strike w:val="false"/>
-          <w:dstrike w:val="false"/>
+          <w:rFonts w:ascii="Courier New" w:hAnsi="Courier New"/>
           <w:color w:val="000000"/>
           <w:sz w:val="16"/>
           <w:szCs w:val="16"/>
-          <w:u w:val="none"/>
-          <w:effect w:val="none"/>
-          <w:shd w:fill="auto" w:val="clear"/>
-          <w:lang w:eastAsia="ru-RU"/>
-        </w:rPr>
-      </w:pPr>
-      <w:r>
-        <w:rPr>
-          <w:rFonts w:eastAsia="Arial" w:cs="Times New Roman" w:ascii="Courier New" w:hAnsi="Courier New"/>
-          <w:b w:val="false"/>
-          <w:i w:val="false"/>
-          <w:caps w:val="false"/>
-          <w:smallCaps w:val="false"/>
-          <w:strike w:val="false"/>
-          <w:dstrike w:val="false"/>
+          <w:lang w:val="en-US"/>
+        </w:rPr>
+      </w:pPr>
+      <w:r>
+        <w:rPr>
+          <w:rFonts w:ascii="Courier New" w:hAnsi="Courier New"/>
           <w:color w:val="000000"/>
           <w:sz w:val="16"/>
           <w:szCs w:val="16"/>
-          <w:u w:val="none"/>
-          <w:effect w:val="none"/>
-          <w:shd w:fill="auto" w:val="clear"/>
-          <w:lang w:eastAsia="ru-RU"/>
+          <w:lang w:val="en-US"/>
         </w:rPr>
         <w:t xml:space="preserve">assign writedata_left = readdata_left; </w:t>
       </w:r>
@@ -1498,38 +856,20 @@
         <w:keepNext w:val="false"/>
         <w:spacing w:before="0" w:after="0"/>
         <w:rPr>
-          <w:rFonts w:ascii="Courier New" w:hAnsi="Courier New" w:eastAsia="Arial" w:cs="Times New Roman"/>
-          <w:b w:val="false"/>
-          <w:i w:val="false"/>
-          <w:caps w:val="false"/>
-          <w:smallCaps w:val="false"/>
-          <w:strike w:val="false"/>
-          <w:dstrike w:val="false"/>
+          <w:rFonts w:ascii="Courier New" w:hAnsi="Courier New"/>
           <w:color w:val="000000"/>
           <w:sz w:val="16"/>
           <w:szCs w:val="16"/>
-          <w:u w:val="none"/>
-          <w:effect w:val="none"/>
-          <w:shd w:fill="auto" w:val="clear"/>
-          <w:lang w:eastAsia="ru-RU"/>
-        </w:rPr>
-      </w:pPr>
-      <w:r>
-        <w:rPr>
-          <w:rFonts w:eastAsia="Arial" w:cs="Times New Roman" w:ascii="Courier New" w:hAnsi="Courier New"/>
-          <w:b w:val="false"/>
-          <w:i w:val="false"/>
-          <w:caps w:val="false"/>
-          <w:smallCaps w:val="false"/>
-          <w:strike w:val="false"/>
-          <w:dstrike w:val="false"/>
+          <w:lang w:val="en-US"/>
+        </w:rPr>
+      </w:pPr>
+      <w:r>
+        <w:rPr>
+          <w:rFonts w:ascii="Courier New" w:hAnsi="Courier New"/>
           <w:color w:val="000000"/>
           <w:sz w:val="16"/>
           <w:szCs w:val="16"/>
-          <w:u w:val="none"/>
-          <w:effect w:val="none"/>
-          <w:shd w:fill="auto" w:val="clear"/>
-          <w:lang w:eastAsia="ru-RU"/>
+          <w:lang w:val="en-US"/>
         </w:rPr>
         <w:t xml:space="preserve">assign writedata_right = writedata_right; </w:t>
       </w:r>
@@ -1540,38 +880,20 @@
         <w:keepNext w:val="false"/>
         <w:spacing w:before="0" w:after="0"/>
         <w:rPr>
-          <w:rFonts w:ascii="Courier New" w:hAnsi="Courier New" w:eastAsia="Arial" w:cs="Times New Roman"/>
-          <w:b w:val="false"/>
-          <w:i w:val="false"/>
-          <w:caps w:val="false"/>
-          <w:smallCaps w:val="false"/>
-          <w:strike w:val="false"/>
-          <w:dstrike w:val="false"/>
+          <w:rFonts w:ascii="Courier New" w:hAnsi="Courier New"/>
           <w:color w:val="000000"/>
           <w:sz w:val="16"/>
           <w:szCs w:val="16"/>
-          <w:u w:val="none"/>
-          <w:effect w:val="none"/>
-          <w:shd w:fill="auto" w:val="clear"/>
-          <w:lang w:eastAsia="ru-RU"/>
-        </w:rPr>
-      </w:pPr>
-      <w:r>
-        <w:rPr>
-          <w:rFonts w:eastAsia="Arial" w:cs="Times New Roman" w:ascii="Courier New" w:hAnsi="Courier New"/>
-          <w:b w:val="false"/>
-          <w:i w:val="false"/>
-          <w:caps w:val="false"/>
-          <w:smallCaps w:val="false"/>
-          <w:strike w:val="false"/>
-          <w:dstrike w:val="false"/>
+          <w:lang w:val="en-US"/>
+        </w:rPr>
+      </w:pPr>
+      <w:r>
+        <w:rPr>
+          <w:rFonts w:ascii="Courier New" w:hAnsi="Courier New"/>
           <w:color w:val="000000"/>
           <w:sz w:val="16"/>
           <w:szCs w:val="16"/>
-          <w:u w:val="none"/>
-          <w:effect w:val="none"/>
-          <w:shd w:fill="auto" w:val="clear"/>
-          <w:lang w:eastAsia="ru-RU"/>
+          <w:lang w:val="en-US"/>
         </w:rPr>
         <w:t xml:space="preserve">assign read = read_ready; </w:t>
       </w:r>
@@ -1582,38 +904,20 @@
         <w:keepNext w:val="false"/>
         <w:spacing w:before="0" w:after="0"/>
         <w:rPr>
-          <w:rFonts w:ascii="Courier New" w:hAnsi="Courier New" w:eastAsia="Arial" w:cs="Times New Roman"/>
-          <w:b w:val="false"/>
-          <w:i w:val="false"/>
-          <w:caps w:val="false"/>
-          <w:smallCaps w:val="false"/>
-          <w:strike w:val="false"/>
-          <w:dstrike w:val="false"/>
+          <w:rFonts w:ascii="Courier New" w:hAnsi="Courier New"/>
           <w:color w:val="000000"/>
           <w:sz w:val="16"/>
           <w:szCs w:val="16"/>
-          <w:u w:val="none"/>
-          <w:effect w:val="none"/>
-          <w:shd w:fill="auto" w:val="clear"/>
-          <w:lang w:eastAsia="ru-RU"/>
-        </w:rPr>
-      </w:pPr>
-      <w:r>
-        <w:rPr>
-          <w:rFonts w:eastAsia="Arial" w:cs="Times New Roman" w:ascii="Courier New" w:hAnsi="Courier New"/>
-          <w:b w:val="false"/>
-          <w:i w:val="false"/>
-          <w:caps w:val="false"/>
-          <w:smallCaps w:val="false"/>
-          <w:strike w:val="false"/>
-          <w:dstrike w:val="false"/>
+          <w:lang w:val="en-US"/>
+        </w:rPr>
+      </w:pPr>
+      <w:r>
+        <w:rPr>
+          <w:rFonts w:ascii="Courier New" w:hAnsi="Courier New"/>
           <w:color w:val="000000"/>
           <w:sz w:val="16"/>
           <w:szCs w:val="16"/>
-          <w:u w:val="none"/>
-          <w:effect w:val="none"/>
-          <w:shd w:fill="auto" w:val="clear"/>
-          <w:lang w:eastAsia="ru-RU"/>
+          <w:lang w:val="en-US"/>
         </w:rPr>
         <w:t>assign write = write_ready;</w:t>
       </w:r>
@@ -1626,51 +930,56 @@
       </w:pPr>
       <w:r>
         <w:rPr/>
-        <w:t xml:space="preserve">Скомпилируем проект и проведем моделирование. </w:t>
-      </w:r>
-      <w:r>
-        <w:rPr/>
-        <w:t>На рисунке 1 приведено RTL-представление модуля.</w:t>
+        <w:t>Скомпилируем проект и проведем моделирование. На рисунке 1 приведено RTL-представление модуля.</w:t>
       </w:r>
     </w:p>
     <w:p>
       <w:pPr>
         <w:pStyle w:val="Def2"/>
         <w:keepNext w:val="false"/>
-        <w:ind w:left="0" w:right="0" w:hanging="0"/>
+        <w:ind w:hanging="0"/>
         <w:jc w:val="center"/>
         <w:rPr/>
       </w:pPr>
       <w:r>
         <w:rPr/>
-      </w:r>
-      <w:r>
         <mc:AlternateContent>
           <mc:Choice Requires="wps">
             <w:drawing>
-              <wp:inline distT="0" distB="0" distL="0" distR="0">
-                <wp:extent cx="4566285" cy="3756025"/>
+              <wp:inline distT="0" distB="0" distL="0" distR="0" wp14:anchorId="3BBA572D">
+                <wp:extent cx="4566920" cy="3756660"/>
                 <wp:effectExtent l="0" t="0" r="0" b="0"/>
-                <wp:docPr id="1" name="Врезка1"/>
+                <wp:docPr id="1" name="Фигура1"/>
                 <a:graphic xmlns:a="http://schemas.openxmlformats.org/drawingml/2006/main">
                   <a:graphicData uri="http://schemas.microsoft.com/office/word/2010/wordprocessingShape">
                     <wps:wsp>
-                      <wps:cNvSpPr txBox="1"/>
+                      <wps:cNvSpPr/>
                       <wps:spPr>
                         <a:xfrm>
                           <a:off x="0" y="0"/>
-                          <a:ext cx="4566285" cy="3756025"/>
+                          <a:ext cx="4566240" cy="3755880"/>
                         </a:xfrm>
-                        <a:prstGeom prst="rect"/>
+                        <a:prstGeom prst="rect">
+                          <a:avLst/>
+                        </a:prstGeom>
                         <a:solidFill>
-                          <a:srgbClr val="FFFFFF"/>
+                          <a:srgbClr val="ffffff"/>
                         </a:solidFill>
+                        <a:ln w="0">
+                          <a:noFill/>
+                        </a:ln>
                       </wps:spPr>
+                      <wps:style>
+                        <a:lnRef idx="0"/>
+                        <a:fillRef idx="0"/>
+                        <a:effectRef idx="0"/>
+                        <a:fontRef idx="minor"/>
+                      </wps:style>
                       <wps:txbx>
                         <w:txbxContent>
                           <w:p>
                             <w:pPr>
-                              <w:pStyle w:val="Style30"/>
+                              <w:pStyle w:val="Tableoffigures"/>
                               <w:spacing w:before="120" w:after="120"/>
                               <w:jc w:val="center"/>
                               <w:rPr>
@@ -1680,15 +989,12 @@
                               </w:rPr>
                             </w:pPr>
                             <w:r>
-                              <w:rPr>
-                                <w:i w:val="false"/>
-                                <w:iCs w:val="false"/>
-                              </w:rPr>
+                              <w:rPr/>
                               <w:drawing>
                                 <wp:inline distT="0" distB="0" distL="0" distR="0">
                                   <wp:extent cx="4566285" cy="3402330"/>
                                   <wp:effectExtent l="0" t="0" r="0" b="0"/>
-                                  <wp:docPr id="2" name="Изображение1" descr=""/>
+                                  <wp:docPr id="3" name="Изображение1" descr=""/>
                                   <wp:cNvGraphicFramePr>
                                     <a:graphicFrameLocks xmlns:a="http://schemas.openxmlformats.org/drawingml/2006/main" noChangeAspect="1"/>
                                   </wp:cNvGraphicFramePr>
@@ -1696,7 +1002,7 @@
                                     <a:graphicData uri="http://schemas.openxmlformats.org/drawingml/2006/picture">
                                       <pic:pic xmlns:pic="http://schemas.openxmlformats.org/drawingml/2006/picture">
                                         <pic:nvPicPr>
-                                          <pic:cNvPr id="2" name="Изображение1" descr=""/>
+                                          <pic:cNvPr id="3" name="Изображение1" descr=""/>
                                           <pic:cNvPicPr>
                                             <a:picLocks noChangeAspect="1" noChangeArrowheads="1"/>
                                           </pic:cNvPicPr>
@@ -1721,6 +1027,12 @@
                                   </a:graphic>
                                 </wp:inline>
                               </w:drawing>
+                            </w:r>
+                            <w:r>
+                              <w:rPr>
+                                <w:i w:val="false"/>
+                                <w:iCs w:val="false"/>
+                              </w:rPr>
                               <w:t xml:space="preserve">Рисунок </w:t>
                             </w:r>
                             <w:r>
@@ -1768,7 +1080,7 @@
                           </w:p>
                         </w:txbxContent>
                       </wps:txbx>
-                      <wps:bodyPr anchor="t" lIns="0" tIns="0" rIns="0" bIns="0">
+                      <wps:bodyPr lIns="0" rIns="0" tIns="0" bIns="0" anchor="t">
                         <a:noAutofit/>
                       </wps:bodyPr>
                     </wps:wsp>
@@ -1779,12 +1091,14 @@
           </mc:Choice>
           <mc:Fallback>
             <w:pict>
-              <v:rect style="position:absolute;rotation:0;width:359.55pt;height:295.75pt;mso-wrap-distance-left:0pt;mso-wrap-distance-right:0pt;mso-wrap-distance-top:0pt;mso-wrap-distance-bottom:0pt;margin-top:-295.75pt;mso-position-vertical:top;mso-position-vertical-relative:text;margin-left:0pt;mso-position-horizontal:center;mso-position-horizontal-relative:text">
-                <v:textbox inset="0in,0in,0in,0in">
+              <v:rect id="shape_0" ID="Фигура1" path="m0,0l-2147483645,0l-2147483645,-2147483646l0,-2147483646xe" fillcolor="white" stroked="f" o:allowincell="f" style="position:absolute;margin-left:0pt;margin-top:-295.8pt;width:359.5pt;height:295.7pt;mso-wrap-style:square;v-text-anchor:top;mso-position-vertical:top" wp14:anchorId="3BBA572D">
+                <v:fill o:detectmouseclick="t" type="solid" color2="black"/>
+                <v:stroke color="#3465a4" joinstyle="round" endcap="flat"/>
+                <v:textbox>
                   <w:txbxContent>
                     <w:p>
                       <w:pPr>
-                        <w:pStyle w:val="Style30"/>
+                        <w:pStyle w:val="Tableoffigures"/>
                         <w:spacing w:before="120" w:after="120"/>
                         <w:jc w:val="center"/>
                         <w:rPr>
@@ -1794,15 +1108,12 @@
                         </w:rPr>
                       </w:pPr>
                       <w:r>
-                        <w:rPr>
-                          <w:i w:val="false"/>
-                          <w:iCs w:val="false"/>
-                        </w:rPr>
+                        <w:rPr/>
                         <w:drawing>
                           <wp:inline distT="0" distB="0" distL="0" distR="0">
                             <wp:extent cx="4566285" cy="3402330"/>
                             <wp:effectExtent l="0" t="0" r="0" b="0"/>
-                            <wp:docPr id="3" name="Изображение1" descr=""/>
+                            <wp:docPr id="4" name="Изображение1" descr=""/>
                             <wp:cNvGraphicFramePr>
                               <a:graphicFrameLocks xmlns:a="http://schemas.openxmlformats.org/drawingml/2006/main" noChangeAspect="1"/>
                             </wp:cNvGraphicFramePr>
@@ -1810,7 +1121,7 @@
                               <a:graphicData uri="http://schemas.openxmlformats.org/drawingml/2006/picture">
                                 <pic:pic xmlns:pic="http://schemas.openxmlformats.org/drawingml/2006/picture">
                                   <pic:nvPicPr>
-                                    <pic:cNvPr id="3" name="Изображение1" descr=""/>
+                                    <pic:cNvPr id="4" name="Изображение1" descr=""/>
                                     <pic:cNvPicPr>
                                       <a:picLocks noChangeAspect="1" noChangeArrowheads="1"/>
                                     </pic:cNvPicPr>
@@ -1835,6 +1146,12 @@
                             </a:graphic>
                           </wp:inline>
                         </w:drawing>
+                      </w:r>
+                      <w:r>
+                        <w:rPr>
+                          <w:i w:val="false"/>
+                          <w:iCs w:val="false"/>
+                        </w:rPr>
                         <w:t xml:space="preserve">Рисунок </w:t>
                       </w:r>
                       <w:r>
@@ -1882,7 +1199,7 @@
                     </w:p>
                   </w:txbxContent>
                 </v:textbox>
-                <w10:wrap type="square" side="largest"/>
+                <w10:wrap type="square"/>
               </v:rect>
             </w:pict>
           </mc:Fallback>
@@ -1903,16 +1220,11 @@
     <w:p>
       <w:pPr>
         <w:pStyle w:val="Def2"/>
-        <w:keepNext w:val="true"/>
-        <w:rPr/>
-      </w:pPr>
-      <w:r>
-        <w:rPr/>
-        <w:t xml:space="preserve">Теперь модифицируем код, добавив управление каналами кнопкой. Пусть по нажатию кнопки выключается правый канал. </w:t>
-      </w:r>
-      <w:r>
-        <w:rPr/>
-        <w:t>В коде это будет выглядеть следующим образом</w:t>
+        <w:rPr/>
+      </w:pPr>
+      <w:r>
+        <w:rPr/>
+        <w:t>Теперь модифицируем код, добавив управление каналами кнопкой. Пусть по нажатию кнопки выключается правый канал. В коде это будет выглядеть следующим образом</w:t>
       </w:r>
     </w:p>
     <w:p>
@@ -1946,39 +1258,48 @@
     <w:p>
       <w:pPr>
         <w:pStyle w:val="Def2"/>
-        <w:ind w:left="0" w:right="0" w:hanging="0"/>
-        <w:rPr/>
-      </w:pPr>
-      <w:r>
-        <w:rPr/>
-      </w:r>
-      <w:r>
+        <w:ind w:hanging="0"/>
+        <w:rPr/>
+      </w:pPr>
+      <w:r>
+        <w:rPr/>
         <mc:AlternateContent>
           <mc:Choice Requires="wps">
             <w:drawing>
-              <wp:inline distT="0" distB="0" distL="0" distR="0">
-                <wp:extent cx="5940425" cy="1672590"/>
+              <wp:inline distT="0" distB="0" distL="0" distR="0" wp14:anchorId="3A4B8A1C">
+                <wp:extent cx="5941060" cy="1673225"/>
                 <wp:effectExtent l="0" t="0" r="0" b="0"/>
-                <wp:docPr id="4" name="Врезка2"/>
+                <wp:docPr id="5" name="Фигура2"/>
                 <a:graphic xmlns:a="http://schemas.openxmlformats.org/drawingml/2006/main">
                   <a:graphicData uri="http://schemas.microsoft.com/office/word/2010/wordprocessingShape">
                     <wps:wsp>
-                      <wps:cNvSpPr txBox="1"/>
+                      <wps:cNvSpPr/>
                       <wps:spPr>
                         <a:xfrm>
                           <a:off x="0" y="0"/>
-                          <a:ext cx="5940425" cy="1672590"/>
+                          <a:ext cx="5940360" cy="1672560"/>
                         </a:xfrm>
-                        <a:prstGeom prst="rect"/>
+                        <a:prstGeom prst="rect">
+                          <a:avLst/>
+                        </a:prstGeom>
                         <a:solidFill>
-                          <a:srgbClr val="FFFFFF"/>
+                          <a:srgbClr val="ffffff"/>
                         </a:solidFill>
+                        <a:ln w="0">
+                          <a:noFill/>
+                        </a:ln>
                       </wps:spPr>
+                      <wps:style>
+                        <a:lnRef idx="0"/>
+                        <a:fillRef idx="0"/>
+                        <a:effectRef idx="0"/>
+                        <a:fontRef idx="minor"/>
+                      </wps:style>
                       <wps:txbx>
                         <w:txbxContent>
                           <w:p>
                             <w:pPr>
-                              <w:pStyle w:val="Style30"/>
+                              <w:pStyle w:val="Tableoffigures"/>
                               <w:spacing w:before="120" w:after="120"/>
                               <w:jc w:val="center"/>
                               <w:rPr>
@@ -1988,15 +1309,12 @@
                               </w:rPr>
                             </w:pPr>
                             <w:r>
-                              <w:rPr>
-                                <w:i w:val="false"/>
-                                <w:iCs w:val="false"/>
-                              </w:rPr>
+                              <w:rPr/>
                               <w:drawing>
                                 <wp:inline distT="0" distB="0" distL="0" distR="0">
                                   <wp:extent cx="5940425" cy="1318895"/>
                                   <wp:effectExtent l="0" t="0" r="0" b="0"/>
-                                  <wp:docPr id="5" name="Изображение2" descr=""/>
+                                  <wp:docPr id="7" name="Изображение2" descr=""/>
                                   <wp:cNvGraphicFramePr>
                                     <a:graphicFrameLocks xmlns:a="http://schemas.openxmlformats.org/drawingml/2006/main" noChangeAspect="1"/>
                                   </wp:cNvGraphicFramePr>
@@ -2004,7 +1322,7 @@
                                     <a:graphicData uri="http://schemas.openxmlformats.org/drawingml/2006/picture">
                                       <pic:pic xmlns:pic="http://schemas.openxmlformats.org/drawingml/2006/picture">
                                         <pic:nvPicPr>
-                                          <pic:cNvPr id="5" name="Изображение2" descr=""/>
+                                          <pic:cNvPr id="7" name="Изображение2" descr=""/>
                                           <pic:cNvPicPr>
                                             <a:picLocks noChangeAspect="1" noChangeArrowheads="1"/>
                                           </pic:cNvPicPr>
@@ -2029,6 +1347,12 @@
                                   </a:graphic>
                                 </wp:inline>
                               </w:drawing>
+                            </w:r>
+                            <w:r>
+                              <w:rPr>
+                                <w:i w:val="false"/>
+                                <w:iCs w:val="false"/>
+                              </w:rPr>
                               <w:t xml:space="preserve">Рисунок </w:t>
                             </w:r>
                             <w:r>
@@ -2076,7 +1400,7 @@
                           </w:p>
                         </w:txbxContent>
                       </wps:txbx>
-                      <wps:bodyPr anchor="t" lIns="0" tIns="0" rIns="0" bIns="0">
+                      <wps:bodyPr lIns="0" rIns="0" tIns="0" bIns="0" anchor="t">
                         <a:noAutofit/>
                       </wps:bodyPr>
                     </wps:wsp>
@@ -2087,12 +1411,14 @@
           </mc:Choice>
           <mc:Fallback>
             <w:pict>
-              <v:rect style="position:absolute;rotation:0;width:467.75pt;height:131.7pt;mso-wrap-distance-left:0pt;mso-wrap-distance-right:0pt;mso-wrap-distance-top:0pt;mso-wrap-distance-bottom:0pt;margin-top:-131.7pt;mso-position-vertical:top;mso-position-vertical-relative:text;margin-left:0pt;mso-position-horizontal:center;mso-position-horizontal-relative:text">
-                <v:textbox inset="0in,0in,0in,0in">
+              <v:rect id="shape_0" ID="Фигура2" path="m0,0l-2147483645,0l-2147483645,-2147483646l0,-2147483646xe" fillcolor="white" stroked="f" o:allowincell="f" style="position:absolute;margin-left:0pt;margin-top:-131.75pt;width:467.7pt;height:131.65pt;mso-wrap-style:square;v-text-anchor:top;mso-position-vertical:top" wp14:anchorId="3A4B8A1C">
+                <v:fill o:detectmouseclick="t" type="solid" color2="black"/>
+                <v:stroke color="#3465a4" joinstyle="round" endcap="flat"/>
+                <v:textbox>
                   <w:txbxContent>
                     <w:p>
                       <w:pPr>
-                        <w:pStyle w:val="Style30"/>
+                        <w:pStyle w:val="Tableoffigures"/>
                         <w:spacing w:before="120" w:after="120"/>
                         <w:jc w:val="center"/>
                         <w:rPr>
@@ -2102,15 +1428,12 @@
                         </w:rPr>
                       </w:pPr>
                       <w:r>
-                        <w:rPr>
-                          <w:i w:val="false"/>
-                          <w:iCs w:val="false"/>
-                        </w:rPr>
+                        <w:rPr/>
                         <w:drawing>
                           <wp:inline distT="0" distB="0" distL="0" distR="0">
                             <wp:extent cx="5940425" cy="1318895"/>
                             <wp:effectExtent l="0" t="0" r="0" b="0"/>
-                            <wp:docPr id="6" name="Изображение2" descr=""/>
+                            <wp:docPr id="8" name="Изображение2" descr=""/>
                             <wp:cNvGraphicFramePr>
                               <a:graphicFrameLocks xmlns:a="http://schemas.openxmlformats.org/drawingml/2006/main" noChangeAspect="1"/>
                             </wp:cNvGraphicFramePr>
@@ -2118,7 +1441,7 @@
                               <a:graphicData uri="http://schemas.openxmlformats.org/drawingml/2006/picture">
                                 <pic:pic xmlns:pic="http://schemas.openxmlformats.org/drawingml/2006/picture">
                                   <pic:nvPicPr>
-                                    <pic:cNvPr id="6" name="Изображение2" descr=""/>
+                                    <pic:cNvPr id="8" name="Изображение2" descr=""/>
                                     <pic:cNvPicPr>
                                       <a:picLocks noChangeAspect="1" noChangeArrowheads="1"/>
                                     </pic:cNvPicPr>
@@ -2143,6 +1466,12 @@
                             </a:graphic>
                           </wp:inline>
                         </w:drawing>
+                      </w:r>
+                      <w:r>
+                        <w:rPr>
+                          <w:i w:val="false"/>
+                          <w:iCs w:val="false"/>
+                        </w:rPr>
                         <w:t xml:space="preserve">Рисунок </w:t>
                       </w:r>
                       <w:r>
@@ -2190,7 +1519,7 @@
                     </w:p>
                   </w:txbxContent>
                 </v:textbox>
-                <w10:wrap type="square" side="largest"/>
+                <w10:wrap type="square"/>
               </v:rect>
             </w:pict>
           </mc:Fallback>
@@ -2225,13 +1554,15 @@
           <w:rFonts w:ascii="Courier New" w:hAnsi="Courier New"/>
           <w:sz w:val="16"/>
           <w:szCs w:val="16"/>
-        </w:rPr>
-      </w:pPr>
-      <w:r>
-        <w:rPr>
-          <w:rFonts w:ascii="Courier New" w:hAnsi="Courier New"/>
-          <w:sz w:val="16"/>
-          <w:szCs w:val="16"/>
+          <w:lang w:val="en-US"/>
+        </w:rPr>
+      </w:pPr>
+      <w:r>
+        <w:rPr>
+          <w:rFonts w:ascii="Courier New" w:hAnsi="Courier New"/>
+          <w:sz w:val="16"/>
+          <w:szCs w:val="16"/>
+          <w:lang w:val="en-US"/>
         </w:rPr>
         <w:t xml:space="preserve">noise_generator noise_gen( </w:t>
       </w:r>
@@ -2244,13 +1575,15 @@
           <w:rFonts w:ascii="Courier New" w:hAnsi="Courier New"/>
           <w:sz w:val="16"/>
           <w:szCs w:val="16"/>
-        </w:rPr>
-      </w:pPr>
-      <w:r>
-        <w:rPr>
-          <w:rFonts w:ascii="Courier New" w:hAnsi="Courier New"/>
-          <w:sz w:val="16"/>
-          <w:szCs w:val="16"/>
+          <w:lang w:val="en-US"/>
+        </w:rPr>
+      </w:pPr>
+      <w:r>
+        <w:rPr>
+          <w:rFonts w:ascii="Courier New" w:hAnsi="Courier New"/>
+          <w:sz w:val="16"/>
+          <w:szCs w:val="16"/>
+          <w:lang w:val="en-US"/>
         </w:rPr>
         <w:tab/>
         <w:t xml:space="preserve">.clk (CLOCK2_50), </w:t>
@@ -2264,13 +1597,15 @@
           <w:rFonts w:ascii="Courier New" w:hAnsi="Courier New"/>
           <w:sz w:val="16"/>
           <w:szCs w:val="16"/>
-        </w:rPr>
-      </w:pPr>
-      <w:r>
-        <w:rPr>
-          <w:rFonts w:ascii="Courier New" w:hAnsi="Courier New"/>
-          <w:sz w:val="16"/>
-          <w:szCs w:val="16"/>
+          <w:lang w:val="en-US"/>
+        </w:rPr>
+      </w:pPr>
+      <w:r>
+        <w:rPr>
+          <w:rFonts w:ascii="Courier New" w:hAnsi="Courier New"/>
+          <w:sz w:val="16"/>
+          <w:szCs w:val="16"/>
+          <w:lang w:val="en-US"/>
         </w:rPr>
         <w:tab/>
         <w:t xml:space="preserve">.rst_n (reset), </w:t>
@@ -2284,13 +1619,15 @@
           <w:rFonts w:ascii="Courier New" w:hAnsi="Courier New"/>
           <w:sz w:val="16"/>
           <w:szCs w:val="16"/>
-        </w:rPr>
-      </w:pPr>
-      <w:r>
-        <w:rPr>
-          <w:rFonts w:ascii="Courier New" w:hAnsi="Courier New"/>
-          <w:sz w:val="16"/>
-          <w:szCs w:val="16"/>
+          <w:lang w:val="en-US"/>
+        </w:rPr>
+      </w:pPr>
+      <w:r>
+        <w:rPr>
+          <w:rFonts w:ascii="Courier New" w:hAnsi="Courier New"/>
+          <w:sz w:val="16"/>
+          <w:szCs w:val="16"/>
+          <w:lang w:val="en-US"/>
         </w:rPr>
         <w:tab/>
         <w:t xml:space="preserve">.enable (SW[9]), </w:t>
@@ -2311,8 +1648,16 @@
           <w:rFonts w:ascii="Courier New" w:hAnsi="Courier New"/>
           <w:sz w:val="16"/>
           <w:szCs w:val="16"/>
+          <w:lang w:val="en-US"/>
         </w:rPr>
         <w:tab/>
+      </w:r>
+      <w:r>
+        <w:rPr>
+          <w:rFonts w:ascii="Courier New" w:hAnsi="Courier New"/>
+          <w:sz w:val="16"/>
+          <w:szCs w:val="16"/>
+        </w:rPr>
         <w:t xml:space="preserve">.Q(noise) </w:t>
       </w:r>
     </w:p>
@@ -2353,13 +1698,15 @@
           <w:rFonts w:ascii="Courier New" w:hAnsi="Courier New"/>
           <w:sz w:val="16"/>
           <w:szCs w:val="16"/>
-        </w:rPr>
-      </w:pPr>
-      <w:r>
-        <w:rPr>
-          <w:rFonts w:ascii="Courier New" w:hAnsi="Courier New"/>
-          <w:sz w:val="16"/>
-          <w:szCs w:val="16"/>
+          <w:lang w:val="en-US"/>
+        </w:rPr>
+      </w:pPr>
+      <w:r>
+        <w:rPr>
+          <w:rFonts w:ascii="Courier New" w:hAnsi="Courier New"/>
+          <w:sz w:val="16"/>
+          <w:szCs w:val="16"/>
+          <w:lang w:val="en-US"/>
         </w:rPr>
         <w:t xml:space="preserve">assign writedata_left = readdata_left + (SW[9] ? noise : 24'b0); </w:t>
       </w:r>
@@ -2372,13 +1719,15 @@
           <w:rFonts w:ascii="Courier New" w:hAnsi="Courier New"/>
           <w:sz w:val="16"/>
           <w:szCs w:val="16"/>
-        </w:rPr>
-      </w:pPr>
-      <w:r>
-        <w:rPr>
-          <w:rFonts w:ascii="Courier New" w:hAnsi="Courier New"/>
-          <w:sz w:val="16"/>
-          <w:szCs w:val="16"/>
+          <w:lang w:val="en-US"/>
+        </w:rPr>
+      </w:pPr>
+      <w:r>
+        <w:rPr>
+          <w:rFonts w:ascii="Courier New" w:hAnsi="Courier New"/>
+          <w:sz w:val="16"/>
+          <w:szCs w:val="16"/>
+          <w:lang w:val="en-US"/>
         </w:rPr>
         <w:t xml:space="preserve">assign writedata_right = KEY[1] ? readdata_right + (SW[9] ? noise : 24'b0) </w:t>
       </w:r>
@@ -2398,12 +1747,21 @@
           <w:rFonts w:ascii="Courier New" w:hAnsi="Courier New"/>
           <w:sz w:val="16"/>
           <w:szCs w:val="16"/>
+          <w:lang w:val="en-US"/>
         </w:rPr>
         <w:tab/>
         <w:tab/>
         <w:tab/>
         <w:tab/>
-        <w:t xml:space="preserve">   : 24'b0;</w:t>
+        <w:t xml:space="preserve">   </w:t>
+      </w:r>
+      <w:r>
+        <w:rPr>
+          <w:rFonts w:ascii="Courier New" w:hAnsi="Courier New"/>
+          <w:sz w:val="16"/>
+          <w:szCs w:val="16"/>
+        </w:rPr>
+        <w:t>: 24'b0;</w:t>
       </w:r>
     </w:p>
     <w:p>
@@ -2419,39 +1777,48 @@
     <w:p>
       <w:pPr>
         <w:pStyle w:val="Def2"/>
-        <w:ind w:left="0" w:right="0" w:hanging="0"/>
-        <w:rPr/>
-      </w:pPr>
-      <w:r>
-        <w:rPr/>
-      </w:r>
-      <w:r>
+        <w:ind w:hanging="0"/>
+        <w:rPr/>
+      </w:pPr>
+      <w:r>
+        <w:rPr/>
         <mc:AlternateContent>
           <mc:Choice Requires="wps">
             <w:drawing>
-              <wp:inline distT="0" distB="0" distL="0" distR="0">
-                <wp:extent cx="5940425" cy="2108200"/>
+              <wp:inline distT="0" distB="0" distL="0" distR="0" wp14:anchorId="782C7B47">
+                <wp:extent cx="5941060" cy="2108835"/>
                 <wp:effectExtent l="0" t="0" r="0" b="0"/>
-                <wp:docPr id="7" name="Врезка3"/>
+                <wp:docPr id="9" name="Фигура3"/>
                 <a:graphic xmlns:a="http://schemas.openxmlformats.org/drawingml/2006/main">
                   <a:graphicData uri="http://schemas.microsoft.com/office/word/2010/wordprocessingShape">
                     <wps:wsp>
-                      <wps:cNvSpPr txBox="1"/>
+                      <wps:cNvSpPr/>
                       <wps:spPr>
                         <a:xfrm>
                           <a:off x="0" y="0"/>
-                          <a:ext cx="5940425" cy="2108200"/>
+                          <a:ext cx="5940360" cy="2108160"/>
                         </a:xfrm>
-                        <a:prstGeom prst="rect"/>
+                        <a:prstGeom prst="rect">
+                          <a:avLst/>
+                        </a:prstGeom>
                         <a:solidFill>
-                          <a:srgbClr val="FFFFFF"/>
+                          <a:srgbClr val="ffffff"/>
                         </a:solidFill>
+                        <a:ln w="0">
+                          <a:noFill/>
+                        </a:ln>
                       </wps:spPr>
+                      <wps:style>
+                        <a:lnRef idx="0"/>
+                        <a:fillRef idx="0"/>
+                        <a:effectRef idx="0"/>
+                        <a:fontRef idx="minor"/>
+                      </wps:style>
                       <wps:txbx>
                         <w:txbxContent>
                           <w:p>
                             <w:pPr>
-                              <w:pStyle w:val="Style30"/>
+                              <w:pStyle w:val="Tableoffigures"/>
                               <w:spacing w:before="120" w:after="120"/>
                               <w:jc w:val="center"/>
                               <w:rPr>
@@ -2461,15 +1828,12 @@
                               </w:rPr>
                             </w:pPr>
                             <w:r>
-                              <w:rPr>
-                                <w:i w:val="false"/>
-                                <w:iCs w:val="false"/>
-                              </w:rPr>
+                              <w:rPr/>
                               <w:drawing>
                                 <wp:inline distT="0" distB="0" distL="0" distR="0">
                                   <wp:extent cx="5940425" cy="1754505"/>
                                   <wp:effectExtent l="0" t="0" r="0" b="0"/>
-                                  <wp:docPr id="8" name="Изображение3" descr=""/>
+                                  <wp:docPr id="11" name="Изображение3" descr=""/>
                                   <wp:cNvGraphicFramePr>
                                     <a:graphicFrameLocks xmlns:a="http://schemas.openxmlformats.org/drawingml/2006/main" noChangeAspect="1"/>
                                   </wp:cNvGraphicFramePr>
@@ -2477,14 +1841,14 @@
                                     <a:graphicData uri="http://schemas.openxmlformats.org/drawingml/2006/picture">
                                       <pic:pic xmlns:pic="http://schemas.openxmlformats.org/drawingml/2006/picture">
                                         <pic:nvPicPr>
-                                          <pic:cNvPr id="8" name="Изображение3" descr=""/>
+                                          <pic:cNvPr id="11" name="Изображение3" descr=""/>
                                           <pic:cNvPicPr>
                                             <a:picLocks noChangeAspect="1" noChangeArrowheads="1"/>
                                           </pic:cNvPicPr>
                                         </pic:nvPicPr>
                                         <pic:blipFill>
                                           <a:blip r:embed="rId6"/>
-                                          <a:srcRect l="0" t="9601" r="0" b="0"/>
+                                          <a:srcRect l="0" t="9614" r="0" b="0"/>
                                           <a:stretch>
                                             <a:fillRect/>
                                           </a:stretch>
@@ -2503,6 +1867,12 @@
                                   </a:graphic>
                                 </wp:inline>
                               </w:drawing>
+                            </w:r>
+                            <w:r>
+                              <w:rPr>
+                                <w:i w:val="false"/>
+                                <w:iCs w:val="false"/>
+                              </w:rPr>
                               <w:t xml:space="preserve">Рисунок </w:t>
                             </w:r>
                             <w:r>
@@ -2550,7 +1920,7 @@
                           </w:p>
                         </w:txbxContent>
                       </wps:txbx>
-                      <wps:bodyPr anchor="t" lIns="0" tIns="0" rIns="0" bIns="0">
+                      <wps:bodyPr lIns="0" rIns="0" tIns="0" bIns="0" anchor="t">
                         <a:noAutofit/>
                       </wps:bodyPr>
                     </wps:wsp>
@@ -2561,12 +1931,14 @@
           </mc:Choice>
           <mc:Fallback>
             <w:pict>
-              <v:rect style="position:absolute;rotation:0;width:467.75pt;height:166pt;mso-wrap-distance-left:0pt;mso-wrap-distance-right:0pt;mso-wrap-distance-top:0pt;mso-wrap-distance-bottom:0pt;margin-top:-138.15pt;mso-position-vertical-relative:text;margin-left:0pt;mso-position-horizontal:center;mso-position-horizontal-relative:text">
-                <v:textbox inset="0in,0in,0in,0in">
+              <v:rect id="shape_0" ID="Фигура3" path="m0,0l-2147483645,0l-2147483645,-2147483646l0,-2147483646xe" fillcolor="white" stroked="f" o:allowincell="f" style="position:absolute;margin-left:0pt;margin-top:-166.05pt;width:467.7pt;height:165.95pt;mso-wrap-style:square;v-text-anchor:top;mso-position-vertical:top" wp14:anchorId="782C7B47">
+                <v:fill o:detectmouseclick="t" type="solid" color2="black"/>
+                <v:stroke color="#3465a4" joinstyle="round" endcap="flat"/>
+                <v:textbox>
                   <w:txbxContent>
                     <w:p>
                       <w:pPr>
-                        <w:pStyle w:val="Style30"/>
+                        <w:pStyle w:val="Tableoffigures"/>
                         <w:spacing w:before="120" w:after="120"/>
                         <w:jc w:val="center"/>
                         <w:rPr>
@@ -2576,15 +1948,12 @@
                         </w:rPr>
                       </w:pPr>
                       <w:r>
-                        <w:rPr>
-                          <w:i w:val="false"/>
-                          <w:iCs w:val="false"/>
-                        </w:rPr>
+                        <w:rPr/>
                         <w:drawing>
                           <wp:inline distT="0" distB="0" distL="0" distR="0">
                             <wp:extent cx="5940425" cy="1754505"/>
                             <wp:effectExtent l="0" t="0" r="0" b="0"/>
-                            <wp:docPr id="9" name="Изображение3" descr=""/>
+                            <wp:docPr id="12" name="Изображение3" descr=""/>
                             <wp:cNvGraphicFramePr>
                               <a:graphicFrameLocks xmlns:a="http://schemas.openxmlformats.org/drawingml/2006/main" noChangeAspect="1"/>
                             </wp:cNvGraphicFramePr>
@@ -2592,14 +1961,14 @@
                               <a:graphicData uri="http://schemas.openxmlformats.org/drawingml/2006/picture">
                                 <pic:pic xmlns:pic="http://schemas.openxmlformats.org/drawingml/2006/picture">
                                   <pic:nvPicPr>
-                                    <pic:cNvPr id="9" name="Изображение3" descr=""/>
+                                    <pic:cNvPr id="12" name="Изображение3" descr=""/>
                                     <pic:cNvPicPr>
                                       <a:picLocks noChangeAspect="1" noChangeArrowheads="1"/>
                                     </pic:cNvPicPr>
                                   </pic:nvPicPr>
                                   <pic:blipFill>
                                     <a:blip r:embed="rId7"/>
-                                    <a:srcRect l="0" t="9601" r="0" b="0"/>
+                                    <a:srcRect l="0" t="9614" r="0" b="0"/>
                                     <a:stretch>
                                       <a:fillRect/>
                                     </a:stretch>
@@ -2618,6 +1987,12 @@
                             </a:graphic>
                           </wp:inline>
                         </w:drawing>
+                      </w:r>
+                      <w:r>
+                        <w:rPr>
+                          <w:i w:val="false"/>
+                          <w:iCs w:val="false"/>
+                        </w:rPr>
                         <w:t xml:space="preserve">Рисунок </w:t>
                       </w:r>
                       <w:r>
@@ -2665,7 +2040,7 @@
                     </w:p>
                   </w:txbxContent>
                 </v:textbox>
-                <w10:wrap type="square" side="largest"/>
+                <w10:wrap type="square"/>
               </v:rect>
             </w:pict>
           </mc:Fallback>
@@ -2675,153 +2050,285 @@
     <w:p>
       <w:pPr>
         <w:pStyle w:val="Def2"/>
-        <w:rPr/>
-      </w:pPr>
-      <w:r>
-        <w:rPr/>
-        <w:t>Видно, что теперь оба звуковых канала из кодека снача</w:t>
-      </w:r>
-      <w:r>
-        <w:rPr>
-          <w:rFonts w:eastAsia="Arial" w:cs="Times New Roman"/>
-          <w:sz w:val="24"/>
-          <w:szCs w:val="24"/>
-          <w:lang w:eastAsia="ru-RU"/>
-        </w:rPr>
-        <w:t>ла</w:t>
-      </w:r>
-      <w:r>
-        <w:rPr/>
-        <w:t xml:space="preserve"> складываются с шумом, а потом подаются в кодек.</w:t>
+        <w:keepNext w:val="false"/>
+        <w:rPr/>
+      </w:pPr>
+      <w:r>
+        <w:rPr/>
+        <w:t>Видно, что теперь оба звуковых канала из кодека сначала складываются с шумом, а потом подаются в кодек.</w:t>
       </w:r>
     </w:p>
     <w:p>
       <w:pPr>
         <w:pStyle w:val="Def3"/>
-        <w:keepNext w:val="false"/>
+        <w:keepNext w:val="true"/>
         <w:numPr>
           <w:ilvl w:val="1"/>
-          <w:numId w:val="2"/>
+          <w:numId w:val="1"/>
         </w:numPr>
-        <w:ind w:left="0" w:right="0" w:hanging="0"/>
         <w:jc w:val="both"/>
         <w:rPr/>
       </w:pPr>
       <w:r>
-        <w:rPr>
-          <w:rFonts w:eastAsia="Calibri" w:cs="Times New Roman"/>
-          <w:b/>
-          <w:color w:val="auto"/>
-          <w:sz w:val="24"/>
-          <w:szCs w:val="24"/>
-          <w:lang w:val="ru-RU" w:eastAsia="ru-RU"/>
-        </w:rPr>
-        <w:t xml:space="preserve">Задание </w:t>
-      </w:r>
-      <w:r>
-        <w:rPr>
-          <w:rFonts w:eastAsia="Calibri" w:cs="Times New Roman"/>
-          <w:b/>
-          <w:color w:val="auto"/>
-          <w:sz w:val="24"/>
-          <w:szCs w:val="24"/>
-          <w:lang w:val="ru-RU" w:eastAsia="ru-RU"/>
-        </w:rPr>
-        <w:t>1</w:t>
+        <w:rPr/>
+        <w:t>Реализация регулировки громкости</w:t>
+      </w:r>
+    </w:p>
+    <w:p>
+      <w:pPr>
+        <w:pStyle w:val="Def3"/>
+        <w:keepNext w:val="true"/>
+        <w:ind w:firstLine="709"/>
+        <w:jc w:val="both"/>
+        <w:rPr/>
+      </w:pPr>
+      <w:r>
+        <w:rPr>
+          <w:b w:val="false"/>
+          <w:bCs/>
+        </w:rPr>
+        <w:t xml:space="preserve">Код модуля регулировки громкости представлен в листинге 1 приложения. Его </w:t>
+      </w:r>
+      <w:r>
+        <w:rPr>
+          <w:b w:val="false"/>
+          <w:bCs/>
+          <w:lang w:val="en-US"/>
+        </w:rPr>
+        <w:t>RTL</w:t>
+      </w:r>
+      <w:r>
+        <w:rPr>
+          <w:b w:val="false"/>
+          <w:bCs/>
+        </w:rPr>
+        <w:t xml:space="preserve"> представление можно увидеть на рисунке 4.</w:t>
       </w:r>
     </w:p>
     <w:p>
       <w:pPr>
         <w:pStyle w:val="Def2"/>
         <w:keepNext w:val="false"/>
-        <w:rPr/>
-      </w:pPr>
-      <w:r>
-        <w:rPr/>
+        <w:ind w:hanging="0"/>
+        <w:jc w:val="center"/>
+        <w:rPr/>
+      </w:pPr>
+      <w:r>
+        <w:rPr/>
+        <w:drawing>
+          <wp:inline distT="0" distB="0" distL="0" distR="0">
+            <wp:extent cx="4782820" cy="1974850"/>
+            <wp:effectExtent l="0" t="0" r="0" b="0"/>
+            <wp:docPr id="13" name="Рисунок 3" descr=""/>
+            <wp:cNvGraphicFramePr>
+              <a:graphicFrameLocks xmlns:a="http://schemas.openxmlformats.org/drawingml/2006/main" noChangeAspect="1"/>
+            </wp:cNvGraphicFramePr>
+            <a:graphic xmlns:a="http://schemas.openxmlformats.org/drawingml/2006/main">
+              <a:graphicData uri="http://schemas.openxmlformats.org/drawingml/2006/picture">
+                <pic:pic xmlns:pic="http://schemas.openxmlformats.org/drawingml/2006/picture">
+                  <pic:nvPicPr>
+                    <pic:cNvPr id="13" name="Рисунок 3" descr=""/>
+                    <pic:cNvPicPr>
+                      <a:picLocks noChangeAspect="1" noChangeArrowheads="1"/>
+                    </pic:cNvPicPr>
+                  </pic:nvPicPr>
+                  <pic:blipFill>
+                    <a:blip r:embed="rId8"/>
+                    <a:stretch>
+                      <a:fillRect/>
+                    </a:stretch>
+                  </pic:blipFill>
+                  <pic:spPr bwMode="auto">
+                    <a:xfrm>
+                      <a:off x="0" y="0"/>
+                      <a:ext cx="4782820" cy="1974850"/>
+                    </a:xfrm>
+                    <a:prstGeom prst="rect">
+                      <a:avLst/>
+                    </a:prstGeom>
+                  </pic:spPr>
+                </pic:pic>
+              </a:graphicData>
+            </a:graphic>
+          </wp:inline>
+        </w:drawing>
+      </w:r>
+    </w:p>
+    <w:p>
+      <w:pPr>
+        <w:pStyle w:val="Def2"/>
+        <w:keepNext w:val="false"/>
+        <w:ind w:hanging="0"/>
+        <w:jc w:val="center"/>
+        <w:rPr/>
+      </w:pPr>
+      <w:r>
+        <w:rPr/>
+        <w:t xml:space="preserve">Рис. 4. </w:t>
+      </w:r>
+      <w:r>
+        <w:rPr>
+          <w:lang w:val="en-US"/>
+        </w:rPr>
+        <w:t>RTL-</w:t>
+      </w:r>
+      <w:r>
+        <w:rPr/>
+        <w:t>представление модуля громкости</w:t>
       </w:r>
     </w:p>
     <w:p>
       <w:pPr>
         <w:pStyle w:val="Def3"/>
-        <w:keepNext w:val="false"/>
         <w:numPr>
           <w:ilvl w:val="1"/>
-          <w:numId w:val="2"/>
+          <w:numId w:val="1"/>
         </w:numPr>
-        <w:ind w:left="0" w:right="0" w:hanging="0"/>
         <w:jc w:val="both"/>
-        <w:rPr>
-          <w:rFonts w:ascii="Times New Roman" w:hAnsi="Times New Roman" w:eastAsia="Calibri" w:cs="Times New Roman"/>
-          <w:b/>
-          <w:b/>
-          <w:color w:val="auto"/>
-          <w:sz w:val="24"/>
-          <w:szCs w:val="24"/>
-          <w:lang w:val="ru-RU" w:eastAsia="ru-RU"/>
-        </w:rPr>
-      </w:pPr>
-      <w:r>
-        <w:rPr>
-          <w:rFonts w:eastAsia="Calibri" w:cs="Times New Roman"/>
-          <w:b/>
-          <w:color w:val="auto"/>
-          <w:sz w:val="24"/>
-          <w:szCs w:val="24"/>
-          <w:lang w:val="ru-RU" w:eastAsia="ru-RU"/>
-        </w:rPr>
-        <w:t xml:space="preserve">Задание </w:t>
-      </w:r>
-      <w:r>
-        <w:rPr>
-          <w:rFonts w:eastAsia="Calibri" w:cs="Times New Roman"/>
-          <w:b/>
-          <w:color w:val="auto"/>
-          <w:sz w:val="24"/>
-          <w:szCs w:val="24"/>
-          <w:lang w:val="ru-RU" w:eastAsia="ru-RU"/>
-        </w:rPr>
-        <w:t>2</w:t>
-      </w:r>
-    </w:p>
-    <w:p>
-      <w:pPr>
-        <w:pStyle w:val="Def2"/>
-        <w:keepNext w:val="false"/>
-        <w:ind w:left="0" w:right="0" w:firstLine="709"/>
-        <w:rPr>
-          <w:rFonts w:ascii="Times New Roman" w:hAnsi="Times New Roman" w:eastAsia="Arial" w:cs="Times New Roman"/>
+        <w:rPr/>
+      </w:pPr>
+      <w:r>
+        <w:rPr/>
+        <w:t xml:space="preserve">Отображение громкости на </w:t>
+      </w:r>
+      <w:r>
+        <w:rPr>
+          <w:lang w:val="en-US"/>
+        </w:rPr>
+        <w:t>LED</w:t>
+      </w:r>
+      <w:r>
+        <w:rPr/>
+        <w:t xml:space="preserve"> индикаторах</w:t>
+      </w:r>
+    </w:p>
+    <w:p>
+      <w:pPr>
+        <w:pStyle w:val="Def3"/>
+        <w:ind w:firstLine="709"/>
+        <w:jc w:val="both"/>
+        <w:rPr>
           <w:b w:val="false"/>
-          <w:i w:val="false"/>
-          <w:caps w:val="false"/>
-          <w:smallCaps w:val="false"/>
-          <w:strike w:val="false"/>
-          <w:dstrike w:val="false"/>
-          <w:color w:val="000000"/>
-          <w:sz w:val="24"/>
-          <w:szCs w:val="24"/>
-          <w:u w:val="none"/>
-          <w:effect w:val="none"/>
-          <w:shd w:fill="F6F8FA" w:val="clear"/>
-          <w:lang w:eastAsia="ru-RU"/>
-        </w:rPr>
-      </w:pPr>
-      <w:r>
-        <w:rPr>
-          <w:rFonts w:eastAsia="Arial" w:cs="Times New Roman"/>
           <w:b w:val="false"/>
-          <w:i w:val="false"/>
-          <w:caps w:val="false"/>
-          <w:smallCaps w:val="false"/>
-          <w:strike w:val="false"/>
-          <w:dstrike w:val="false"/>
-          <w:color w:val="000000"/>
-          <w:sz w:val="24"/>
-          <w:szCs w:val="24"/>
-          <w:u w:val="none"/>
-          <w:effect w:val="none"/>
-          <w:shd w:fill="F6F8FA" w:val="clear"/>
-          <w:lang w:eastAsia="ru-RU"/>
-        </w:rPr>
+          <w:bCs/>
+        </w:rPr>
+      </w:pPr>
+      <w:r>
+        <w:rPr>
+          <w:b w:val="false"/>
+          <w:bCs/>
+        </w:rPr>
+        <w:t xml:space="preserve">Код модуля вывода громкости на </w:t>
+      </w:r>
+      <w:r>
+        <w:rPr>
+          <w:b w:val="false"/>
+          <w:bCs/>
+          <w:lang w:val="en-US"/>
+        </w:rPr>
+        <w:t>led</w:t>
+      </w:r>
+      <w:r>
+        <w:rPr>
+          <w:b w:val="false"/>
+          <w:bCs/>
+        </w:rPr>
+        <w:t xml:space="preserve"> индикатор представлен в листинге 3 приложения. Его </w:t>
+      </w:r>
+      <w:r>
+        <w:rPr>
+          <w:b w:val="false"/>
+          <w:bCs/>
+          <w:lang w:val="en-US"/>
+        </w:rPr>
+        <w:t xml:space="preserve">RTL </w:t>
+      </w:r>
+      <w:r>
+        <w:rPr>
+          <w:b w:val="false"/>
+          <w:bCs/>
+        </w:rPr>
+        <w:t>можно увидеть на рисунке 5.</w:t>
+      </w:r>
+    </w:p>
+    <w:p>
+      <w:pPr>
+        <w:pStyle w:val="Def3"/>
+        <w:spacing w:before="0" w:after="119"/>
+        <w:rPr>
+          <w:b w:val="false"/>
+          <w:b w:val="false"/>
+          <w:bCs/>
+        </w:rPr>
+      </w:pPr>
+      <w:r>
+        <w:rPr/>
+        <w:drawing>
+          <wp:inline distT="0" distB="0" distL="0" distR="0">
+            <wp:extent cx="5495925" cy="817880"/>
+            <wp:effectExtent l="0" t="0" r="0" b="0"/>
+            <wp:docPr id="14" name="Рисунок 9" descr=""/>
+            <wp:cNvGraphicFramePr>
+              <a:graphicFrameLocks xmlns:a="http://schemas.openxmlformats.org/drawingml/2006/main" noChangeAspect="1"/>
+            </wp:cNvGraphicFramePr>
+            <a:graphic xmlns:a="http://schemas.openxmlformats.org/drawingml/2006/main">
+              <a:graphicData uri="http://schemas.openxmlformats.org/drawingml/2006/picture">
+                <pic:pic xmlns:pic="http://schemas.openxmlformats.org/drawingml/2006/picture">
+                  <pic:nvPicPr>
+                    <pic:cNvPr id="14" name="Рисунок 9" descr=""/>
+                    <pic:cNvPicPr>
+                      <a:picLocks noChangeAspect="1" noChangeArrowheads="1"/>
+                    </pic:cNvPicPr>
+                  </pic:nvPicPr>
+                  <pic:blipFill>
+                    <a:blip r:embed="rId9"/>
+                    <a:stretch>
+                      <a:fillRect/>
+                    </a:stretch>
+                  </pic:blipFill>
+                  <pic:spPr bwMode="auto">
+                    <a:xfrm>
+                      <a:off x="0" y="0"/>
+                      <a:ext cx="5495925" cy="817880"/>
+                    </a:xfrm>
+                    <a:prstGeom prst="rect">
+                      <a:avLst/>
+                    </a:prstGeom>
+                  </pic:spPr>
+                </pic:pic>
+              </a:graphicData>
+            </a:graphic>
+          </wp:inline>
+        </w:drawing>
+      </w:r>
+    </w:p>
+    <w:p>
+      <w:pPr>
+        <w:pStyle w:val="Def3"/>
+        <w:spacing w:before="0" w:after="119"/>
+        <w:rPr/>
+      </w:pPr>
+      <w:r>
+        <w:rPr>
+          <w:b w:val="false"/>
+          <w:bCs/>
+        </w:rPr>
+        <w:t xml:space="preserve">Рис. 5. </w:t>
+      </w:r>
+      <w:r>
+        <w:rPr>
+          <w:b w:val="false"/>
+          <w:bCs/>
+          <w:lang w:val="en-US"/>
+        </w:rPr>
+        <w:t>RTL-</w:t>
+      </w:r>
+      <w:r>
+        <w:rPr>
+          <w:b w:val="false"/>
+          <w:bCs/>
+        </w:rPr>
+        <w:t>представление модуля вывода громкости</w:t>
       </w:r>
     </w:p>
     <w:p>
@@ -2830,7 +2337,7 @@
         <w:keepNext w:val="true"/>
         <w:numPr>
           <w:ilvl w:val="0"/>
-          <w:numId w:val="2"/>
+          <w:numId w:val="1"/>
         </w:numPr>
         <w:rPr/>
       </w:pPr>
@@ -2849,92 +2356,109 @@
       <w:bookmarkEnd w:id="1"/>
       <w:r>
         <w:rPr/>
-        <w:t xml:space="preserve">В ходе выполнения данной </w:t>
-      </w:r>
-      <w:r>
-        <w:rPr/>
-        <w:t xml:space="preserve">практической </w:t>
-      </w:r>
-      <w:r>
-        <w:rPr/>
-        <w:t xml:space="preserve">работы </w:t>
-      </w:r>
-    </w:p>
-    <w:p>
-      <w:pPr>
-        <w:pStyle w:val="Def2"/>
-        <w:keepNext w:val="true"/>
+        <w:t xml:space="preserve">В ходе выполнения данной практической работы </w:t>
+      </w:r>
+      <w:r>
+        <w:rPr/>
+        <w:t xml:space="preserve">была изучена цифровая обработка сигналов на ПЛИС. В частности, </w:t>
+      </w:r>
+      <w:r>
+        <w:rPr/>
+        <w:t xml:space="preserve">научились работать со звуком, </w:t>
+      </w:r>
+      <w:r>
+        <w:rPr/>
+        <w:t>получать и выдавать, а также модифицировать звуковой сигнал. Б</w:t>
+      </w:r>
+      <w:r>
+        <w:rPr/>
+        <w:t xml:space="preserve">ыл реализован модуль наложения шума, </w:t>
+      </w:r>
+      <w:r>
+        <w:rPr/>
+        <w:t>управление каналами. Реализовали р</w:t>
+      </w:r>
+      <w:r>
+        <w:rPr/>
+        <w:t>егулировк</w:t>
+      </w:r>
+      <w:r>
+        <w:rPr/>
+        <w:t>у</w:t>
+      </w:r>
+      <w:r>
+        <w:rPr/>
+        <w:t xml:space="preserve"> громкости </w:t>
+      </w:r>
+      <w:r>
+        <w:rPr/>
+        <w:t xml:space="preserve">звукового сигнала </w:t>
+      </w:r>
+      <w:r>
+        <w:rPr/>
+        <w:t xml:space="preserve">и ее индикация на </w:t>
+      </w:r>
+      <w:r>
+        <w:rPr>
+          <w:lang w:val="en-US"/>
+        </w:rPr>
+        <w:t>светодиодах.</w:t>
+      </w:r>
+      <w:r>
+        <w:br w:type="page"/>
+      </w:r>
+    </w:p>
+    <w:p>
+      <w:pPr>
+        <w:pStyle w:val="Def2"/>
         <w:jc w:val="right"/>
         <w:rPr>
-          <w:rFonts w:ascii="Times New Roman" w:hAnsi="Times New Roman" w:eastAsia="Arial" w:cs="Times New Roman"/>
-          <w:sz w:val="24"/>
-          <w:szCs w:val="24"/>
-          <w:lang w:eastAsia="ru-RU"/>
-        </w:rPr>
-      </w:pPr>
-      <w:r>
-        <w:rPr>
-          <w:rFonts w:eastAsia="Arial" w:cs="Times New Roman"/>
-          <w:sz w:val="24"/>
-          <w:szCs w:val="24"/>
-          <w:lang w:eastAsia="ru-RU"/>
-        </w:rPr>
+          <w:lang w:val="en-US"/>
+        </w:rPr>
+      </w:pPr>
+      <w:r>
+        <w:rPr/>
         <w:t>Приложение</w:t>
       </w:r>
     </w:p>
     <w:p>
       <w:pPr>
         <w:pStyle w:val="Def2"/>
-        <w:keepNext w:val="true"/>
         <w:spacing w:before="0" w:after="0"/>
         <w:jc w:val="right"/>
         <w:rPr>
-          <w:rFonts w:ascii="Times New Roman" w:hAnsi="Times New Roman" w:eastAsia="Arial" w:cs="Times New Roman"/>
-          <w:sz w:val="24"/>
-          <w:szCs w:val="24"/>
-          <w:lang w:eastAsia="ru-RU"/>
-        </w:rPr>
-      </w:pPr>
-      <w:r>
-        <w:rPr>
-          <w:rFonts w:eastAsia="Arial" w:cs="Times New Roman"/>
-          <w:sz w:val="24"/>
-          <w:szCs w:val="24"/>
-          <w:lang w:eastAsia="ru-RU"/>
-        </w:rPr>
-        <w:t>Листинг 1</w:t>
-      </w:r>
-    </w:p>
-    <w:p>
-      <w:pPr>
-        <w:pStyle w:val="Def2"/>
-        <w:keepNext w:val="true"/>
+          <w:lang w:val="en-US"/>
+        </w:rPr>
+      </w:pPr>
+      <w:r>
+        <w:rPr/>
+        <w:t>Листинг</w:t>
+      </w:r>
+      <w:r>
+        <w:rPr>
+          <w:lang w:val="en-US"/>
+        </w:rPr>
+        <w:t xml:space="preserve"> 1</w:t>
+      </w:r>
+    </w:p>
+    <w:p>
+      <w:pPr>
+        <w:pStyle w:val="Def2"/>
         <w:spacing w:before="0" w:after="0"/>
         <w:jc w:val="right"/>
         <w:rPr>
-          <w:rFonts w:ascii="Times New Roman" w:hAnsi="Times New Roman" w:eastAsia="Arial" w:cs="Times New Roman"/>
-          <w:sz w:val="24"/>
-          <w:szCs w:val="24"/>
-          <w:lang w:eastAsia="ru-RU"/>
-        </w:rPr>
-      </w:pPr>
-      <w:r>
-        <w:rPr>
-          <w:rFonts w:eastAsia="Arial" w:cs="Times New Roman"/>
-          <w:sz w:val="24"/>
-          <w:szCs w:val="24"/>
-          <w:lang w:eastAsia="ru-RU"/>
-        </w:rPr>
-        <w:t xml:space="preserve">Модуль </w:t>
-      </w:r>
-      <w:r>
-        <w:rPr>
-          <w:rFonts w:eastAsia="Arial" w:cs="Times New Roman"/>
-          <w:sz w:val="24"/>
-          <w:szCs w:val="24"/>
-          <w:lang w:eastAsia="ru-RU"/>
-        </w:rPr>
-        <w:t>noise_generator</w:t>
+          <w:lang w:val="en-US"/>
+        </w:rPr>
+      </w:pPr>
+      <w:r>
+        <w:rPr/>
+        <w:t>Модуль</w:t>
+      </w:r>
+      <w:r>
+        <w:rPr>
+          <w:lang w:val="en-US"/>
+        </w:rPr>
+        <w:t xml:space="preserve"> noise_generator</w:t>
       </w:r>
     </w:p>
     <w:p>
@@ -2942,21 +2466,21 @@
         <w:pStyle w:val="Def2"/>
         <w:keepNext w:val="false"/>
         <w:spacing w:before="0" w:after="0"/>
-        <w:ind w:left="0" w:right="0" w:hanging="0"/>
+        <w:ind w:hanging="0"/>
         <w:jc w:val="left"/>
         <w:rPr>
-          <w:rFonts w:ascii="Courier New" w:hAnsi="Courier New" w:eastAsia="Arial" w:cs="Times New Roman"/>
-          <w:sz w:val="16"/>
-          <w:szCs w:val="16"/>
-          <w:lang w:eastAsia="ru-RU"/>
-        </w:rPr>
-      </w:pPr>
-      <w:r>
-        <w:rPr>
-          <w:rFonts w:eastAsia="Arial" w:cs="Times New Roman" w:ascii="Courier New" w:hAnsi="Courier New"/>
-          <w:sz w:val="16"/>
-          <w:szCs w:val="16"/>
-          <w:lang w:eastAsia="ru-RU"/>
+          <w:rFonts w:ascii="Courier New" w:hAnsi="Courier New"/>
+          <w:sz w:val="16"/>
+          <w:szCs w:val="16"/>
+          <w:lang w:val="en-US"/>
+        </w:rPr>
+      </w:pPr>
+      <w:r>
+        <w:rPr>
+          <w:rFonts w:ascii="Courier New" w:hAnsi="Courier New"/>
+          <w:sz w:val="16"/>
+          <w:szCs w:val="16"/>
+          <w:lang w:val="en-US"/>
         </w:rPr>
         <w:t>module noise_generator (clk, enable, Q);</w:t>
       </w:r>
@@ -2966,30 +2490,30 @@
         <w:pStyle w:val="Def2"/>
         <w:keepNext w:val="false"/>
         <w:spacing w:before="0" w:after="0"/>
-        <w:ind w:left="0" w:right="0" w:hanging="0"/>
+        <w:ind w:hanging="0"/>
         <w:jc w:val="left"/>
         <w:rPr>
-          <w:rFonts w:ascii="Courier New" w:hAnsi="Courier New" w:eastAsia="Arial" w:cs="Times New Roman"/>
-          <w:sz w:val="16"/>
-          <w:szCs w:val="16"/>
-          <w:lang w:eastAsia="ru-RU"/>
-        </w:rPr>
-      </w:pPr>
-      <w:r>
-        <w:rPr>
-          <w:rFonts w:eastAsia="Arial" w:cs="Times New Roman" w:ascii="Courier New" w:hAnsi="Courier New"/>
-          <w:sz w:val="16"/>
-          <w:szCs w:val="16"/>
-          <w:lang w:eastAsia="ru-RU"/>
+          <w:rFonts w:ascii="Courier New" w:hAnsi="Courier New"/>
+          <w:sz w:val="16"/>
+          <w:szCs w:val="16"/>
+          <w:lang w:val="en-US"/>
+        </w:rPr>
+      </w:pPr>
+      <w:r>
+        <w:rPr>
+          <w:rFonts w:ascii="Courier New" w:hAnsi="Courier New"/>
+          <w:sz w:val="16"/>
+          <w:szCs w:val="16"/>
+          <w:lang w:val="en-US"/>
         </w:rPr>
         <w:t xml:space="preserve">    </w:t>
       </w:r>
       <w:r>
         <w:rPr>
-          <w:rFonts w:eastAsia="Arial" w:cs="Times New Roman" w:ascii="Courier New" w:hAnsi="Courier New"/>
-          <w:sz w:val="16"/>
-          <w:szCs w:val="16"/>
-          <w:lang w:eastAsia="ru-RU"/>
+          <w:rFonts w:ascii="Courier New" w:hAnsi="Courier New"/>
+          <w:sz w:val="16"/>
+          <w:szCs w:val="16"/>
+          <w:lang w:val="en-US"/>
         </w:rPr>
         <w:t>input clk, enable;</w:t>
       </w:r>
@@ -2999,30 +2523,30 @@
         <w:pStyle w:val="Def2"/>
         <w:keepNext w:val="false"/>
         <w:spacing w:before="0" w:after="0"/>
-        <w:ind w:left="0" w:right="0" w:hanging="0"/>
+        <w:ind w:hanging="0"/>
         <w:jc w:val="left"/>
         <w:rPr>
-          <w:rFonts w:ascii="Courier New" w:hAnsi="Courier New" w:eastAsia="Arial" w:cs="Times New Roman"/>
-          <w:sz w:val="16"/>
-          <w:szCs w:val="16"/>
-          <w:lang w:eastAsia="ru-RU"/>
-        </w:rPr>
-      </w:pPr>
-      <w:r>
-        <w:rPr>
-          <w:rFonts w:eastAsia="Arial" w:cs="Times New Roman" w:ascii="Courier New" w:hAnsi="Courier New"/>
-          <w:sz w:val="16"/>
-          <w:szCs w:val="16"/>
-          <w:lang w:eastAsia="ru-RU"/>
+          <w:rFonts w:ascii="Courier New" w:hAnsi="Courier New"/>
+          <w:sz w:val="16"/>
+          <w:szCs w:val="16"/>
+          <w:lang w:val="en-US"/>
+        </w:rPr>
+      </w:pPr>
+      <w:r>
+        <w:rPr>
+          <w:rFonts w:ascii="Courier New" w:hAnsi="Courier New"/>
+          <w:sz w:val="16"/>
+          <w:szCs w:val="16"/>
+          <w:lang w:val="en-US"/>
         </w:rPr>
         <w:t xml:space="preserve">    </w:t>
       </w:r>
       <w:r>
         <w:rPr>
-          <w:rFonts w:eastAsia="Arial" w:cs="Times New Roman" w:ascii="Courier New" w:hAnsi="Courier New"/>
-          <w:sz w:val="16"/>
-          <w:szCs w:val="16"/>
-          <w:lang w:eastAsia="ru-RU"/>
+          <w:rFonts w:ascii="Courier New" w:hAnsi="Courier New"/>
+          <w:sz w:val="16"/>
+          <w:szCs w:val="16"/>
+          <w:lang w:val="en-US"/>
         </w:rPr>
         <w:t>output [23:0] Q;</w:t>
       </w:r>
@@ -3032,21 +2556,21 @@
         <w:pStyle w:val="Def2"/>
         <w:keepNext w:val="false"/>
         <w:spacing w:before="0" w:after="0"/>
-        <w:ind w:left="0" w:right="0" w:hanging="0"/>
+        <w:ind w:hanging="0"/>
         <w:jc w:val="left"/>
         <w:rPr>
-          <w:rFonts w:ascii="Courier New" w:hAnsi="Courier New" w:eastAsia="Arial" w:cs="Times New Roman"/>
-          <w:sz w:val="16"/>
-          <w:szCs w:val="16"/>
-          <w:lang w:eastAsia="ru-RU"/>
-        </w:rPr>
-      </w:pPr>
-      <w:r>
-        <w:rPr>
-          <w:rFonts w:eastAsia="Arial" w:cs="Times New Roman" w:ascii="Courier New" w:hAnsi="Courier New"/>
-          <w:sz w:val="16"/>
-          <w:szCs w:val="16"/>
-          <w:lang w:eastAsia="ru-RU"/>
+          <w:rFonts w:ascii="Courier New" w:hAnsi="Courier New"/>
+          <w:sz w:val="16"/>
+          <w:szCs w:val="16"/>
+          <w:lang w:val="en-US"/>
+        </w:rPr>
+      </w:pPr>
+      <w:r>
+        <w:rPr>
+          <w:rFonts w:ascii="Courier New" w:hAnsi="Courier New"/>
+          <w:sz w:val="16"/>
+          <w:szCs w:val="16"/>
+          <w:lang w:val="en-US"/>
         </w:rPr>
         <w:t xml:space="preserve">    </w:t>
       </w:r>
@@ -3056,30 +2580,30 @@
         <w:pStyle w:val="Def2"/>
         <w:keepNext w:val="false"/>
         <w:spacing w:before="0" w:after="0"/>
-        <w:ind w:left="0" w:right="0" w:hanging="0"/>
+        <w:ind w:hanging="0"/>
         <w:jc w:val="left"/>
         <w:rPr>
-          <w:rFonts w:ascii="Courier New" w:hAnsi="Courier New" w:eastAsia="Arial" w:cs="Times New Roman"/>
-          <w:sz w:val="16"/>
-          <w:szCs w:val="16"/>
-          <w:lang w:eastAsia="ru-RU"/>
-        </w:rPr>
-      </w:pPr>
-      <w:r>
-        <w:rPr>
-          <w:rFonts w:eastAsia="Arial" w:cs="Times New Roman" w:ascii="Courier New" w:hAnsi="Courier New"/>
-          <w:sz w:val="16"/>
-          <w:szCs w:val="16"/>
-          <w:lang w:eastAsia="ru-RU"/>
+          <w:rFonts w:ascii="Courier New" w:hAnsi="Courier New"/>
+          <w:sz w:val="16"/>
+          <w:szCs w:val="16"/>
+          <w:lang w:val="en-US"/>
+        </w:rPr>
+      </w:pPr>
+      <w:r>
+        <w:rPr>
+          <w:rFonts w:ascii="Courier New" w:hAnsi="Courier New"/>
+          <w:sz w:val="16"/>
+          <w:szCs w:val="16"/>
+          <w:lang w:val="en-US"/>
         </w:rPr>
         <w:t xml:space="preserve">    </w:t>
       </w:r>
       <w:r>
         <w:rPr>
-          <w:rFonts w:eastAsia="Arial" w:cs="Times New Roman" w:ascii="Courier New" w:hAnsi="Courier New"/>
-          <w:sz w:val="16"/>
-          <w:szCs w:val="16"/>
-          <w:lang w:eastAsia="ru-RU"/>
+          <w:rFonts w:ascii="Courier New" w:hAnsi="Courier New"/>
+          <w:sz w:val="16"/>
+          <w:szCs w:val="16"/>
+          <w:lang w:val="en-US"/>
         </w:rPr>
         <w:t>reg [2:0] counter;</w:t>
       </w:r>
@@ -3089,30 +2613,30 @@
         <w:pStyle w:val="Def2"/>
         <w:keepNext w:val="false"/>
         <w:spacing w:before="0" w:after="0"/>
-        <w:ind w:left="0" w:right="0" w:hanging="0"/>
+        <w:ind w:hanging="0"/>
         <w:jc w:val="left"/>
         <w:rPr>
-          <w:rFonts w:ascii="Courier New" w:hAnsi="Courier New" w:eastAsia="Arial" w:cs="Times New Roman"/>
-          <w:sz w:val="16"/>
-          <w:szCs w:val="16"/>
-          <w:lang w:eastAsia="ru-RU"/>
-        </w:rPr>
-      </w:pPr>
-      <w:r>
-        <w:rPr>
-          <w:rFonts w:eastAsia="Arial" w:cs="Times New Roman" w:ascii="Courier New" w:hAnsi="Courier New"/>
-          <w:sz w:val="16"/>
-          <w:szCs w:val="16"/>
-          <w:lang w:eastAsia="ru-RU"/>
+          <w:rFonts w:ascii="Courier New" w:hAnsi="Courier New"/>
+          <w:sz w:val="16"/>
+          <w:szCs w:val="16"/>
+          <w:lang w:val="en-US"/>
+        </w:rPr>
+      </w:pPr>
+      <w:r>
+        <w:rPr>
+          <w:rFonts w:ascii="Courier New" w:hAnsi="Courier New"/>
+          <w:sz w:val="16"/>
+          <w:szCs w:val="16"/>
+          <w:lang w:val="en-US"/>
         </w:rPr>
         <w:t xml:space="preserve">    </w:t>
       </w:r>
       <w:r>
         <w:rPr>
-          <w:rFonts w:eastAsia="Arial" w:cs="Times New Roman" w:ascii="Courier New" w:hAnsi="Courier New"/>
-          <w:sz w:val="16"/>
-          <w:szCs w:val="16"/>
-          <w:lang w:eastAsia="ru-RU"/>
+          <w:rFonts w:ascii="Courier New" w:hAnsi="Courier New"/>
+          <w:sz w:val="16"/>
+          <w:szCs w:val="16"/>
+          <w:lang w:val="en-US"/>
         </w:rPr>
         <w:t>always@(posedge clk)</w:t>
       </w:r>
@@ -3122,30 +2646,30 @@
         <w:pStyle w:val="Def2"/>
         <w:keepNext w:val="false"/>
         <w:spacing w:before="0" w:after="0"/>
-        <w:ind w:left="0" w:right="0" w:hanging="0"/>
+        <w:ind w:hanging="0"/>
         <w:jc w:val="left"/>
         <w:rPr>
-          <w:rFonts w:ascii="Courier New" w:hAnsi="Courier New" w:eastAsia="Arial" w:cs="Times New Roman"/>
-          <w:sz w:val="16"/>
-          <w:szCs w:val="16"/>
-          <w:lang w:eastAsia="ru-RU"/>
-        </w:rPr>
-      </w:pPr>
-      <w:r>
-        <w:rPr>
-          <w:rFonts w:eastAsia="Arial" w:cs="Times New Roman" w:ascii="Courier New" w:hAnsi="Courier New"/>
-          <w:sz w:val="16"/>
-          <w:szCs w:val="16"/>
-          <w:lang w:eastAsia="ru-RU"/>
+          <w:rFonts w:ascii="Courier New" w:hAnsi="Courier New"/>
+          <w:sz w:val="16"/>
+          <w:szCs w:val="16"/>
+          <w:lang w:val="en-US"/>
+        </w:rPr>
+      </w:pPr>
+      <w:r>
+        <w:rPr>
+          <w:rFonts w:ascii="Courier New" w:hAnsi="Courier New"/>
+          <w:sz w:val="16"/>
+          <w:szCs w:val="16"/>
+          <w:lang w:val="en-US"/>
         </w:rPr>
         <w:t xml:space="preserve">        </w:t>
       </w:r>
       <w:r>
         <w:rPr>
-          <w:rFonts w:eastAsia="Arial" w:cs="Times New Roman" w:ascii="Courier New" w:hAnsi="Courier New"/>
-          <w:sz w:val="16"/>
-          <w:szCs w:val="16"/>
-          <w:lang w:eastAsia="ru-RU"/>
+          <w:rFonts w:ascii="Courier New" w:hAnsi="Courier New"/>
+          <w:sz w:val="16"/>
+          <w:szCs w:val="16"/>
+          <w:lang w:val="en-US"/>
         </w:rPr>
         <w:t>if (enable)</w:t>
       </w:r>
@@ -3155,30 +2679,30 @@
         <w:pStyle w:val="Def2"/>
         <w:keepNext w:val="false"/>
         <w:spacing w:before="0" w:after="0"/>
-        <w:ind w:left="0" w:right="0" w:hanging="0"/>
+        <w:ind w:hanging="0"/>
         <w:jc w:val="left"/>
         <w:rPr>
-          <w:rFonts w:ascii="Courier New" w:hAnsi="Courier New" w:eastAsia="Arial" w:cs="Times New Roman"/>
-          <w:sz w:val="16"/>
-          <w:szCs w:val="16"/>
-          <w:lang w:eastAsia="ru-RU"/>
-        </w:rPr>
-      </w:pPr>
-      <w:r>
-        <w:rPr>
-          <w:rFonts w:eastAsia="Arial" w:cs="Times New Roman" w:ascii="Courier New" w:hAnsi="Courier New"/>
-          <w:sz w:val="16"/>
-          <w:szCs w:val="16"/>
-          <w:lang w:eastAsia="ru-RU"/>
+          <w:rFonts w:ascii="Courier New" w:hAnsi="Courier New"/>
+          <w:sz w:val="16"/>
+          <w:szCs w:val="16"/>
+          <w:lang w:val="en-US"/>
+        </w:rPr>
+      </w:pPr>
+      <w:r>
+        <w:rPr>
+          <w:rFonts w:ascii="Courier New" w:hAnsi="Courier New"/>
+          <w:sz w:val="16"/>
+          <w:szCs w:val="16"/>
+          <w:lang w:val="en-US"/>
         </w:rPr>
         <w:t xml:space="preserve">            </w:t>
       </w:r>
       <w:r>
         <w:rPr>
-          <w:rFonts w:eastAsia="Arial" w:cs="Times New Roman" w:ascii="Courier New" w:hAnsi="Courier New"/>
-          <w:sz w:val="16"/>
-          <w:szCs w:val="16"/>
-          <w:lang w:eastAsia="ru-RU"/>
+          <w:rFonts w:ascii="Courier New" w:hAnsi="Courier New"/>
+          <w:sz w:val="16"/>
+          <w:szCs w:val="16"/>
+          <w:lang w:val="en-US"/>
         </w:rPr>
         <w:t>counter = counter + 1’b1;</w:t>
       </w:r>
@@ -3188,21 +2712,21 @@
         <w:pStyle w:val="Def2"/>
         <w:keepNext w:val="false"/>
         <w:spacing w:before="0" w:after="0"/>
-        <w:ind w:left="0" w:right="0" w:hanging="0"/>
+        <w:ind w:hanging="0"/>
         <w:jc w:val="left"/>
         <w:rPr>
-          <w:rFonts w:ascii="Courier New" w:hAnsi="Courier New" w:eastAsia="Arial" w:cs="Times New Roman"/>
-          <w:sz w:val="16"/>
-          <w:szCs w:val="16"/>
-          <w:lang w:eastAsia="ru-RU"/>
-        </w:rPr>
-      </w:pPr>
-      <w:r>
-        <w:rPr>
-          <w:rFonts w:eastAsia="Arial" w:cs="Times New Roman" w:ascii="Courier New" w:hAnsi="Courier New"/>
-          <w:sz w:val="16"/>
-          <w:szCs w:val="16"/>
-          <w:lang w:eastAsia="ru-RU"/>
+          <w:rFonts w:ascii="Courier New" w:hAnsi="Courier New"/>
+          <w:sz w:val="16"/>
+          <w:szCs w:val="16"/>
+          <w:lang w:val="en-US"/>
+        </w:rPr>
+      </w:pPr>
+      <w:r>
+        <w:rPr>
+          <w:rFonts w:ascii="Courier New" w:hAnsi="Courier New"/>
+          <w:sz w:val="16"/>
+          <w:szCs w:val="16"/>
+          <w:lang w:val="en-US"/>
         </w:rPr>
         <w:t xml:space="preserve">            </w:t>
       </w:r>
@@ -3212,30 +2736,30 @@
         <w:pStyle w:val="Def2"/>
         <w:keepNext w:val="false"/>
         <w:spacing w:before="0" w:after="0"/>
-        <w:ind w:left="0" w:right="0" w:hanging="0"/>
+        <w:ind w:hanging="0"/>
         <w:jc w:val="left"/>
         <w:rPr>
-          <w:rFonts w:ascii="Courier New" w:hAnsi="Courier New" w:eastAsia="Arial" w:cs="Times New Roman"/>
-          <w:sz w:val="16"/>
-          <w:szCs w:val="16"/>
-          <w:lang w:eastAsia="ru-RU"/>
-        </w:rPr>
-      </w:pPr>
-      <w:r>
-        <w:rPr>
-          <w:rFonts w:eastAsia="Arial" w:cs="Times New Roman" w:ascii="Courier New" w:hAnsi="Courier New"/>
-          <w:sz w:val="16"/>
-          <w:szCs w:val="16"/>
-          <w:lang w:eastAsia="ru-RU"/>
+          <w:rFonts w:ascii="Courier New" w:hAnsi="Courier New"/>
+          <w:sz w:val="16"/>
+          <w:szCs w:val="16"/>
+          <w:lang w:val="en-US"/>
+        </w:rPr>
+      </w:pPr>
+      <w:r>
+        <w:rPr>
+          <w:rFonts w:ascii="Courier New" w:hAnsi="Courier New"/>
+          <w:sz w:val="16"/>
+          <w:szCs w:val="16"/>
+          <w:lang w:val="en-US"/>
         </w:rPr>
         <w:t xml:space="preserve">    </w:t>
       </w:r>
       <w:r>
         <w:rPr>
-          <w:rFonts w:eastAsia="Arial" w:cs="Times New Roman" w:ascii="Courier New" w:hAnsi="Courier New"/>
-          <w:sz w:val="16"/>
-          <w:szCs w:val="16"/>
-          <w:lang w:eastAsia="ru-RU"/>
+          <w:rFonts w:ascii="Courier New" w:hAnsi="Courier New"/>
+          <w:sz w:val="16"/>
+          <w:szCs w:val="16"/>
+          <w:lang w:val="en-US"/>
         </w:rPr>
         <w:t>assign Q = {{10{counter[2]}}, counter, 11’d0};</w:t>
       </w:r>
@@ -3245,27 +2769,858 @@
         <w:pStyle w:val="Def2"/>
         <w:keepNext w:val="false"/>
         <w:spacing w:before="0" w:after="0"/>
-        <w:ind w:left="0" w:right="0" w:hanging="0"/>
+        <w:ind w:hanging="0"/>
         <w:jc w:val="left"/>
         <w:rPr>
-          <w:rFonts w:ascii="Courier New" w:hAnsi="Courier New" w:eastAsia="Arial" w:cs="Times New Roman"/>
-          <w:sz w:val="16"/>
-          <w:szCs w:val="16"/>
-          <w:lang w:eastAsia="ru-RU"/>
-        </w:rPr>
-      </w:pPr>
-      <w:r>
-        <w:rPr>
-          <w:rFonts w:eastAsia="Arial" w:cs="Times New Roman" w:ascii="Courier New" w:hAnsi="Courier New"/>
-          <w:sz w:val="16"/>
-          <w:szCs w:val="16"/>
-          <w:lang w:eastAsia="ru-RU"/>
+          <w:rFonts w:ascii="Courier New" w:hAnsi="Courier New"/>
+          <w:sz w:val="16"/>
+          <w:szCs w:val="16"/>
+        </w:rPr>
+      </w:pPr>
+      <w:r>
+        <w:rPr>
+          <w:rFonts w:ascii="Courier New" w:hAnsi="Courier New"/>
+          <w:sz w:val="16"/>
+          <w:szCs w:val="16"/>
         </w:rPr>
         <w:t>endmodule</w:t>
       </w:r>
     </w:p>
+    <w:p>
+      <w:pPr>
+        <w:pStyle w:val="Def2"/>
+        <w:keepNext w:val="false"/>
+        <w:spacing w:before="0" w:after="0"/>
+        <w:ind w:hanging="0"/>
+        <w:jc w:val="left"/>
+        <w:rPr>
+          <w:rFonts w:ascii="Courier New" w:hAnsi="Courier New"/>
+          <w:sz w:val="16"/>
+          <w:szCs w:val="16"/>
+        </w:rPr>
+      </w:pPr>
+      <w:r>
+        <w:rPr>
+          <w:rFonts w:ascii="Courier New" w:hAnsi="Courier New"/>
+          <w:sz w:val="16"/>
+          <w:szCs w:val="16"/>
+        </w:rPr>
+      </w:r>
+    </w:p>
+    <w:p>
+      <w:pPr>
+        <w:pStyle w:val="Def2"/>
+        <w:keepNext w:val="false"/>
+        <w:spacing w:before="0" w:after="0"/>
+        <w:ind w:hanging="0"/>
+        <w:jc w:val="right"/>
+        <w:rPr/>
+      </w:pPr>
+      <w:r>
+        <w:rPr/>
+        <w:t>Листинг 2</w:t>
+      </w:r>
+    </w:p>
+    <w:p>
+      <w:pPr>
+        <w:pStyle w:val="Def2"/>
+        <w:keepNext w:val="false"/>
+        <w:spacing w:before="0" w:after="0"/>
+        <w:ind w:hanging="0"/>
+        <w:jc w:val="right"/>
+        <w:rPr/>
+      </w:pPr>
+      <w:r>
+        <w:rPr/>
+        <w:t>Модуль регулировки громкости</w:t>
+      </w:r>
+    </w:p>
+    <w:p>
+      <w:pPr>
+        <w:pStyle w:val="Def2"/>
+        <w:spacing w:before="0" w:after="0"/>
+        <w:ind w:hanging="0"/>
+        <w:jc w:val="left"/>
+        <w:rPr/>
+      </w:pPr>
+      <w:r>
+        <w:rPr>
+          <w:rFonts w:cs="Courier New" w:ascii="Courier New" w:hAnsi="Courier New"/>
+          <w:sz w:val="16"/>
+          <w:szCs w:val="16"/>
+          <w:lang w:val="en-US"/>
+        </w:rPr>
+        <w:t>module</w:t>
+      </w:r>
+      <w:r>
+        <w:rPr>
+          <w:rFonts w:cs="Courier New" w:ascii="Courier New" w:hAnsi="Courier New"/>
+          <w:sz w:val="16"/>
+          <w:szCs w:val="16"/>
+        </w:rPr>
+        <w:t xml:space="preserve"> </w:t>
+      </w:r>
+      <w:r>
+        <w:rPr>
+          <w:rFonts w:cs="Courier New" w:ascii="Courier New" w:hAnsi="Courier New"/>
+          <w:sz w:val="16"/>
+          <w:szCs w:val="16"/>
+          <w:lang w:val="en-US"/>
+        </w:rPr>
+        <w:t>volume</w:t>
+      </w:r>
+      <w:r>
+        <w:rPr>
+          <w:rFonts w:cs="Courier New" w:ascii="Courier New" w:hAnsi="Courier New"/>
+          <w:sz w:val="16"/>
+          <w:szCs w:val="16"/>
+        </w:rPr>
+        <w:t>_</w:t>
+      </w:r>
+      <w:r>
+        <w:rPr>
+          <w:rFonts w:cs="Courier New" w:ascii="Courier New" w:hAnsi="Courier New"/>
+          <w:sz w:val="16"/>
+          <w:szCs w:val="16"/>
+          <w:lang w:val="en-US"/>
+        </w:rPr>
+        <w:t>module</w:t>
+      </w:r>
+      <w:r>
+        <w:rPr>
+          <w:rFonts w:cs="Courier New" w:ascii="Courier New" w:hAnsi="Courier New"/>
+          <w:sz w:val="16"/>
+          <w:szCs w:val="16"/>
+        </w:rPr>
+        <w:t>(</w:t>
+      </w:r>
+    </w:p>
+    <w:p>
+      <w:pPr>
+        <w:pStyle w:val="Def2"/>
+        <w:spacing w:before="0" w:after="0"/>
+        <w:ind w:hanging="0"/>
+        <w:jc w:val="left"/>
+        <w:rPr/>
+      </w:pPr>
+      <w:r>
+        <w:rPr>
+          <w:rFonts w:cs="Courier New" w:ascii="Courier New" w:hAnsi="Courier New"/>
+          <w:sz w:val="16"/>
+          <w:szCs w:val="16"/>
+          <w:lang w:val="en-US"/>
+        </w:rPr>
+        <w:t>input clock,</w:t>
+      </w:r>
+    </w:p>
+    <w:p>
+      <w:pPr>
+        <w:pStyle w:val="Def2"/>
+        <w:spacing w:before="0" w:after="0"/>
+        <w:ind w:hanging="0"/>
+        <w:jc w:val="left"/>
+        <w:rPr/>
+      </w:pPr>
+      <w:r>
+        <w:rPr>
+          <w:rFonts w:cs="Courier New" w:ascii="Courier New" w:hAnsi="Courier New"/>
+          <w:sz w:val="16"/>
+          <w:szCs w:val="16"/>
+          <w:lang w:val="en-US"/>
+        </w:rPr>
+        <w:t>input volume_flg,</w:t>
+      </w:r>
+    </w:p>
+    <w:p>
+      <w:pPr>
+        <w:pStyle w:val="Def2"/>
+        <w:spacing w:before="0" w:after="0"/>
+        <w:ind w:hanging="0"/>
+        <w:jc w:val="left"/>
+        <w:rPr/>
+      </w:pPr>
+      <w:r>
+        <w:rPr>
+          <w:rFonts w:cs="Courier New" w:ascii="Courier New" w:hAnsi="Courier New"/>
+          <w:sz w:val="16"/>
+          <w:szCs w:val="16"/>
+          <w:lang w:val="en-US"/>
+        </w:rPr>
+        <w:t>input [23:0] left_input, right_input,</w:t>
+      </w:r>
+    </w:p>
+    <w:p>
+      <w:pPr>
+        <w:pStyle w:val="Def2"/>
+        <w:spacing w:before="0" w:after="0"/>
+        <w:ind w:hanging="0"/>
+        <w:jc w:val="left"/>
+        <w:rPr/>
+      </w:pPr>
+      <w:r>
+        <w:rPr>
+          <w:rFonts w:cs="Courier New" w:ascii="Courier New" w:hAnsi="Courier New"/>
+          <w:sz w:val="16"/>
+          <w:szCs w:val="16"/>
+          <w:lang w:val="en-US"/>
+        </w:rPr>
+        <w:t>output reg [23:0] left_output, right_output</w:t>
+      </w:r>
+    </w:p>
+    <w:p>
+      <w:pPr>
+        <w:pStyle w:val="Def2"/>
+        <w:spacing w:before="0" w:after="0"/>
+        <w:ind w:hanging="0"/>
+        <w:jc w:val="left"/>
+        <w:rPr/>
+      </w:pPr>
+      <w:r>
+        <w:rPr>
+          <w:rFonts w:cs="Courier New" w:ascii="Courier New" w:hAnsi="Courier New"/>
+          <w:sz w:val="16"/>
+          <w:szCs w:val="16"/>
+          <w:lang w:val="en-US"/>
+        </w:rPr>
+        <w:t>);</w:t>
+      </w:r>
+    </w:p>
+    <w:p>
+      <w:pPr>
+        <w:pStyle w:val="Def2"/>
+        <w:spacing w:before="0" w:after="0"/>
+        <w:ind w:hanging="0"/>
+        <w:jc w:val="left"/>
+        <w:rPr/>
+      </w:pPr>
+      <w:r>
+        <w:rPr>
+          <w:rFonts w:cs="Courier New" w:ascii="Courier New" w:hAnsi="Courier New"/>
+          <w:sz w:val="16"/>
+          <w:szCs w:val="16"/>
+          <w:lang w:val="en-US"/>
+        </w:rPr>
+        <w:t>always@(posedge clock)</w:t>
+      </w:r>
+    </w:p>
+    <w:p>
+      <w:pPr>
+        <w:pStyle w:val="Def2"/>
+        <w:spacing w:before="0" w:after="0"/>
+        <w:ind w:hanging="0"/>
+        <w:jc w:val="left"/>
+        <w:rPr/>
+      </w:pPr>
+      <w:r>
+        <w:rPr>
+          <w:rFonts w:cs="Courier New" w:ascii="Courier New" w:hAnsi="Courier New"/>
+          <w:sz w:val="16"/>
+          <w:szCs w:val="16"/>
+          <w:lang w:val="en-US"/>
+        </w:rPr>
+        <w:t>begin</w:t>
+      </w:r>
+    </w:p>
+    <w:p>
+      <w:pPr>
+        <w:pStyle w:val="Def2"/>
+        <w:spacing w:before="0" w:after="0"/>
+        <w:jc w:val="left"/>
+        <w:rPr/>
+      </w:pPr>
+      <w:r>
+        <w:rPr>
+          <w:rFonts w:cs="Courier New" w:ascii="Courier New" w:hAnsi="Courier New"/>
+          <w:sz w:val="16"/>
+          <w:szCs w:val="16"/>
+          <w:lang w:val="en-US"/>
+        </w:rPr>
+        <w:t>left_output = volume_flg? left_input*2 : left_input;</w:t>
+      </w:r>
+    </w:p>
+    <w:p>
+      <w:pPr>
+        <w:pStyle w:val="Def2"/>
+        <w:spacing w:before="0" w:after="0"/>
+        <w:jc w:val="left"/>
+        <w:rPr/>
+      </w:pPr>
+      <w:r>
+        <w:rPr>
+          <w:rFonts w:cs="Courier New" w:ascii="Courier New" w:hAnsi="Courier New"/>
+          <w:sz w:val="16"/>
+          <w:szCs w:val="16"/>
+          <w:lang w:val="en-US"/>
+        </w:rPr>
+        <w:t>right_output = volume_flg? right_input*2: right_input;</w:t>
+      </w:r>
+    </w:p>
+    <w:p>
+      <w:pPr>
+        <w:pStyle w:val="Def2"/>
+        <w:spacing w:before="0" w:after="0"/>
+        <w:ind w:hanging="0"/>
+        <w:jc w:val="left"/>
+        <w:rPr/>
+      </w:pPr>
+      <w:r>
+        <w:rPr>
+          <w:rFonts w:cs="Courier New" w:ascii="Courier New" w:hAnsi="Courier New"/>
+          <w:sz w:val="16"/>
+          <w:szCs w:val="16"/>
+        </w:rPr>
+        <w:t>end</w:t>
+      </w:r>
+    </w:p>
+    <w:p>
+      <w:pPr>
+        <w:pStyle w:val="Def2"/>
+        <w:spacing w:before="0" w:after="0"/>
+        <w:ind w:hanging="0"/>
+        <w:jc w:val="left"/>
+        <w:rPr/>
+      </w:pPr>
+      <w:r>
+        <w:rPr>
+          <w:rFonts w:cs="Courier New" w:ascii="Courier New" w:hAnsi="Courier New"/>
+          <w:sz w:val="16"/>
+          <w:szCs w:val="16"/>
+        </w:rPr>
+        <w:t>endmodule</w:t>
+      </w:r>
+    </w:p>
+    <w:p>
+      <w:pPr>
+        <w:pStyle w:val="Def2"/>
+        <w:keepNext w:val="false"/>
+        <w:spacing w:before="0" w:after="0"/>
+        <w:ind w:hanging="0"/>
+        <w:jc w:val="right"/>
+        <w:rPr/>
+      </w:pPr>
+      <w:r>
+        <w:rPr/>
+        <w:t xml:space="preserve">Листинг </w:t>
+      </w:r>
+      <w:r>
+        <w:rPr/>
+        <w:t>3</w:t>
+      </w:r>
+    </w:p>
+    <w:p>
+      <w:pPr>
+        <w:pStyle w:val="Def2"/>
+        <w:keepNext w:val="false"/>
+        <w:spacing w:before="0" w:after="0"/>
+        <w:ind w:hanging="0"/>
+        <w:jc w:val="right"/>
+        <w:rPr/>
+      </w:pPr>
+      <w:r>
+        <w:rPr/>
+        <w:t>Модуль вывода громкости на индикаторы</w:t>
+      </w:r>
+    </w:p>
+    <w:p>
+      <w:pPr>
+        <w:pStyle w:val="Def2"/>
+        <w:spacing w:before="0" w:after="0"/>
+        <w:ind w:hanging="0"/>
+        <w:jc w:val="left"/>
+        <w:rPr/>
+      </w:pPr>
+      <w:r>
+        <w:rPr>
+          <w:rFonts w:cs="Courier New" w:ascii="Courier New" w:hAnsi="Courier New"/>
+          <w:sz w:val="16"/>
+          <w:szCs w:val="16"/>
+          <w:lang w:val="en-US"/>
+        </w:rPr>
+        <w:t>module</w:t>
+      </w:r>
+      <w:r>
+        <w:rPr>
+          <w:rFonts w:cs="Courier New" w:ascii="Courier New" w:hAnsi="Courier New"/>
+          <w:sz w:val="16"/>
+          <w:szCs w:val="16"/>
+        </w:rPr>
+        <w:t xml:space="preserve"> </w:t>
+      </w:r>
+      <w:r>
+        <w:rPr>
+          <w:rFonts w:cs="Courier New" w:ascii="Courier New" w:hAnsi="Courier New"/>
+          <w:sz w:val="16"/>
+          <w:szCs w:val="16"/>
+          <w:lang w:val="en-US"/>
+        </w:rPr>
+        <w:t>display</w:t>
+      </w:r>
+      <w:r>
+        <w:rPr>
+          <w:rFonts w:cs="Courier New" w:ascii="Courier New" w:hAnsi="Courier New"/>
+          <w:sz w:val="16"/>
+          <w:szCs w:val="16"/>
+        </w:rPr>
+        <w:t>_</w:t>
+      </w:r>
+      <w:r>
+        <w:rPr>
+          <w:rFonts w:cs="Courier New" w:ascii="Courier New" w:hAnsi="Courier New"/>
+          <w:sz w:val="16"/>
+          <w:szCs w:val="16"/>
+          <w:lang w:val="en-US"/>
+        </w:rPr>
+        <w:t>volume</w:t>
+      </w:r>
+      <w:r>
+        <w:rPr>
+          <w:rFonts w:cs="Courier New" w:ascii="Courier New" w:hAnsi="Courier New"/>
+          <w:sz w:val="16"/>
+          <w:szCs w:val="16"/>
+        </w:rPr>
+        <w:t>(</w:t>
+      </w:r>
+    </w:p>
+    <w:p>
+      <w:pPr>
+        <w:pStyle w:val="Def2"/>
+        <w:spacing w:before="0" w:after="0"/>
+        <w:ind w:hanging="0"/>
+        <w:jc w:val="left"/>
+        <w:rPr/>
+      </w:pPr>
+      <w:r>
+        <w:rPr>
+          <w:rFonts w:cs="Courier New" w:ascii="Courier New" w:hAnsi="Courier New"/>
+          <w:sz w:val="16"/>
+          <w:szCs w:val="16"/>
+        </w:rPr>
+        <w:t xml:space="preserve">  </w:t>
+      </w:r>
+      <w:r>
+        <w:rPr>
+          <w:rFonts w:cs="Courier New" w:ascii="Courier New" w:hAnsi="Courier New"/>
+          <w:sz w:val="16"/>
+          <w:szCs w:val="16"/>
+          <w:lang w:val="en-US"/>
+        </w:rPr>
+        <w:t>input clock,</w:t>
+      </w:r>
+    </w:p>
+    <w:p>
+      <w:pPr>
+        <w:pStyle w:val="Def2"/>
+        <w:spacing w:before="0" w:after="0"/>
+        <w:ind w:hanging="0"/>
+        <w:jc w:val="left"/>
+        <w:rPr/>
+      </w:pPr>
+      <w:r>
+        <w:rPr>
+          <w:rFonts w:cs="Courier New" w:ascii="Courier New" w:hAnsi="Courier New"/>
+          <w:sz w:val="16"/>
+          <w:szCs w:val="16"/>
+          <w:lang w:val="en-US"/>
+        </w:rPr>
+        <w:t xml:space="preserve">  </w:t>
+      </w:r>
+      <w:r>
+        <w:rPr>
+          <w:rFonts w:cs="Courier New" w:ascii="Courier New" w:hAnsi="Courier New"/>
+          <w:sz w:val="16"/>
+          <w:szCs w:val="16"/>
+          <w:lang w:val="en-US"/>
+        </w:rPr>
+        <w:t>input [23:0] l_in,</w:t>
+      </w:r>
+    </w:p>
+    <w:p>
+      <w:pPr>
+        <w:pStyle w:val="Def2"/>
+        <w:spacing w:before="0" w:after="0"/>
+        <w:ind w:hanging="0"/>
+        <w:jc w:val="left"/>
+        <w:rPr/>
+      </w:pPr>
+      <w:r>
+        <w:rPr>
+          <w:rFonts w:cs="Courier New" w:ascii="Courier New" w:hAnsi="Courier New"/>
+          <w:sz w:val="16"/>
+          <w:szCs w:val="16"/>
+          <w:lang w:val="en-US"/>
+        </w:rPr>
+        <w:t xml:space="preserve">  </w:t>
+      </w:r>
+      <w:r>
+        <w:rPr>
+          <w:rFonts w:cs="Courier New" w:ascii="Courier New" w:hAnsi="Courier New"/>
+          <w:sz w:val="16"/>
+          <w:szCs w:val="16"/>
+          <w:lang w:val="en-US"/>
+        </w:rPr>
+        <w:t>output  reg [7:0] LEDR</w:t>
+      </w:r>
+    </w:p>
+    <w:p>
+      <w:pPr>
+        <w:pStyle w:val="Def2"/>
+        <w:spacing w:before="0" w:after="0"/>
+        <w:ind w:hanging="0"/>
+        <w:jc w:val="left"/>
+        <w:rPr/>
+      </w:pPr>
+      <w:r>
+        <w:rPr>
+          <w:rFonts w:cs="Courier New" w:ascii="Courier New" w:hAnsi="Courier New"/>
+          <w:sz w:val="16"/>
+          <w:szCs w:val="16"/>
+          <w:lang w:val="en-US"/>
+        </w:rPr>
+        <w:t>);</w:t>
+      </w:r>
+    </w:p>
+    <w:p>
+      <w:pPr>
+        <w:pStyle w:val="Def2"/>
+        <w:spacing w:before="0" w:after="0"/>
+        <w:ind w:hanging="0"/>
+        <w:jc w:val="left"/>
+        <w:rPr/>
+      </w:pPr>
+      <w:r>
+        <w:rPr>
+          <w:rFonts w:cs="Courier New" w:ascii="Courier New" w:hAnsi="Courier New"/>
+          <w:sz w:val="16"/>
+          <w:szCs w:val="16"/>
+          <w:lang w:val="en-US"/>
+        </w:rPr>
+        <w:t xml:space="preserve">  </w:t>
+      </w:r>
+      <w:r>
+        <w:rPr>
+          <w:rFonts w:cs="Courier New" w:ascii="Courier New" w:hAnsi="Courier New"/>
+          <w:sz w:val="16"/>
+          <w:szCs w:val="16"/>
+          <w:lang w:val="en-US"/>
+        </w:rPr>
+        <w:t>always@(posedge clock)</w:t>
+      </w:r>
+    </w:p>
+    <w:p>
+      <w:pPr>
+        <w:pStyle w:val="Def2"/>
+        <w:spacing w:before="0" w:after="0"/>
+        <w:ind w:hanging="0"/>
+        <w:jc w:val="left"/>
+        <w:rPr/>
+      </w:pPr>
+      <w:r>
+        <w:rPr>
+          <w:rFonts w:cs="Courier New" w:ascii="Courier New" w:hAnsi="Courier New"/>
+          <w:sz w:val="16"/>
+          <w:szCs w:val="16"/>
+          <w:lang w:val="en-US"/>
+        </w:rPr>
+        <w:t xml:space="preserve">  </w:t>
+      </w:r>
+      <w:r>
+        <w:rPr>
+          <w:rFonts w:cs="Courier New" w:ascii="Courier New" w:hAnsi="Courier New"/>
+          <w:sz w:val="16"/>
+          <w:szCs w:val="16"/>
+          <w:lang w:val="en-US"/>
+        </w:rPr>
+        <w:t>begin</w:t>
+      </w:r>
+    </w:p>
+    <w:p>
+      <w:pPr>
+        <w:pStyle w:val="Def2"/>
+        <w:spacing w:before="0" w:after="0"/>
+        <w:ind w:hanging="0"/>
+        <w:jc w:val="left"/>
+        <w:rPr/>
+      </w:pPr>
+      <w:r>
+        <w:rPr>
+          <w:rFonts w:cs="Courier New" w:ascii="Courier New" w:hAnsi="Courier New"/>
+          <w:sz w:val="16"/>
+          <w:szCs w:val="16"/>
+          <w:lang w:val="en-US"/>
+        </w:rPr>
+        <w:t xml:space="preserve">    </w:t>
+      </w:r>
+      <w:r>
+        <w:rPr>
+          <w:rFonts w:cs="Courier New" w:ascii="Courier New" w:hAnsi="Courier New"/>
+          <w:sz w:val="16"/>
+          <w:szCs w:val="16"/>
+          <w:lang w:val="en-US"/>
+        </w:rPr>
+        <w:t>LEDR = 8'b0;</w:t>
+      </w:r>
+    </w:p>
+    <w:p>
+      <w:pPr>
+        <w:pStyle w:val="Def2"/>
+        <w:spacing w:before="0" w:after="0"/>
+        <w:ind w:hanging="0"/>
+        <w:jc w:val="left"/>
+        <w:rPr/>
+      </w:pPr>
+      <w:r>
+        <w:rPr>
+          <w:rFonts w:cs="Courier New" w:ascii="Courier New" w:hAnsi="Courier New"/>
+          <w:sz w:val="16"/>
+          <w:szCs w:val="16"/>
+          <w:lang w:val="en-US"/>
+        </w:rPr>
+        <w:t xml:space="preserve">    </w:t>
+      </w:r>
+      <w:r>
+        <w:rPr>
+          <w:rFonts w:cs="Courier New" w:ascii="Courier New" w:hAnsi="Courier New"/>
+          <w:sz w:val="16"/>
+          <w:szCs w:val="16"/>
+          <w:lang w:val="en-US"/>
+        </w:rPr>
+        <w:t>if ( l_in&lt; 1&lt;&lt;3) LEDR[0]&lt;=1;</w:t>
+      </w:r>
+    </w:p>
+    <w:p>
+      <w:pPr>
+        <w:pStyle w:val="Def2"/>
+        <w:spacing w:before="0" w:after="0"/>
+        <w:ind w:hanging="0"/>
+        <w:jc w:val="left"/>
+        <w:rPr/>
+      </w:pPr>
+      <w:r>
+        <w:rPr>
+          <w:rFonts w:cs="Courier New" w:ascii="Courier New" w:hAnsi="Courier New"/>
+          <w:sz w:val="16"/>
+          <w:szCs w:val="16"/>
+          <w:lang w:val="en-US"/>
+        </w:rPr>
+        <w:t xml:space="preserve">    </w:t>
+      </w:r>
+      <w:r>
+        <w:rPr>
+          <w:rFonts w:cs="Courier New" w:ascii="Courier New" w:hAnsi="Courier New"/>
+          <w:sz w:val="16"/>
+          <w:szCs w:val="16"/>
+          <w:lang w:val="en-US"/>
+        </w:rPr>
+        <w:t>else if ( l_in&lt; 1&lt;&lt;6) LEDR[1]=1;</w:t>
+      </w:r>
+    </w:p>
+    <w:p>
+      <w:pPr>
+        <w:pStyle w:val="Def2"/>
+        <w:spacing w:before="0" w:after="0"/>
+        <w:ind w:hanging="0"/>
+        <w:jc w:val="left"/>
+        <w:rPr/>
+      </w:pPr>
+      <w:r>
+        <w:rPr>
+          <w:rFonts w:cs="Courier New" w:ascii="Courier New" w:hAnsi="Courier New"/>
+          <w:sz w:val="16"/>
+          <w:szCs w:val="16"/>
+          <w:lang w:val="en-US"/>
+        </w:rPr>
+        <w:t xml:space="preserve">    </w:t>
+      </w:r>
+      <w:r>
+        <w:rPr>
+          <w:rFonts w:cs="Courier New" w:ascii="Courier New" w:hAnsi="Courier New"/>
+          <w:sz w:val="16"/>
+          <w:szCs w:val="16"/>
+          <w:lang w:val="en-US"/>
+        </w:rPr>
+        <w:t>else if ( l_in&lt; 1&lt;&lt;9) LEDR[2]=1;</w:t>
+      </w:r>
+    </w:p>
+    <w:p>
+      <w:pPr>
+        <w:pStyle w:val="Def2"/>
+        <w:spacing w:before="0" w:after="0"/>
+        <w:ind w:hanging="0"/>
+        <w:jc w:val="left"/>
+        <w:rPr/>
+      </w:pPr>
+      <w:r>
+        <w:rPr>
+          <w:rFonts w:cs="Courier New" w:ascii="Courier New" w:hAnsi="Courier New"/>
+          <w:sz w:val="16"/>
+          <w:szCs w:val="16"/>
+          <w:lang w:val="en-US"/>
+        </w:rPr>
+        <w:t xml:space="preserve">    </w:t>
+      </w:r>
+      <w:r>
+        <w:rPr>
+          <w:rFonts w:cs="Courier New" w:ascii="Courier New" w:hAnsi="Courier New"/>
+          <w:sz w:val="16"/>
+          <w:szCs w:val="16"/>
+          <w:lang w:val="en-US"/>
+        </w:rPr>
+        <w:t>else if ( l_in&lt; 1&lt;&lt;12) LEDR[3]=1;</w:t>
+      </w:r>
+    </w:p>
+    <w:p>
+      <w:pPr>
+        <w:pStyle w:val="Def2"/>
+        <w:spacing w:before="0" w:after="0"/>
+        <w:ind w:hanging="0"/>
+        <w:jc w:val="left"/>
+        <w:rPr/>
+      </w:pPr>
+      <w:r>
+        <w:rPr>
+          <w:rFonts w:cs="Courier New" w:ascii="Courier New" w:hAnsi="Courier New"/>
+          <w:sz w:val="16"/>
+          <w:szCs w:val="16"/>
+          <w:lang w:val="en-US"/>
+        </w:rPr>
+        <w:t xml:space="preserve">    </w:t>
+      </w:r>
+      <w:r>
+        <w:rPr>
+          <w:rFonts w:cs="Courier New" w:ascii="Courier New" w:hAnsi="Courier New"/>
+          <w:sz w:val="16"/>
+          <w:szCs w:val="16"/>
+          <w:lang w:val="en-US"/>
+        </w:rPr>
+        <w:t>else if ( l_in&lt; 1&lt;&lt;15) LEDR[4]=1;</w:t>
+      </w:r>
+    </w:p>
+    <w:p>
+      <w:pPr>
+        <w:pStyle w:val="Def2"/>
+        <w:spacing w:before="0" w:after="0"/>
+        <w:ind w:hanging="0"/>
+        <w:jc w:val="left"/>
+        <w:rPr/>
+      </w:pPr>
+      <w:r>
+        <w:rPr>
+          <w:rFonts w:cs="Courier New" w:ascii="Courier New" w:hAnsi="Courier New"/>
+          <w:sz w:val="16"/>
+          <w:szCs w:val="16"/>
+          <w:lang w:val="en-US"/>
+        </w:rPr>
+        <w:t xml:space="preserve">    </w:t>
+      </w:r>
+      <w:r>
+        <w:rPr>
+          <w:rFonts w:cs="Courier New" w:ascii="Courier New" w:hAnsi="Courier New"/>
+          <w:sz w:val="16"/>
+          <w:szCs w:val="16"/>
+          <w:lang w:val="en-US"/>
+        </w:rPr>
+        <w:t>else if ( l_in&lt; 1&lt;&lt;18) LEDR[5]=1;</w:t>
+      </w:r>
+    </w:p>
+    <w:p>
+      <w:pPr>
+        <w:pStyle w:val="Def2"/>
+        <w:spacing w:before="0" w:after="0"/>
+        <w:ind w:hanging="0"/>
+        <w:jc w:val="left"/>
+        <w:rPr/>
+      </w:pPr>
+      <w:r>
+        <w:rPr>
+          <w:rFonts w:cs="Courier New" w:ascii="Courier New" w:hAnsi="Courier New"/>
+          <w:sz w:val="16"/>
+          <w:szCs w:val="16"/>
+          <w:lang w:val="en-US"/>
+        </w:rPr>
+        <w:t xml:space="preserve">    </w:t>
+      </w:r>
+      <w:r>
+        <w:rPr>
+          <w:rFonts w:cs="Courier New" w:ascii="Courier New" w:hAnsi="Courier New"/>
+          <w:sz w:val="16"/>
+          <w:szCs w:val="16"/>
+          <w:lang w:val="en-US"/>
+        </w:rPr>
+        <w:t>else if ( l_in&lt; 1&lt;&lt;21) LEDR[6]=1;</w:t>
+      </w:r>
+    </w:p>
+    <w:p>
+      <w:pPr>
+        <w:pStyle w:val="Def2"/>
+        <w:spacing w:before="0" w:after="0"/>
+        <w:ind w:hanging="0"/>
+        <w:jc w:val="left"/>
+        <w:rPr/>
+      </w:pPr>
+      <w:r>
+        <w:rPr>
+          <w:rFonts w:cs="Courier New" w:ascii="Courier New" w:hAnsi="Courier New"/>
+          <w:sz w:val="16"/>
+          <w:szCs w:val="16"/>
+          <w:lang w:val="en-US"/>
+        </w:rPr>
+        <w:t xml:space="preserve">    </w:t>
+      </w:r>
+      <w:r>
+        <w:rPr>
+          <w:rFonts w:cs="Courier New" w:ascii="Courier New" w:hAnsi="Courier New"/>
+          <w:sz w:val="16"/>
+          <w:szCs w:val="16"/>
+          <w:lang w:val="en-US"/>
+        </w:rPr>
+        <w:t>else if ( l_in&lt; 1&lt;&lt;23) LEDR[7]=1;</w:t>
+      </w:r>
+    </w:p>
+    <w:p>
+      <w:pPr>
+        <w:pStyle w:val="Def2"/>
+        <w:spacing w:before="0" w:after="0"/>
+        <w:ind w:hanging="0"/>
+        <w:jc w:val="left"/>
+        <w:rPr/>
+      </w:pPr>
+      <w:r>
+        <w:rPr>
+          <w:rFonts w:cs="Courier New" w:ascii="Courier New" w:hAnsi="Courier New"/>
+          <w:sz w:val="16"/>
+          <w:szCs w:val="16"/>
+          <w:lang w:val="en-US"/>
+        </w:rPr>
+        <w:t xml:space="preserve">  </w:t>
+      </w:r>
+      <w:r>
+        <w:rPr>
+          <w:rFonts w:cs="Courier New" w:ascii="Courier New" w:hAnsi="Courier New"/>
+          <w:sz w:val="16"/>
+          <w:szCs w:val="16"/>
+        </w:rPr>
+        <w:t>end</w:t>
+      </w:r>
+    </w:p>
+    <w:p>
+      <w:pPr>
+        <w:pStyle w:val="Def2"/>
+        <w:spacing w:before="0" w:after="0"/>
+        <w:ind w:hanging="0"/>
+        <w:jc w:val="left"/>
+        <w:rPr/>
+      </w:pPr>
+      <w:r>
+        <w:rPr>
+          <w:rFonts w:cs="Courier New" w:ascii="Courier New" w:hAnsi="Courier New"/>
+          <w:sz w:val="16"/>
+          <w:szCs w:val="16"/>
+        </w:rPr>
+        <w:t>endmodule</w:t>
+      </w:r>
+    </w:p>
     <w:sectPr>
-      <w:footerReference w:type="default" r:id="rId8"/>
+      <w:footerReference w:type="default" r:id="rId10"/>
       <w:type w:val="nextPage"/>
       <w:pgSz w:w="11906" w:h="16838"/>
       <w:pgMar w:left="1701" w:right="850" w:gutter="0" w:header="0" w:top="1134" w:footer="708" w:bottom="1134"/>
@@ -3283,64 +3638,39 @@
 <w:ftr xmlns:o="urn:schemas-microsoft-com:office:office" xmlns:r="http://schemas.openxmlformats.org/officeDocument/2006/relationships" xmlns:v="urn:schemas-microsoft-com:vml" xmlns:w="http://schemas.openxmlformats.org/wordprocessingml/2006/main" xmlns:w10="urn:schemas-microsoft-com:office:word" xmlns:wp="http://schemas.openxmlformats.org/drawingml/2006/wordprocessingDrawing" xmlns:wps="http://schemas.microsoft.com/office/word/2010/wordprocessingShape" xmlns:wpg="http://schemas.microsoft.com/office/word/2010/wordprocessingGroup" xmlns:mc="http://schemas.openxmlformats.org/markup-compatibility/2006" xmlns:wp14="http://schemas.microsoft.com/office/word/2010/wordprocessingDrawing" xmlns:w14="http://schemas.microsoft.com/office/word/2010/wordml" mc:Ignorable="w14 wp14">
   <w:p>
     <w:pPr>
-      <w:pStyle w:val="Style29"/>
+      <w:pStyle w:val="Style30"/>
       <w:jc w:val="right"/>
       <w:rPr>
-        <w:rFonts w:ascii="Times New Roman" w:hAnsi="Times New Roman"/>
         <w:color w:val="000000"/>
-        <w:sz w:val="24"/>
-        <w:szCs w:val="24"/>
-        <w:u w:val="none"/>
-        <w:lang w:val="ru-RU"/>
       </w:rPr>
     </w:pPr>
     <w:r>
       <w:rPr>
         <w:color w:val="000000"/>
-        <w:sz w:val="24"/>
-        <w:szCs w:val="24"/>
-        <w:u w:val="none"/>
-        <w:lang w:val="ru-RU"/>
       </w:rPr>
       <w:fldChar w:fldCharType="begin"/>
     </w:r>
     <w:r>
       <w:rPr>
-        <w:sz w:val="24"/>
-        <w:u w:val="none"/>
-        <w:szCs w:val="24"/>
         <w:color w:val="000000"/>
-        <w:lang w:val="ru-RU"/>
       </w:rPr>
       <w:instrText> PAGE </w:instrText>
     </w:r>
     <w:r>
       <w:rPr>
-        <w:sz w:val="24"/>
-        <w:u w:val="none"/>
-        <w:szCs w:val="24"/>
         <w:color w:val="000000"/>
-        <w:lang w:val="ru-RU"/>
       </w:rPr>
       <w:fldChar w:fldCharType="separate"/>
     </w:r>
     <w:r>
       <w:rPr>
-        <w:sz w:val="24"/>
-        <w:u w:val="none"/>
-        <w:szCs w:val="24"/>
         <w:color w:val="000000"/>
-        <w:lang w:val="ru-RU"/>
       </w:rPr>
-      <w:t>4</w:t>
+      <w:t>5</w:t>
     </w:r>
     <w:r>
       <w:rPr>
-        <w:sz w:val="24"/>
-        <w:u w:val="none"/>
-        <w:szCs w:val="24"/>
         <w:color w:val="000000"/>
-        <w:lang w:val="ru-RU"/>
       </w:rPr>
       <w:fldChar w:fldCharType="end"/>
     </w:r>
@@ -3353,9 +3683,8 @@
   <w:abstractNum w:abstractNumId="1">
     <w:lvl w:ilvl="0">
       <w:start w:val="1"/>
-      <w:numFmt w:val="none"/>
-      <w:suff w:val="nothing"/>
-      <w:lvlText w:val=""/>
+      <w:numFmt w:val="decimal"/>
+      <w:lvlText w:val="%1."/>
       <w:lvlJc w:val="left"/>
       <w:pPr>
         <w:tabs>
@@ -3366,9 +3695,8 @@
     </w:lvl>
     <w:lvl w:ilvl="1">
       <w:start w:val="1"/>
-      <w:numFmt w:val="none"/>
-      <w:suff w:val="nothing"/>
-      <w:lvlText w:val=""/>
+      <w:numFmt w:val="decimal"/>
+      <w:lvlText w:val="%1.%2"/>
       <w:lvlJc w:val="left"/>
       <w:pPr>
         <w:tabs>
@@ -3379,93 +3707,86 @@
     </w:lvl>
     <w:lvl w:ilvl="2">
       <w:start w:val="1"/>
-      <w:numFmt w:val="none"/>
-      <w:suff w:val="nothing"/>
-      <w:lvlText w:val=""/>
-      <w:lvlJc w:val="left"/>
+      <w:numFmt w:val="lowerRoman"/>
+      <w:lvlText w:val="%2.%3"/>
+      <w:lvlJc w:val="right"/>
       <w:pPr>
         <w:tabs>
           <w:tab w:val="num" w:pos="0"/>
         </w:tabs>
-        <w:ind w:left="0" w:hanging="0"/>
+        <w:ind w:left="2160" w:hanging="180"/>
       </w:pPr>
     </w:lvl>
     <w:lvl w:ilvl="3">
       <w:start w:val="1"/>
-      <w:numFmt w:val="none"/>
-      <w:suff w:val="nothing"/>
-      <w:lvlText w:val=""/>
+      <w:numFmt w:val="decimal"/>
+      <w:lvlText w:val="%3.%4"/>
       <w:lvlJc w:val="left"/>
       <w:pPr>
         <w:tabs>
           <w:tab w:val="num" w:pos="0"/>
         </w:tabs>
-        <w:ind w:left="0" w:hanging="0"/>
+        <w:ind w:left="2880" w:hanging="360"/>
       </w:pPr>
     </w:lvl>
     <w:lvl w:ilvl="4">
       <w:start w:val="1"/>
-      <w:numFmt w:val="none"/>
-      <w:suff w:val="nothing"/>
-      <w:lvlText w:val=""/>
+      <w:numFmt w:val="lowerLetter"/>
+      <w:lvlText w:val="%4.%5"/>
       <w:lvlJc w:val="left"/>
       <w:pPr>
         <w:tabs>
           <w:tab w:val="num" w:pos="0"/>
         </w:tabs>
-        <w:ind w:left="0" w:hanging="0"/>
+        <w:ind w:left="3600" w:hanging="360"/>
       </w:pPr>
     </w:lvl>
     <w:lvl w:ilvl="5">
       <w:start w:val="1"/>
-      <w:numFmt w:val="none"/>
-      <w:suff w:val="nothing"/>
-      <w:lvlText w:val=""/>
-      <w:lvlJc w:val="left"/>
+      <w:numFmt w:val="lowerRoman"/>
+      <w:lvlText w:val="%5.%6"/>
+      <w:lvlJc w:val="right"/>
       <w:pPr>
         <w:tabs>
           <w:tab w:val="num" w:pos="0"/>
         </w:tabs>
-        <w:ind w:left="0" w:hanging="0"/>
+        <w:ind w:left="4320" w:hanging="180"/>
       </w:pPr>
     </w:lvl>
     <w:lvl w:ilvl="6">
       <w:start w:val="1"/>
-      <w:numFmt w:val="none"/>
-      <w:suff w:val="nothing"/>
-      <w:lvlText w:val=""/>
+      <w:numFmt w:val="decimal"/>
+      <w:lvlText w:val="%6.%7"/>
       <w:lvlJc w:val="left"/>
       <w:pPr>
         <w:tabs>
           <w:tab w:val="num" w:pos="0"/>
         </w:tabs>
-        <w:ind w:left="0" w:hanging="0"/>
+        <w:ind w:left="5040" w:hanging="360"/>
       </w:pPr>
     </w:lvl>
     <w:lvl w:ilvl="7">
       <w:start w:val="1"/>
-      <w:numFmt w:val="none"/>
-      <w:suff w:val="nothing"/>
-      <w:lvlText w:val=""/>
+      <w:numFmt w:val="lowerLetter"/>
+      <w:lvlText w:val="%7.%8"/>
       <w:lvlJc w:val="left"/>
       <w:pPr>
         <w:tabs>
           <w:tab w:val="num" w:pos="0"/>
         </w:tabs>
-        <w:ind w:left="0" w:hanging="0"/>
+        <w:ind w:left="5760" w:hanging="360"/>
       </w:pPr>
     </w:lvl>
     <w:lvl w:ilvl="8">
       <w:start w:val="1"/>
-      <w:numFmt w:val="none"/>
-      <w:suff w:val="nothing"/>
-      <w:lvlText w:val=""/>
-      <w:lvlJc w:val="left"/>
+      <w:numFmt w:val="lowerRoman"/>
+      <w:lvlText w:val="%8.%9"/>
+      <w:lvlJc w:val="right"/>
       <w:pPr>
         <w:tabs>
           <w:tab w:val="num" w:pos="0"/>
         </w:tabs>
-        <w:ind w:left="0" w:hanging="0"/>
+        <w:ind w:left="6480" w:hanging="180"/>
       </w:pPr>
     </w:lvl>
   </w:abstractNum>
@@ -3477,121 +3798,10 @@
       <w:lvlJc w:val="left"/>
       <w:pPr>
         <w:tabs>
-          <w:tab w:val="num" w:pos="0"/>
-        </w:tabs>
-        <w:ind w:left="0" w:hanging="0"/>
-      </w:pPr>
-    </w:lvl>
-    <w:lvl w:ilvl="1">
-      <w:start w:val="1"/>
-      <w:numFmt w:val="decimal"/>
-      <w:lvlText w:val="%1.%2"/>
-      <w:lvlJc w:val="left"/>
-      <w:pPr>
-        <w:tabs>
-          <w:tab w:val="num" w:pos="0"/>
-        </w:tabs>
-        <w:ind w:left="0" w:hanging="0"/>
-      </w:pPr>
-    </w:lvl>
-    <w:lvl w:ilvl="2">
-      <w:start w:val="1"/>
-      <w:numFmt w:val="lowerRoman"/>
-      <w:lvlText w:val="%2.%3"/>
-      <w:lvlJc w:val="right"/>
-      <w:pPr>
-        <w:tabs>
-          <w:tab w:val="num" w:pos="0"/>
-        </w:tabs>
-        <w:ind w:left="2160" w:hanging="180"/>
-      </w:pPr>
-    </w:lvl>
-    <w:lvl w:ilvl="3">
-      <w:start w:val="1"/>
-      <w:numFmt w:val="decimal"/>
-      <w:lvlText w:val="%3.%4"/>
-      <w:lvlJc w:val="left"/>
-      <w:pPr>
-        <w:tabs>
-          <w:tab w:val="num" w:pos="0"/>
-        </w:tabs>
-        <w:ind w:left="2880" w:hanging="360"/>
-      </w:pPr>
-    </w:lvl>
-    <w:lvl w:ilvl="4">
-      <w:start w:val="1"/>
-      <w:numFmt w:val="lowerLetter"/>
-      <w:lvlText w:val="%4.%5"/>
-      <w:lvlJc w:val="left"/>
-      <w:pPr>
-        <w:tabs>
-          <w:tab w:val="num" w:pos="0"/>
-        </w:tabs>
-        <w:ind w:left="3600" w:hanging="360"/>
-      </w:pPr>
-    </w:lvl>
-    <w:lvl w:ilvl="5">
-      <w:start w:val="1"/>
-      <w:numFmt w:val="lowerRoman"/>
-      <w:lvlText w:val="%5.%6"/>
-      <w:lvlJc w:val="right"/>
-      <w:pPr>
-        <w:tabs>
-          <w:tab w:val="num" w:pos="0"/>
-        </w:tabs>
-        <w:ind w:left="4320" w:hanging="180"/>
-      </w:pPr>
-    </w:lvl>
-    <w:lvl w:ilvl="6">
-      <w:start w:val="1"/>
-      <w:numFmt w:val="decimal"/>
-      <w:lvlText w:val="%6.%7"/>
-      <w:lvlJc w:val="left"/>
-      <w:pPr>
-        <w:tabs>
-          <w:tab w:val="num" w:pos="0"/>
-        </w:tabs>
-        <w:ind w:left="5040" w:hanging="360"/>
-      </w:pPr>
-    </w:lvl>
-    <w:lvl w:ilvl="7">
-      <w:start w:val="1"/>
-      <w:numFmt w:val="lowerLetter"/>
-      <w:lvlText w:val="%7.%8"/>
-      <w:lvlJc w:val="left"/>
-      <w:pPr>
-        <w:tabs>
-          <w:tab w:val="num" w:pos="0"/>
-        </w:tabs>
-        <w:ind w:left="5760" w:hanging="360"/>
-      </w:pPr>
-    </w:lvl>
-    <w:lvl w:ilvl="8">
-      <w:start w:val="1"/>
-      <w:numFmt w:val="lowerRoman"/>
-      <w:lvlText w:val="%8.%9"/>
-      <w:lvlJc w:val="right"/>
-      <w:pPr>
-        <w:tabs>
-          <w:tab w:val="num" w:pos="0"/>
-        </w:tabs>
-        <w:ind w:left="6480" w:hanging="180"/>
-      </w:pPr>
-    </w:lvl>
-  </w:abstractNum>
-  <w:abstractNum w:abstractNumId="3">
-    <w:lvl w:ilvl="0">
-      <w:start w:val="1"/>
-      <w:numFmt w:val="decimal"/>
-      <w:lvlText w:val="%1."/>
-      <w:lvlJc w:val="left"/>
-      <w:pPr>
-        <w:tabs>
           <w:tab w:val="num" w:pos="720"/>
         </w:tabs>
         <w:ind w:left="720" w:hanging="360"/>
       </w:pPr>
-      <w:rPr/>
     </w:lvl>
     <w:lvl w:ilvl="1">
       <w:start w:val="1"/>
@@ -3604,7 +3814,6 @@
         </w:tabs>
         <w:ind w:left="1080" w:hanging="360"/>
       </w:pPr>
-      <w:rPr/>
     </w:lvl>
     <w:lvl w:ilvl="2">
       <w:start w:val="1"/>
@@ -3617,7 +3826,6 @@
         </w:tabs>
         <w:ind w:left="1440" w:hanging="360"/>
       </w:pPr>
-      <w:rPr/>
     </w:lvl>
     <w:lvl w:ilvl="3">
       <w:start w:val="1"/>
@@ -3630,7 +3838,6 @@
         </w:tabs>
         <w:ind w:left="1800" w:hanging="360"/>
       </w:pPr>
-      <w:rPr/>
     </w:lvl>
     <w:lvl w:ilvl="4">
       <w:start w:val="1"/>
@@ -3643,7 +3850,6 @@
         </w:tabs>
         <w:ind w:left="2160" w:hanging="360"/>
       </w:pPr>
-      <w:rPr/>
     </w:lvl>
     <w:lvl w:ilvl="5">
       <w:start w:val="1"/>
@@ -3656,7 +3862,6 @@
         </w:tabs>
         <w:ind w:left="2520" w:hanging="360"/>
       </w:pPr>
-      <w:rPr/>
     </w:lvl>
     <w:lvl w:ilvl="6">
       <w:start w:val="1"/>
@@ -3669,7 +3874,6 @@
         </w:tabs>
         <w:ind w:left="2880" w:hanging="360"/>
       </w:pPr>
-      <w:rPr/>
     </w:lvl>
     <w:lvl w:ilvl="7">
       <w:start w:val="1"/>
@@ -3682,7 +3886,6 @@
         </w:tabs>
         <w:ind w:left="3240" w:hanging="360"/>
       </w:pPr>
-      <w:rPr/>
     </w:lvl>
     <w:lvl w:ilvl="8">
       <w:start w:val="1"/>
@@ -3695,7 +3898,125 @@
         </w:tabs>
         <w:ind w:left="3600" w:hanging="360"/>
       </w:pPr>
-      <w:rPr/>
+    </w:lvl>
+  </w:abstractNum>
+  <w:abstractNum w:abstractNumId="3">
+    <w:lvl w:ilvl="0">
+      <w:start w:val="1"/>
+      <w:numFmt w:val="none"/>
+      <w:suff w:val="nothing"/>
+      <w:lvlText w:val=""/>
+      <w:lvlJc w:val="left"/>
+      <w:pPr>
+        <w:tabs>
+          <w:tab w:val="num" w:pos="0"/>
+        </w:tabs>
+        <w:ind w:left="0" w:hanging="0"/>
+      </w:pPr>
+    </w:lvl>
+    <w:lvl w:ilvl="1">
+      <w:start w:val="1"/>
+      <w:numFmt w:val="none"/>
+      <w:suff w:val="nothing"/>
+      <w:lvlText w:val=""/>
+      <w:lvlJc w:val="left"/>
+      <w:pPr>
+        <w:tabs>
+          <w:tab w:val="num" w:pos="0"/>
+        </w:tabs>
+        <w:ind w:left="0" w:hanging="0"/>
+      </w:pPr>
+    </w:lvl>
+    <w:lvl w:ilvl="2">
+      <w:start w:val="1"/>
+      <w:numFmt w:val="none"/>
+      <w:suff w:val="nothing"/>
+      <w:lvlText w:val=""/>
+      <w:lvlJc w:val="left"/>
+      <w:pPr>
+        <w:tabs>
+          <w:tab w:val="num" w:pos="0"/>
+        </w:tabs>
+        <w:ind w:left="0" w:hanging="0"/>
+      </w:pPr>
+    </w:lvl>
+    <w:lvl w:ilvl="3">
+      <w:start w:val="1"/>
+      <w:numFmt w:val="none"/>
+      <w:suff w:val="nothing"/>
+      <w:lvlText w:val=""/>
+      <w:lvlJc w:val="left"/>
+      <w:pPr>
+        <w:tabs>
+          <w:tab w:val="num" w:pos="0"/>
+        </w:tabs>
+        <w:ind w:left="0" w:hanging="0"/>
+      </w:pPr>
+    </w:lvl>
+    <w:lvl w:ilvl="4">
+      <w:start w:val="1"/>
+      <w:numFmt w:val="none"/>
+      <w:suff w:val="nothing"/>
+      <w:lvlText w:val=""/>
+      <w:lvlJc w:val="left"/>
+      <w:pPr>
+        <w:tabs>
+          <w:tab w:val="num" w:pos="0"/>
+        </w:tabs>
+        <w:ind w:left="0" w:hanging="0"/>
+      </w:pPr>
+    </w:lvl>
+    <w:lvl w:ilvl="5">
+      <w:start w:val="1"/>
+      <w:numFmt w:val="none"/>
+      <w:suff w:val="nothing"/>
+      <w:lvlText w:val=""/>
+      <w:lvlJc w:val="left"/>
+      <w:pPr>
+        <w:tabs>
+          <w:tab w:val="num" w:pos="0"/>
+        </w:tabs>
+        <w:ind w:left="0" w:hanging="0"/>
+      </w:pPr>
+    </w:lvl>
+    <w:lvl w:ilvl="6">
+      <w:start w:val="1"/>
+      <w:numFmt w:val="none"/>
+      <w:suff w:val="nothing"/>
+      <w:lvlText w:val=""/>
+      <w:lvlJc w:val="left"/>
+      <w:pPr>
+        <w:tabs>
+          <w:tab w:val="num" w:pos="0"/>
+        </w:tabs>
+        <w:ind w:left="0" w:hanging="0"/>
+      </w:pPr>
+    </w:lvl>
+    <w:lvl w:ilvl="7">
+      <w:start w:val="1"/>
+      <w:numFmt w:val="none"/>
+      <w:suff w:val="nothing"/>
+      <w:lvlText w:val=""/>
+      <w:lvlJc w:val="left"/>
+      <w:pPr>
+        <w:tabs>
+          <w:tab w:val="num" w:pos="0"/>
+        </w:tabs>
+        <w:ind w:left="0" w:hanging="0"/>
+      </w:pPr>
+    </w:lvl>
+    <w:lvl w:ilvl="8">
+      <w:start w:val="1"/>
+      <w:numFmt w:val="none"/>
+      <w:suff w:val="nothing"/>
+      <w:lvlText w:val=""/>
+      <w:lvlJc w:val="left"/>
+      <w:pPr>
+        <w:tabs>
+          <w:tab w:val="num" w:pos="0"/>
+        </w:tabs>
+        <w:ind w:left="0" w:hanging="0"/>
+      </w:pPr>
     </w:lvl>
   </w:abstractNum>
   <w:num w:numId="1">
@@ -3727,17 +4048,392 @@
       </w:pPr>
     </w:pPrDefault>
   </w:docDefaults>
-  <w:style w:type="paragraph" w:styleId="Normal">
+  <w:latentStyles w:defLockedState="0" w:defUIPriority="99" w:defSemiHidden="0" w:defUnhideWhenUsed="0" w:defQFormat="0" w:count="376">
+    <w:lsdException w:name="Normal" w:uiPriority="0" w:qFormat="1"/>
+    <w:lsdException w:name="heading 1" w:uiPriority="9" w:qFormat="1"/>
+    <w:lsdException w:name="heading 2" w:uiPriority="9" w:semiHidden="1" w:unhideWhenUsed="1" w:qFormat="1"/>
+    <w:lsdException w:name="heading 3" w:uiPriority="9" w:semiHidden="1" w:unhideWhenUsed="1" w:qFormat="1"/>
+    <w:lsdException w:name="heading 4" w:uiPriority="9" w:semiHidden="1" w:unhideWhenUsed="1" w:qFormat="1"/>
+    <w:lsdException w:name="heading 5" w:uiPriority="9" w:semiHidden="1" w:unhideWhenUsed="1" w:qFormat="1"/>
+    <w:lsdException w:name="heading 6" w:uiPriority="9" w:semiHidden="1" w:unhideWhenUsed="1" w:qFormat="1"/>
+    <w:lsdException w:name="heading 7" w:uiPriority="9" w:semiHidden="1" w:unhideWhenUsed="1" w:qFormat="1"/>
+    <w:lsdException w:name="heading 8" w:uiPriority="9" w:semiHidden="1" w:unhideWhenUsed="1" w:qFormat="1"/>
+    <w:lsdException w:name="heading 9" w:uiPriority="9" w:semiHidden="1" w:unhideWhenUsed="1" w:qFormat="1"/>
+    <w:lsdException w:name="index 1" w:semiHidden="1" w:unhideWhenUsed="1"/>
+    <w:lsdException w:name="index 2" w:semiHidden="1" w:unhideWhenUsed="1"/>
+    <w:lsdException w:name="index 3" w:semiHidden="1" w:unhideWhenUsed="1"/>
+    <w:lsdException w:name="index 4" w:semiHidden="1" w:unhideWhenUsed="1"/>
+    <w:lsdException w:name="index 5" w:semiHidden="1" w:unhideWhenUsed="1"/>
+    <w:lsdException w:name="index 6" w:semiHidden="1" w:unhideWhenUsed="1"/>
+    <w:lsdException w:name="index 7" w:semiHidden="1" w:unhideWhenUsed="1"/>
+    <w:lsdException w:name="index 8" w:semiHidden="1" w:unhideWhenUsed="1"/>
+    <w:lsdException w:name="index 9" w:semiHidden="1" w:unhideWhenUsed="1"/>
+    <w:lsdException w:name="toc 1" w:uiPriority="39" w:semiHidden="1" w:unhideWhenUsed="1"/>
+    <w:lsdException w:name="toc 2" w:uiPriority="39" w:semiHidden="1" w:unhideWhenUsed="1"/>
+    <w:lsdException w:name="toc 3" w:uiPriority="39" w:semiHidden="1" w:unhideWhenUsed="1"/>
+    <w:lsdException w:name="toc 4" w:uiPriority="39" w:semiHidden="1" w:unhideWhenUsed="1"/>
+    <w:lsdException w:name="toc 5" w:uiPriority="39" w:semiHidden="1" w:unhideWhenUsed="1"/>
+    <w:lsdException w:name="toc 6" w:uiPriority="39" w:semiHidden="1" w:unhideWhenUsed="1"/>
+    <w:lsdException w:name="toc 7" w:uiPriority="39" w:semiHidden="1" w:unhideWhenUsed="1"/>
+    <w:lsdException w:name="toc 8" w:uiPriority="39" w:semiHidden="1" w:unhideWhenUsed="1"/>
+    <w:lsdException w:name="toc 9" w:uiPriority="39" w:semiHidden="1" w:unhideWhenUsed="1"/>
+    <w:lsdException w:name="Normal Indent" w:semiHidden="1" w:unhideWhenUsed="1"/>
+    <w:lsdException w:name="footnote text" w:semiHidden="1" w:unhideWhenUsed="1"/>
+    <w:lsdException w:name="annotation text" w:semiHidden="1" w:unhideWhenUsed="1"/>
+    <w:lsdException w:name="header" w:semiHidden="1" w:unhideWhenUsed="1"/>
+    <w:lsdException w:name="footer" w:semiHidden="1" w:unhideWhenUsed="1"/>
+    <w:lsdException w:name="index heading" w:semiHidden="1" w:unhideWhenUsed="1"/>
+    <w:lsdException w:name="caption" w:uiPriority="35" w:semiHidden="1" w:unhideWhenUsed="1" w:qFormat="1"/>
+    <w:lsdException w:name="table of figures" w:semiHidden="1" w:unhideWhenUsed="1"/>
+    <w:lsdException w:name="envelope address" w:semiHidden="1" w:unhideWhenUsed="1"/>
+    <w:lsdException w:name="envelope return" w:semiHidden="1" w:unhideWhenUsed="1"/>
+    <w:lsdException w:name="footnote reference" w:semiHidden="1" w:unhideWhenUsed="1"/>
+    <w:lsdException w:name="annotation reference" w:semiHidden="1" w:unhideWhenUsed="1"/>
+    <w:lsdException w:name="line number" w:semiHidden="1" w:unhideWhenUsed="1"/>
+    <w:lsdException w:name="page number" w:semiHidden="1" w:unhideWhenUsed="1"/>
+    <w:lsdException w:name="endnote reference" w:semiHidden="1" w:unhideWhenUsed="1"/>
+    <w:lsdException w:name="endnote text" w:semiHidden="1" w:unhideWhenUsed="1"/>
+    <w:lsdException w:name="table of authorities" w:semiHidden="1" w:unhideWhenUsed="1"/>
+    <w:lsdException w:name="macro" w:semiHidden="1" w:unhideWhenUsed="1"/>
+    <w:lsdException w:name="toa heading" w:semiHidden="1" w:unhideWhenUsed="1"/>
+    <w:lsdException w:name="List" w:semiHidden="1" w:unhideWhenUsed="1"/>
+    <w:lsdException w:name="List Bullet" w:semiHidden="1" w:unhideWhenUsed="1"/>
+    <w:lsdException w:name="List Number" w:semiHidden="1" w:unhideWhenUsed="1"/>
+    <w:lsdException w:name="List 2" w:semiHidden="1" w:unhideWhenUsed="1"/>
+    <w:lsdException w:name="List 3" w:semiHidden="1" w:unhideWhenUsed="1"/>
+    <w:lsdException w:name="List 4" w:semiHidden="1" w:unhideWhenUsed="1"/>
+    <w:lsdException w:name="List 5" w:semiHidden="1" w:unhideWhenUsed="1"/>
+    <w:lsdException w:name="List Bullet 2" w:semiHidden="1" w:unhideWhenUsed="1"/>
+    <w:lsdException w:name="List Bullet 3" w:semiHidden="1" w:unhideWhenUsed="1"/>
+    <w:lsdException w:name="List Bullet 4" w:semiHidden="1" w:unhideWhenUsed="1"/>
+    <w:lsdException w:name="List Bullet 5" w:semiHidden="1" w:unhideWhenUsed="1"/>
+    <w:lsdException w:name="List Number 2" w:semiHidden="1" w:unhideWhenUsed="1"/>
+    <w:lsdException w:name="List Number 3" w:semiHidden="1" w:unhideWhenUsed="1"/>
+    <w:lsdException w:name="List Number 4" w:semiHidden="1" w:unhideWhenUsed="1"/>
+    <w:lsdException w:name="List Number 5" w:semiHidden="1" w:unhideWhenUsed="1"/>
+    <w:lsdException w:name="Title" w:uiPriority="10" w:qFormat="1"/>
+    <w:lsdException w:name="Closing" w:semiHidden="1" w:unhideWhenUsed="1"/>
+    <w:lsdException w:name="Signature" w:semiHidden="1" w:unhideWhenUsed="1"/>
+    <w:lsdException w:name="Default Paragraph Font" w:uiPriority="1" w:semiHidden="1" w:unhideWhenUsed="1"/>
+    <w:lsdException w:name="Body Text" w:semiHidden="1" w:unhideWhenUsed="1"/>
+    <w:lsdException w:name="Body Text Indent" w:semiHidden="1" w:unhideWhenUsed="1"/>
+    <w:lsdException w:name="List Continue" w:semiHidden="1" w:unhideWhenUsed="1"/>
+    <w:lsdException w:name="List Continue 2" w:semiHidden="1" w:unhideWhenUsed="1"/>
+    <w:lsdException w:name="List Continue 3" w:semiHidden="1" w:unhideWhenUsed="1"/>
+    <w:lsdException w:name="List Continue 4" w:semiHidden="1" w:unhideWhenUsed="1"/>
+    <w:lsdException w:name="List Continue 5" w:semiHidden="1" w:unhideWhenUsed="1"/>
+    <w:lsdException w:name="Message Header" w:semiHidden="1" w:unhideWhenUsed="1"/>
+    <w:lsdException w:name="Subtitle" w:uiPriority="11" w:qFormat="1"/>
+    <w:lsdException w:name="Salutation" w:semiHidden="1" w:unhideWhenUsed="1"/>
+    <w:lsdException w:name="Date" w:semiHidden="1" w:unhideWhenUsed="1"/>
+    <w:lsdException w:name="Body Text First Indent" w:semiHidden="1" w:unhideWhenUsed="1"/>
+    <w:lsdException w:name="Body Text First Indent 2" w:semiHidden="1" w:unhideWhenUsed="1"/>
+    <w:lsdException w:name="Note Heading" w:semiHidden="1" w:unhideWhenUsed="1"/>
+    <w:lsdException w:name="Body Text 2" w:semiHidden="1" w:unhideWhenUsed="1"/>
+    <w:lsdException w:name="Body Text 3" w:semiHidden="1" w:unhideWhenUsed="1"/>
+    <w:lsdException w:name="Body Text Indent 2" w:semiHidden="1" w:unhideWhenUsed="1"/>
+    <w:lsdException w:name="Body Text Indent 3" w:semiHidden="1" w:unhideWhenUsed="1"/>
+    <w:lsdException w:name="Block Text" w:semiHidden="1" w:unhideWhenUsed="1"/>
+    <w:lsdException w:name="Hyperlink" w:semiHidden="1" w:unhideWhenUsed="1"/>
+    <w:lsdException w:name="FollowedHyperlink" w:semiHidden="1" w:unhideWhenUsed="1"/>
+    <w:lsdException w:name="Strong" w:uiPriority="22" w:qFormat="1"/>
+    <w:lsdException w:name="Emphasis" w:uiPriority="20" w:qFormat="1"/>
+    <w:lsdException w:name="Document Map" w:semiHidden="1" w:unhideWhenUsed="1"/>
+    <w:lsdException w:name="Plain Text" w:semiHidden="1" w:unhideWhenUsed="1"/>
+    <w:lsdException w:name="E-mail Signature" w:semiHidden="1" w:unhideWhenUsed="1"/>
+    <w:lsdException w:name="HTML Top of Form" w:semiHidden="1" w:unhideWhenUsed="1"/>
+    <w:lsdException w:name="HTML Bottom of Form" w:semiHidden="1" w:unhideWhenUsed="1"/>
+    <w:lsdException w:name="Normal (Web)" w:semiHidden="1" w:unhideWhenUsed="1"/>
+    <w:lsdException w:name="HTML Acronym" w:semiHidden="1" w:unhideWhenUsed="1"/>
+    <w:lsdException w:name="HTML Address" w:semiHidden="1" w:unhideWhenUsed="1"/>
+    <w:lsdException w:name="HTML Cite" w:semiHidden="1" w:unhideWhenUsed="1"/>
+    <w:lsdException w:name="HTML Code" w:semiHidden="1" w:unhideWhenUsed="1"/>
+    <w:lsdException w:name="HTML Definition" w:semiHidden="1" w:unhideWhenUsed="1"/>
+    <w:lsdException w:name="HTML Keyboard" w:semiHidden="1" w:unhideWhenUsed="1"/>
+    <w:lsdException w:name="HTML Preformatted" w:semiHidden="1" w:unhideWhenUsed="1"/>
+    <w:lsdException w:name="HTML Sample" w:semiHidden="1" w:unhideWhenUsed="1"/>
+    <w:lsdException w:name="HTML Typewriter" w:semiHidden="1" w:unhideWhenUsed="1"/>
+    <w:lsdException w:name="HTML Variable" w:semiHidden="1" w:unhideWhenUsed="1"/>
+    <w:lsdException w:name="Normal Table" w:semiHidden="1" w:unhideWhenUsed="1"/>
+    <w:lsdException w:name="annotation subject" w:semiHidden="1" w:unhideWhenUsed="1"/>
+    <w:lsdException w:name="No List" w:semiHidden="1" w:unhideWhenUsed="1"/>
+    <w:lsdException w:name="Outline List 1" w:semiHidden="1" w:unhideWhenUsed="1"/>
+    <w:lsdException w:name="Outline List 2" w:semiHidden="1" w:unhideWhenUsed="1"/>
+    <w:lsdException w:name="Outline List 3" w:semiHidden="1" w:unhideWhenUsed="1"/>
+    <w:lsdException w:name="Table Simple 1" w:semiHidden="1" w:unhideWhenUsed="1"/>
+    <w:lsdException w:name="Table Simple 2" w:semiHidden="1" w:unhideWhenUsed="1"/>
+    <w:lsdException w:name="Table Simple 3" w:semiHidden="1" w:unhideWhenUsed="1"/>
+    <w:lsdException w:name="Table Classic 1" w:semiHidden="1" w:unhideWhenUsed="1"/>
+    <w:lsdException w:name="Table Classic 2" w:semiHidden="1" w:unhideWhenUsed="1"/>
+    <w:lsdException w:name="Table Classic 3" w:semiHidden="1" w:unhideWhenUsed="1"/>
+    <w:lsdException w:name="Table Classic 4" w:semiHidden="1" w:unhideWhenUsed="1"/>
+    <w:lsdException w:name="Table Colorful 1" w:semiHidden="1" w:unhideWhenUsed="1"/>
+    <w:lsdException w:name="Table Colorful 2" w:semiHidden="1" w:unhideWhenUsed="1"/>
+    <w:lsdException w:name="Table Colorful 3" w:semiHidden="1" w:unhideWhenUsed="1"/>
+    <w:lsdException w:name="Table Columns 1" w:semiHidden="1" w:unhideWhenUsed="1"/>
+    <w:lsdException w:name="Table Columns 2" w:semiHidden="1" w:unhideWhenUsed="1"/>
+    <w:lsdException w:name="Table Columns 3" w:semiHidden="1" w:unhideWhenUsed="1"/>
+    <w:lsdException w:name="Table Columns 4" w:semiHidden="1" w:unhideWhenUsed="1"/>
+    <w:lsdException w:name="Table Columns 5" w:semiHidden="1" w:unhideWhenUsed="1"/>
+    <w:lsdException w:name="Table Grid 1" w:semiHidden="1" w:unhideWhenUsed="1"/>
+    <w:lsdException w:name="Table Grid 2" w:semiHidden="1" w:unhideWhenUsed="1"/>
+    <w:lsdException w:name="Table Grid 3" w:semiHidden="1" w:unhideWhenUsed="1"/>
+    <w:lsdException w:name="Table Grid 4" w:semiHidden="1" w:unhideWhenUsed="1"/>
+    <w:lsdException w:name="Table Grid 5" w:semiHidden="1" w:unhideWhenUsed="1"/>
+    <w:lsdException w:name="Table Grid 6" w:semiHidden="1" w:unhideWhenUsed="1"/>
+    <w:lsdException w:name="Table Grid 7" w:semiHidden="1" w:unhideWhenUsed="1"/>
+    <w:lsdException w:name="Table Grid 8" w:semiHidden="1" w:unhideWhenUsed="1"/>
+    <w:lsdException w:name="Table List 1" w:semiHidden="1" w:unhideWhenUsed="1"/>
+    <w:lsdException w:name="Table List 2" w:semiHidden="1" w:unhideWhenUsed="1"/>
+    <w:lsdException w:name="Table List 3" w:semiHidden="1" w:unhideWhenUsed="1"/>
+    <w:lsdException w:name="Table List 4" w:semiHidden="1" w:unhideWhenUsed="1"/>
+    <w:lsdException w:name="Table List 5" w:semiHidden="1" w:unhideWhenUsed="1"/>
+    <w:lsdException w:name="Table List 6" w:semiHidden="1" w:unhideWhenUsed="1"/>
+    <w:lsdException w:name="Table List 7" w:semiHidden="1" w:unhideWhenUsed="1"/>
+    <w:lsdException w:name="Table List 8" w:semiHidden="1" w:unhideWhenUsed="1"/>
+    <w:lsdException w:name="Table 3D effects 1" w:semiHidden="1" w:unhideWhenUsed="1"/>
+    <w:lsdException w:name="Table 3D effects 2" w:semiHidden="1" w:unhideWhenUsed="1"/>
+    <w:lsdException w:name="Table 3D effects 3" w:semiHidden="1" w:unhideWhenUsed="1"/>
+    <w:lsdException w:name="Table Contemporary" w:semiHidden="1" w:unhideWhenUsed="1"/>
+    <w:lsdException w:name="Table Elegant" w:semiHidden="1" w:unhideWhenUsed="1"/>
+    <w:lsdException w:name="Table Professional" w:semiHidden="1" w:unhideWhenUsed="1"/>
+    <w:lsdException w:name="Table Subtle 1" w:semiHidden="1" w:unhideWhenUsed="1"/>
+    <w:lsdException w:name="Table Subtle 2" w:semiHidden="1" w:unhideWhenUsed="1"/>
+    <w:lsdException w:name="Table Web 1" w:semiHidden="1" w:unhideWhenUsed="1"/>
+    <w:lsdException w:name="Table Web 2" w:semiHidden="1" w:unhideWhenUsed="1"/>
+    <w:lsdException w:name="Table Web 3" w:semiHidden="1" w:unhideWhenUsed="1"/>
+    <w:lsdException w:name="Balloon Text" w:semiHidden="1" w:unhideWhenUsed="1"/>
+    <w:lsdException w:name="Table Grid" w:uiPriority="39"/>
+    <w:lsdException w:name="Table Theme" w:semiHidden="1" w:unhideWhenUsed="1"/>
+    <w:lsdException w:name="Placeholder Text" w:semiHidden="1"/>
+    <w:lsdException w:name="No Spacing" w:uiPriority="1" w:qFormat="1"/>
+    <w:lsdException w:name="Light Shading" w:uiPriority="60"/>
+    <w:lsdException w:name="Light List" w:uiPriority="61"/>
+    <w:lsdException w:name="Light Grid" w:uiPriority="62"/>
+    <w:lsdException w:name="Medium Shading 1" w:uiPriority="63"/>
+    <w:lsdException w:name="Medium Shading 2" w:uiPriority="64"/>
+    <w:lsdException w:name="Medium List 1" w:uiPriority="65"/>
+    <w:lsdException w:name="Medium List 2" w:uiPriority="66"/>
+    <w:lsdException w:name="Medium Grid 1" w:uiPriority="67"/>
+    <w:lsdException w:name="Medium Grid 2" w:uiPriority="68"/>
+    <w:lsdException w:name="Medium Grid 3" w:uiPriority="69"/>
+    <w:lsdException w:name="Dark List" w:uiPriority="70"/>
+    <w:lsdException w:name="Colorful Shading" w:uiPriority="71"/>
+    <w:lsdException w:name="Colorful List" w:uiPriority="72"/>
+    <w:lsdException w:name="Colorful Grid" w:uiPriority="73"/>
+    <w:lsdException w:name="Light Shading Accent 1" w:uiPriority="60"/>
+    <w:lsdException w:name="Light List Accent 1" w:uiPriority="61"/>
+    <w:lsdException w:name="Light Grid Accent 1" w:uiPriority="62"/>
+    <w:lsdException w:name="Medium Shading 1 Accent 1" w:uiPriority="63"/>
+    <w:lsdException w:name="Medium Shading 2 Accent 1" w:uiPriority="64"/>
+    <w:lsdException w:name="Medium List 1 Accent 1" w:uiPriority="65"/>
+    <w:lsdException w:name="Revision" w:semiHidden="1"/>
+    <w:lsdException w:name="List Paragraph" w:uiPriority="34" w:qFormat="1"/>
+    <w:lsdException w:name="Quote" w:uiPriority="29" w:qFormat="1"/>
+    <w:lsdException w:name="Intense Quote" w:uiPriority="30" w:qFormat="1"/>
+    <w:lsdException w:name="Medium List 2 Accent 1" w:uiPriority="66"/>
+    <w:lsdException w:name="Medium Grid 1 Accent 1" w:uiPriority="67"/>
+    <w:lsdException w:name="Medium Grid 2 Accent 1" w:uiPriority="68"/>
+    <w:lsdException w:name="Medium Grid 3 Accent 1" w:uiPriority="69"/>
+    <w:lsdException w:name="Dark List Accent 1" w:uiPriority="70"/>
+    <w:lsdException w:name="Colorful Shading Accent 1" w:uiPriority="71"/>
+    <w:lsdException w:name="Colorful List Accent 1" w:uiPriority="72"/>
+    <w:lsdException w:name="Colorful Grid Accent 1" w:uiPriority="73"/>
+    <w:lsdException w:name="Light Shading Accent 2" w:uiPriority="60"/>
+    <w:lsdException w:name="Light List Accent 2" w:uiPriority="61"/>
+    <w:lsdException w:name="Light Grid Accent 2" w:uiPriority="62"/>
+    <w:lsdException w:name="Medium Shading 1 Accent 2" w:uiPriority="63"/>
+    <w:lsdException w:name="Medium Shading 2 Accent 2" w:uiPriority="64"/>
+    <w:lsdException w:name="Medium List 1 Accent 2" w:uiPriority="65"/>
+    <w:lsdException w:name="Medium List 2 Accent 2" w:uiPriority="66"/>
+    <w:lsdException w:name="Medium Grid 1 Accent 2" w:uiPriority="67"/>
+    <w:lsdException w:name="Medium Grid 2 Accent 2" w:uiPriority="68"/>
+    <w:lsdException w:name="Medium Grid 3 Accent 2" w:uiPriority="69"/>
+    <w:lsdException w:name="Dark List Accent 2" w:uiPriority="70"/>
+    <w:lsdException w:name="Colorful Shading Accent 2" w:uiPriority="71"/>
+    <w:lsdException w:name="Colorful List Accent 2" w:uiPriority="72"/>
+    <w:lsdException w:name="Colorful Grid Accent 2" w:uiPriority="73"/>
+    <w:lsdException w:name="Light Shading Accent 3" w:uiPriority="60"/>
+    <w:lsdException w:name="Light List Accent 3" w:uiPriority="61"/>
+    <w:lsdException w:name="Light Grid Accent 3" w:uiPriority="62"/>
+    <w:lsdException w:name="Medium Shading 1 Accent 3" w:uiPriority="63"/>
+    <w:lsdException w:name="Medium Shading 2 Accent 3" w:uiPriority="64"/>
+    <w:lsdException w:name="Medium List 1 Accent 3" w:uiPriority="65"/>
+    <w:lsdException w:name="Medium List 2 Accent 3" w:uiPriority="66"/>
+    <w:lsdException w:name="Medium Grid 1 Accent 3" w:uiPriority="67"/>
+    <w:lsdException w:name="Medium Grid 2 Accent 3" w:uiPriority="68"/>
+    <w:lsdException w:name="Medium Grid 3 Accent 3" w:uiPriority="69"/>
+    <w:lsdException w:name="Dark List Accent 3" w:uiPriority="70"/>
+    <w:lsdException w:name="Colorful Shading Accent 3" w:uiPriority="71"/>
+    <w:lsdException w:name="Colorful List Accent 3" w:uiPriority="72"/>
+    <w:lsdException w:name="Colorful Grid Accent 3" w:uiPriority="73"/>
+    <w:lsdException w:name="Light Shading Accent 4" w:uiPriority="60"/>
+    <w:lsdException w:name="Light List Accent 4" w:uiPriority="61"/>
+    <w:lsdException w:name="Light Grid Accent 4" w:uiPriority="62"/>
+    <w:lsdException w:name="Medium Shading 1 Accent 4" w:uiPriority="63"/>
+    <w:lsdException w:name="Medium Shading 2 Accent 4" w:uiPriority="64"/>
+    <w:lsdException w:name="Medium List 1 Accent 4" w:uiPriority="65"/>
+    <w:lsdException w:name="Medium List 2 Accent 4" w:uiPriority="66"/>
+    <w:lsdException w:name="Medium Grid 1 Accent 4" w:uiPriority="67"/>
+    <w:lsdException w:name="Medium Grid 2 Accent 4" w:uiPriority="68"/>
+    <w:lsdException w:name="Medium Grid 3 Accent 4" w:uiPriority="69"/>
+    <w:lsdException w:name="Dark List Accent 4" w:uiPriority="70"/>
+    <w:lsdException w:name="Colorful Shading Accent 4" w:uiPriority="71"/>
+    <w:lsdException w:name="Colorful List Accent 4" w:uiPriority="72"/>
+    <w:lsdException w:name="Colorful Grid Accent 4" w:uiPriority="73"/>
+    <w:lsdException w:name="Light Shading Accent 5" w:uiPriority="60"/>
+    <w:lsdException w:name="Light List Accent 5" w:uiPriority="61"/>
+    <w:lsdException w:name="Light Grid Accent 5" w:uiPriority="62"/>
+    <w:lsdException w:name="Medium Shading 1 Accent 5" w:uiPriority="63"/>
+    <w:lsdException w:name="Medium Shading 2 Accent 5" w:uiPriority="64"/>
+    <w:lsdException w:name="Medium List 1 Accent 5" w:uiPriority="65"/>
+    <w:lsdException w:name="Medium List 2 Accent 5" w:uiPriority="66"/>
+    <w:lsdException w:name="Medium Grid 1 Accent 5" w:uiPriority="67"/>
+    <w:lsdException w:name="Medium Grid 2 Accent 5" w:uiPriority="68"/>
+    <w:lsdException w:name="Medium Grid 3 Accent 5" w:uiPriority="69"/>
+    <w:lsdException w:name="Dark List Accent 5" w:uiPriority="70"/>
+    <w:lsdException w:name="Colorful Shading Accent 5" w:uiPriority="71"/>
+    <w:lsdException w:name="Colorful List Accent 5" w:uiPriority="72"/>
+    <w:lsdException w:name="Colorful Grid Accent 5" w:uiPriority="73"/>
+    <w:lsdException w:name="Light Shading Accent 6" w:uiPriority="60"/>
+    <w:lsdException w:name="Light List Accent 6" w:uiPriority="61"/>
+    <w:lsdException w:name="Light Grid Accent 6" w:uiPriority="62"/>
+    <w:lsdException w:name="Medium Shading 1 Accent 6" w:uiPriority="63"/>
+    <w:lsdException w:name="Medium Shading 2 Accent 6" w:uiPriority="64"/>
+    <w:lsdException w:name="Medium List 1 Accent 6" w:uiPriority="65"/>
+    <w:lsdException w:name="Medium List 2 Accent 6" w:uiPriority="66"/>
+    <w:lsdException w:name="Medium Grid 1 Accent 6" w:uiPriority="67"/>
+    <w:lsdException w:name="Medium Grid 2 Accent 6" w:uiPriority="68"/>
+    <w:lsdException w:name="Medium Grid 3 Accent 6" w:uiPriority="69"/>
+    <w:lsdException w:name="Dark List Accent 6" w:uiPriority="70"/>
+    <w:lsdException w:name="Colorful Shading Accent 6" w:uiPriority="71"/>
+    <w:lsdException w:name="Colorful List Accent 6" w:uiPriority="72"/>
+    <w:lsdException w:name="Colorful Grid Accent 6" w:uiPriority="73"/>
+    <w:lsdException w:name="Subtle Emphasis" w:uiPriority="19" w:qFormat="1"/>
+    <w:lsdException w:name="Intense Emphasis" w:uiPriority="21" w:qFormat="1"/>
+    <w:lsdException w:name="Subtle Reference" w:uiPriority="31" w:qFormat="1"/>
+    <w:lsdException w:name="Intense Reference" w:uiPriority="32" w:qFormat="1"/>
+    <w:lsdException w:name="Book Title" w:uiPriority="33" w:qFormat="1"/>
+    <w:lsdException w:name="Bibliography" w:uiPriority="37" w:semiHidden="1" w:unhideWhenUsed="1"/>
+    <w:lsdException w:name="TOC Heading" w:uiPriority="39" w:semiHidden="1" w:unhideWhenUsed="1" w:qFormat="1"/>
+    <w:lsdException w:name="Plain Table 1" w:uiPriority="41"/>
+    <w:lsdException w:name="Plain Table 2" w:uiPriority="42"/>
+    <w:lsdException w:name="Plain Table 3" w:uiPriority="43"/>
+    <w:lsdException w:name="Plain Table 4" w:uiPriority="44"/>
+    <w:lsdException w:name="Plain Table 5" w:uiPriority="45"/>
+    <w:lsdException w:name="Grid Table Light" w:uiPriority="40"/>
+    <w:lsdException w:name="Grid Table 1 Light" w:uiPriority="46"/>
+    <w:lsdException w:name="Grid Table 2" w:uiPriority="47"/>
+    <w:lsdException w:name="Grid Table 3" w:uiPriority="48"/>
+    <w:lsdException w:name="Grid Table 4" w:uiPriority="49"/>
+    <w:lsdException w:name="Grid Table 5 Dark" w:uiPriority="50"/>
+    <w:lsdException w:name="Grid Table 6 Colorful" w:uiPriority="51"/>
+    <w:lsdException w:name="Grid Table 7 Colorful" w:uiPriority="52"/>
+    <w:lsdException w:name="Grid Table 1 Light Accent 1" w:uiPriority="46"/>
+    <w:lsdException w:name="Grid Table 2 Accent 1" w:uiPriority="47"/>
+    <w:lsdException w:name="Grid Table 3 Accent 1" w:uiPriority="48"/>
+    <w:lsdException w:name="Grid Table 4 Accent 1" w:uiPriority="49"/>
+    <w:lsdException w:name="Grid Table 5 Dark Accent 1" w:uiPriority="50"/>
+    <w:lsdException w:name="Grid Table 6 Colorful Accent 1" w:uiPriority="51"/>
+    <w:lsdException w:name="Grid Table 7 Colorful Accent 1" w:uiPriority="52"/>
+    <w:lsdException w:name="Grid Table 1 Light Accent 2" w:uiPriority="46"/>
+    <w:lsdException w:name="Grid Table 2 Accent 2" w:uiPriority="47"/>
+    <w:lsdException w:name="Grid Table 3 Accent 2" w:uiPriority="48"/>
+    <w:lsdException w:name="Grid Table 4 Accent 2" w:uiPriority="49"/>
+    <w:lsdException w:name="Grid Table 5 Dark Accent 2" w:uiPriority="50"/>
+    <w:lsdException w:name="Grid Table 6 Colorful Accent 2" w:uiPriority="51"/>
+    <w:lsdException w:name="Grid Table 7 Colorful Accent 2" w:uiPriority="52"/>
+    <w:lsdException w:name="Grid Table 1 Light Accent 3" w:uiPriority="46"/>
+    <w:lsdException w:name="Grid Table 2 Accent 3" w:uiPriority="47"/>
+    <w:lsdException w:name="Grid Table 3 Accent 3" w:uiPriority="48"/>
+    <w:lsdException w:name="Grid Table 4 Accent 3" w:uiPriority="49"/>
+    <w:lsdException w:name="Grid Table 5 Dark Accent 3" w:uiPriority="50"/>
+    <w:lsdException w:name="Grid Table 6 Colorful Accent 3" w:uiPriority="51"/>
+    <w:lsdException w:name="Grid Table 7 Colorful Accent 3" w:uiPriority="52"/>
+    <w:lsdException w:name="Grid Table 1 Light Accent 4" w:uiPriority="46"/>
+    <w:lsdException w:name="Grid Table 2 Accent 4" w:uiPriority="47"/>
+    <w:lsdException w:name="Grid Table 3 Accent 4" w:uiPriority="48"/>
+    <w:lsdException w:name="Grid Table 4 Accent 4" w:uiPriority="49"/>
+    <w:lsdException w:name="Grid Table 5 Dark Accent 4" w:uiPriority="50"/>
+    <w:lsdException w:name="Grid Table 6 Colorful Accent 4" w:uiPriority="51"/>
+    <w:lsdException w:name="Grid Table 7 Colorful Accent 4" w:uiPriority="52"/>
+    <w:lsdException w:name="Grid Table 1 Light Accent 5" w:uiPriority="46"/>
+    <w:lsdException w:name="Grid Table 2 Accent 5" w:uiPriority="47"/>
+    <w:lsdException w:name="Grid Table 3 Accent 5" w:uiPriority="48"/>
+    <w:lsdException w:name="Grid Table 4 Accent 5" w:uiPriority="49"/>
+    <w:lsdException w:name="Grid Table 5 Dark Accent 5" w:uiPriority="50"/>
+    <w:lsdException w:name="Grid Table 6 Colorful Accent 5" w:uiPriority="51"/>
+    <w:lsdException w:name="Grid Table 7 Colorful Accent 5" w:uiPriority="52"/>
+    <w:lsdException w:name="Grid Table 1 Light Accent 6" w:uiPriority="46"/>
+    <w:lsdException w:name="Grid Table 2 Accent 6" w:uiPriority="47"/>
+    <w:lsdException w:name="Grid Table 3 Accent 6" w:uiPriority="48"/>
+    <w:lsdException w:name="Grid Table 4 Accent 6" w:uiPriority="49"/>
+    <w:lsdException w:name="Grid Table 5 Dark Accent 6" w:uiPriority="50"/>
+    <w:lsdException w:name="Grid Table 6 Colorful Accent 6" w:uiPriority="51"/>
+    <w:lsdException w:name="Grid Table 7 Colorful Accent 6" w:uiPriority="52"/>
+    <w:lsdException w:name="List Table 1 Light" w:uiPriority="46"/>
+    <w:lsdException w:name="List Table 2" w:uiPriority="47"/>
+    <w:lsdException w:name="List Table 3" w:uiPriority="48"/>
+    <w:lsdException w:name="List Table 4" w:uiPriority="49"/>
+    <w:lsdException w:name="List Table 5 Dark" w:uiPriority="50"/>
+    <w:lsdException w:name="List Table 6 Colorful" w:uiPriority="51"/>
+    <w:lsdException w:name="List Table 7 Colorful" w:uiPriority="52"/>
+    <w:lsdException w:name="List Table 1 Light Accent 1" w:uiPriority="46"/>
+    <w:lsdException w:name="List Table 2 Accent 1" w:uiPriority="47"/>
+    <w:lsdException w:name="List Table 3 Accent 1" w:uiPriority="48"/>
+    <w:lsdException w:name="List Table 4 Accent 1" w:uiPriority="49"/>
+    <w:lsdException w:name="List Table 5 Dark Accent 1" w:uiPriority="50"/>
+    <w:lsdException w:name="List Table 6 Colorful Accent 1" w:uiPriority="51"/>
+    <w:lsdException w:name="List Table 7 Colorful Accent 1" w:uiPriority="52"/>
+    <w:lsdException w:name="List Table 1 Light Accent 2" w:uiPriority="46"/>
+    <w:lsdException w:name="List Table 2 Accent 2" w:uiPriority="47"/>
+    <w:lsdException w:name="List Table 3 Accent 2" w:uiPriority="48"/>
+    <w:lsdException w:name="List Table 4 Accent 2" w:uiPriority="49"/>
+    <w:lsdException w:name="List Table 5 Dark Accent 2" w:uiPriority="50"/>
+    <w:lsdException w:name="List Table 6 Colorful Accent 2" w:uiPriority="51"/>
+    <w:lsdException w:name="List Table 7 Colorful Accent 2" w:uiPriority="52"/>
+    <w:lsdException w:name="List Table 1 Light Accent 3" w:uiPriority="46"/>
+    <w:lsdException w:name="List Table 2 Accent 3" w:uiPriority="47"/>
+    <w:lsdException w:name="List Table 3 Accent 3" w:uiPriority="48"/>
+    <w:lsdException w:name="List Table 4 Accent 3" w:uiPriority="49"/>
+    <w:lsdException w:name="List Table 5 Dark Accent 3" w:uiPriority="50"/>
+    <w:lsdException w:name="List Table 6 Colorful Accent 3" w:uiPriority="51"/>
+    <w:lsdException w:name="List Table 7 Colorful Accent 3" w:uiPriority="52"/>
+    <w:lsdException w:name="List Table 1 Light Accent 4" w:uiPriority="46"/>
+    <w:lsdException w:name="List Table 2 Accent 4" w:uiPriority="47"/>
+    <w:lsdException w:name="List Table 3 Accent 4" w:uiPriority="48"/>
+    <w:lsdException w:name="List Table 4 Accent 4" w:uiPriority="49"/>
+    <w:lsdException w:name="List Table 5 Dark Accent 4" w:uiPriority="50"/>
+    <w:lsdException w:name="List Table 6 Colorful Accent 4" w:uiPriority="51"/>
+    <w:lsdException w:name="List Table 7 Colorful Accent 4" w:uiPriority="52"/>
+    <w:lsdException w:name="List Table 1 Light Accent 5" w:uiPriority="46"/>
+    <w:lsdException w:name="List Table 2 Accent 5" w:uiPriority="47"/>
+    <w:lsdException w:name="List Table 3 Accent 5" w:uiPriority="48"/>
+    <w:lsdException w:name="List Table 4 Accent 5" w:uiPriority="49"/>
+    <w:lsdException w:name="List Table 5 Dark Accent 5" w:uiPriority="50"/>
+    <w:lsdException w:name="List Table 6 Colorful Accent 5" w:uiPriority="51"/>
+    <w:lsdException w:name="List Table 7 Colorful Accent 5" w:uiPriority="52"/>
+    <w:lsdException w:name="List Table 1 Light Accent 6" w:uiPriority="46"/>
+    <w:lsdException w:name="List Table 2 Accent 6" w:uiPriority="47"/>
+    <w:lsdException w:name="List Table 3 Accent 6" w:uiPriority="48"/>
+    <w:lsdException w:name="List Table 4 Accent 6" w:uiPriority="49"/>
+    <w:lsdException w:name="List Table 5 Dark Accent 6" w:uiPriority="50"/>
+    <w:lsdException w:name="List Table 6 Colorful Accent 6" w:uiPriority="51"/>
+    <w:lsdException w:name="List Table 7 Colorful Accent 6" w:uiPriority="52"/>
+    <w:lsdException w:name="Mention" w:semiHidden="1" w:unhideWhenUsed="1"/>
+    <w:lsdException w:name="Smart Hyperlink" w:semiHidden="1" w:unhideWhenUsed="1"/>
+    <w:lsdException w:name="Hashtag" w:semiHidden="1" w:unhideWhenUsed="1"/>
+    <w:lsdException w:name="Unresolved Mention" w:semiHidden="1" w:unhideWhenUsed="1"/>
+    <w:lsdException w:name="Smart Link" w:semiHidden="1" w:unhideWhenUsed="1"/>
+  </w:latentStyles>
+  <w:style w:type="paragraph" w:styleId="Normal" w:default="1">
     <w:name w:val="Normal"/>
     <w:qFormat/>
     <w:pPr>
       <w:widowControl/>
-      <w:kinsoku w:val="true"/>
-      <w:overflowPunct w:val="true"/>
-      <w:autoSpaceDE w:val="true"/>
+      <w:suppressAutoHyphens w:val="true"/>
       <w:bidi w:val="0"/>
       <w:spacing w:lineRule="auto" w:line="276" w:before="0" w:after="0"/>
-      <w:ind w:left="0" w:right="0" w:hanging="0"/>
       <w:jc w:val="both"/>
     </w:pPr>
     <w:rPr>
@@ -3753,16 +4449,12 @@
     <w:name w:val="Heading 1"/>
     <w:basedOn w:val="Normal"/>
     <w:next w:val="Normal"/>
+    <w:uiPriority w:val="9"/>
     <w:qFormat/>
     <w:pPr>
       <w:keepNext w:val="true"/>
       <w:keepLines/>
-      <w:numPr>
-        <w:ilvl w:val="0"/>
-        <w:numId w:val="0"/>
-      </w:numPr>
       <w:spacing w:before="240" w:after="0"/>
-      <w:ind w:left="0" w:right="0" w:hanging="0"/>
       <w:outlineLvl w:val="0"/>
     </w:pPr>
     <w:rPr>
@@ -3776,16 +4468,14 @@
     <w:name w:val="Heading 2"/>
     <w:basedOn w:val="Normal"/>
     <w:next w:val="Normal"/>
+    <w:uiPriority w:val="9"/>
+    <w:semiHidden/>
+    <w:unhideWhenUsed/>
     <w:qFormat/>
     <w:pPr>
       <w:keepNext w:val="true"/>
       <w:keepLines/>
-      <w:numPr>
-        <w:ilvl w:val="0"/>
-        <w:numId w:val="0"/>
-      </w:numPr>
       <w:spacing w:before="40" w:after="0"/>
-      <w:ind w:left="0" w:right="0" w:hanging="0"/>
       <w:outlineLvl w:val="1"/>
     </w:pPr>
     <w:rPr>
@@ -3795,18 +4485,21 @@
       <w:szCs w:val="26"/>
     </w:rPr>
   </w:style>
-  <w:style w:type="character" w:styleId="DefaultParagraphFont">
+  <w:style w:type="character" w:styleId="DefaultParagraphFont" w:default="1">
     <w:name w:val="Default Paragraph Font"/>
+    <w:uiPriority w:val="1"/>
+    <w:semiHidden/>
+    <w:unhideWhenUsed/>
     <w:qFormat/>
     <w:rPr/>
   </w:style>
-  <w:style w:type="character" w:styleId="Ngstarinserted">
+  <w:style w:type="character" w:styleId="Ngstarinserted" w:customStyle="1">
     <w:name w:val="ng-star-inserted"/>
     <w:basedOn w:val="DefaultParagraphFont"/>
     <w:qFormat/>
     <w:rPr/>
   </w:style>
-  <w:style w:type="character" w:styleId="Style12">
+  <w:style w:type="character" w:styleId="Style12" w:customStyle="1">
     <w:name w:val="Верхний колонтитул Знак"/>
     <w:basedOn w:val="DefaultParagraphFont"/>
     <w:qFormat/>
@@ -3815,7 +4508,7 @@
       <w:lang w:eastAsia="ru-RU"/>
     </w:rPr>
   </w:style>
-  <w:style w:type="character" w:styleId="Style13">
+  <w:style w:type="character" w:styleId="Style13" w:customStyle="1">
     <w:name w:val="Нижний колонтитул Знак"/>
     <w:basedOn w:val="DefaultParagraphFont"/>
     <w:qFormat/>
@@ -3824,7 +4517,7 @@
       <w:lang w:eastAsia="ru-RU"/>
     </w:rPr>
   </w:style>
-  <w:style w:type="character" w:styleId="11">
+  <w:style w:type="character" w:styleId="11" w:customStyle="1">
     <w:name w:val="Заголовок 1 Знак"/>
     <w:basedOn w:val="DefaultParagraphFont"/>
     <w:qFormat/>
@@ -3836,7 +4529,7 @@
       <w:lang w:eastAsia="ru-RU"/>
     </w:rPr>
   </w:style>
-  <w:style w:type="character" w:styleId="21">
+  <w:style w:type="character" w:styleId="21" w:customStyle="1">
     <w:name w:val="Заголовок 2 Знак"/>
     <w:basedOn w:val="DefaultParagraphFont"/>
     <w:qFormat/>
@@ -3848,7 +4541,7 @@
       <w:lang w:eastAsia="ru-RU"/>
     </w:rPr>
   </w:style>
-  <w:style w:type="character" w:styleId="Def">
+  <w:style w:type="character" w:styleId="Def" w:customStyle="1">
     <w:name w:val="def Знак"/>
     <w:basedOn w:val="DefaultParagraphFont"/>
     <w:qFormat/>
@@ -3859,7 +4552,7 @@
       <w:lang w:eastAsia="ru-RU"/>
     </w:rPr>
   </w:style>
-  <w:style w:type="character" w:styleId="Def1">
+  <w:style w:type="character" w:styleId="Def1" w:customStyle="1">
     <w:name w:val="Def Знак"/>
     <w:basedOn w:val="11"/>
     <w:qFormat/>
@@ -3872,50 +4565,48 @@
       <w:lang w:eastAsia="ru-RU"/>
     </w:rPr>
   </w:style>
-  <w:style w:type="character" w:styleId="Style14">
+  <w:style w:type="character" w:styleId="Style14" w:customStyle="1">
     <w:name w:val="Символ нумерации"/>
     <w:qFormat/>
     <w:rPr/>
   </w:style>
-  <w:style w:type="character" w:styleId="Style15">
+  <w:style w:type="character" w:styleId="Style15" w:customStyle="1">
     <w:name w:val="Символ сноски"/>
     <w:qFormat/>
     <w:rPr/>
   </w:style>
-  <w:style w:type="character" w:styleId="Style16">
+  <w:style w:type="character" w:styleId="Style16" w:customStyle="1">
     <w:name w:val="Символ концевой сноски"/>
     <w:qFormat/>
     <w:rPr/>
   </w:style>
-  <w:style w:type="character" w:styleId="Style17">
+  <w:style w:type="character" w:styleId="Style17" w:customStyle="1">
     <w:name w:val="Интернет-ссылка"/>
     <w:rPr>
       <w:color w:val="000080"/>
       <w:u w:val="single"/>
-      <w:lang w:val="zxx" w:eastAsia="zxx" w:bidi="zxx"/>
     </w:rPr>
   </w:style>
-  <w:style w:type="character" w:styleId="Style18">
+  <w:style w:type="character" w:styleId="Style18" w:customStyle="1">
     <w:name w:val="Посещённая гиперссылка"/>
     <w:rPr>
       <w:color w:val="800000"/>
       <w:u w:val="single"/>
-      <w:lang w:val="zxx" w:eastAsia="zxx" w:bidi="zxx"/>
     </w:rPr>
   </w:style>
-  <w:style w:type="character" w:styleId="Style19">
+  <w:style w:type="character" w:styleId="Style19" w:customStyle="1">
     <w:name w:val="Привязка сноски"/>
     <w:rPr>
       <w:vertAlign w:val="superscript"/>
     </w:rPr>
   </w:style>
-  <w:style w:type="character" w:styleId="Style20">
+  <w:style w:type="character" w:styleId="Style20" w:customStyle="1">
     <w:name w:val="Привязка концевой сноски"/>
     <w:rPr>
       <w:vertAlign w:val="superscript"/>
     </w:rPr>
   </w:style>
-  <w:style w:type="character" w:styleId="Style21">
+  <w:style w:type="character" w:styleId="Style21" w:customStyle="1">
     <w:name w:val="Маркеры"/>
     <w:qFormat/>
     <w:rPr>
@@ -3932,7 +4623,7 @@
       <w:spacing w:before="240" w:after="120"/>
     </w:pPr>
     <w:rPr>
-      <w:rFonts w:ascii="Arial" w:hAnsi="Arial" w:eastAsia="Noto Sans CJK SC" w:cs="FreeSans"/>
+      <w:rFonts w:ascii="Liberation Sans" w:hAnsi="Liberation Sans" w:eastAsia="Noto Sans CJK SC" w:cs="FreeSans"/>
       <w:sz w:val="28"/>
       <w:szCs w:val="28"/>
     </w:rPr>
@@ -3941,7 +4632,7 @@
     <w:name w:val="Body Text"/>
     <w:basedOn w:val="Normal"/>
     <w:pPr>
-      <w:spacing w:lineRule="auto" w:line="276" w:before="0" w:after="140"/>
+      <w:spacing w:before="0" w:after="140"/>
     </w:pPr>
     <w:rPr/>
   </w:style>
@@ -3962,7 +4653,7 @@
       <w:spacing w:before="120" w:after="120"/>
     </w:pPr>
     <w:rPr>
-      <w:rFonts w:cs="FreeSans"/>
+      <w:rFonts w:ascii="Arial" w:hAnsi="Arial" w:cs="FreeSans"/>
       <w:i/>
       <w:iCs/>
       <w:sz w:val="24"/>
@@ -3977,41 +4668,25 @@
       <w:suppressLineNumbers/>
     </w:pPr>
     <w:rPr>
-      <w:rFonts w:cs="FreeSans"/>
+      <w:rFonts w:ascii="Arial" w:hAnsi="Arial" w:cs="FreeSans"/>
+      <w:lang w:val="zxx" w:eastAsia="zxx" w:bidi="zxx"/>
     </w:rPr>
   </w:style>
   <w:style w:type="paragraph" w:styleId="Style27">
-    <w:name w:val="Колонтитул"/>
+    <w:name w:val="Title"/>
     <w:basedOn w:val="Normal"/>
+    <w:next w:val="Style23"/>
+    <w:uiPriority w:val="10"/>
     <w:qFormat/>
-    <w:pPr/>
-    <w:rPr/>
-  </w:style>
-  <w:style w:type="paragraph" w:styleId="Style28">
-    <w:name w:val="Header"/>
-    <w:basedOn w:val="Normal"/>
     <w:pPr>
-      <w:tabs>
-        <w:tab w:val="clear" w:pos="708"/>
-        <w:tab w:val="center" w:pos="4677" w:leader="none"/>
-        <w:tab w:val="right" w:pos="9355" w:leader="none"/>
-      </w:tabs>
-      <w:spacing w:lineRule="auto" w:line="240"/>
+      <w:keepNext w:val="true"/>
+      <w:spacing w:before="240" w:after="120"/>
     </w:pPr>
-    <w:rPr/>
-  </w:style>
-  <w:style w:type="paragraph" w:styleId="Style29">
-    <w:name w:val="Footer"/>
-    <w:basedOn w:val="Normal"/>
-    <w:pPr>
-      <w:tabs>
-        <w:tab w:val="clear" w:pos="708"/>
-        <w:tab w:val="center" w:pos="4677" w:leader="none"/>
-        <w:tab w:val="right" w:pos="9355" w:leader="none"/>
-      </w:tabs>
-      <w:spacing w:lineRule="auto" w:line="240"/>
-    </w:pPr>
-    <w:rPr/>
+    <w:rPr>
+      <w:rFonts w:ascii="Arial" w:hAnsi="Arial" w:eastAsia="Noto Sans CJK SC" w:cs="FreeSans"/>
+      <w:sz w:val="28"/>
+      <w:szCs w:val="28"/>
+    </w:rPr>
   </w:style>
   <w:style w:type="paragraph" w:styleId="Caption">
     <w:name w:val="caption"/>
@@ -4029,23 +4704,64 @@
       <w:szCs w:val="18"/>
     </w:rPr>
   </w:style>
-  <w:style w:type="paragraph" w:styleId="Def2">
+  <w:style w:type="paragraph" w:styleId="Indexheading">
+    <w:name w:val="index heading"/>
+    <w:basedOn w:val="Normal"/>
+    <w:qFormat/>
+    <w:pPr>
+      <w:suppressLineNumbers/>
+    </w:pPr>
+    <w:rPr>
+      <w:rFonts w:cs="FreeSans"/>
+    </w:rPr>
+  </w:style>
+  <w:style w:type="paragraph" w:styleId="Style28" w:customStyle="1">
+    <w:name w:val="Колонтитул"/>
+    <w:basedOn w:val="Normal"/>
+    <w:qFormat/>
+    <w:pPr/>
+    <w:rPr/>
+  </w:style>
+  <w:style w:type="paragraph" w:styleId="Style29">
+    <w:name w:val="Header"/>
+    <w:basedOn w:val="Normal"/>
+    <w:pPr>
+      <w:tabs>
+        <w:tab w:val="clear" w:pos="708"/>
+        <w:tab w:val="center" w:pos="4677" w:leader="none"/>
+        <w:tab w:val="right" w:pos="9355" w:leader="none"/>
+      </w:tabs>
+      <w:spacing w:lineRule="auto" w:line="240"/>
+    </w:pPr>
+    <w:rPr/>
+  </w:style>
+  <w:style w:type="paragraph" w:styleId="Style30">
+    <w:name w:val="Footer"/>
+    <w:basedOn w:val="Normal"/>
+    <w:pPr>
+      <w:tabs>
+        <w:tab w:val="clear" w:pos="708"/>
+        <w:tab w:val="center" w:pos="4677" w:leader="none"/>
+        <w:tab w:val="right" w:pos="9355" w:leader="none"/>
+      </w:tabs>
+      <w:spacing w:lineRule="auto" w:line="240"/>
+    </w:pPr>
+    <w:rPr/>
+  </w:style>
+  <w:style w:type="paragraph" w:styleId="Def2" w:customStyle="1">
     <w:name w:val="def"/>
     <w:basedOn w:val="Normal"/>
     <w:qFormat/>
     <w:pPr>
       <w:keepNext w:val="true"/>
       <w:spacing w:lineRule="auto" w:line="240" w:before="0" w:after="115"/>
-      <w:ind w:left="0" w:right="0" w:firstLine="709"/>
-      <w:jc w:val="both"/>
+      <w:ind w:firstLine="709"/>
     </w:pPr>
     <w:rPr>
-      <w:rFonts w:ascii="Times New Roman" w:hAnsi="Times New Roman" w:cs="Times New Roman"/>
-      <w:sz w:val="24"/>
-      <w:szCs w:val="24"/>
+      <w:rFonts w:cs="Times New Roman"/>
     </w:rPr>
   </w:style>
-  <w:style w:type="paragraph" w:styleId="Def3">
+  <w:style w:type="paragraph" w:styleId="Def3" w:customStyle="1">
     <w:name w:val="Def"/>
     <w:basedOn w:val="1"/>
     <w:qFormat/>
@@ -4063,20 +4779,19 @@
       <w:szCs w:val="24"/>
     </w:rPr>
   </w:style>
-  <w:style w:type="paragraph" w:styleId="Style30">
-    <w:name w:val="Table of Figures"/>
-    <w:basedOn w:val="Style25"/>
+  <w:style w:type="paragraph" w:styleId="Tableoffigures">
+    <w:name w:val="table of figures"/>
+    <w:basedOn w:val="Caption"/>
+    <w:qFormat/>
     <w:pPr/>
     <w:rPr/>
   </w:style>
-  <w:style w:type="paragraph" w:styleId="Normal1">
+  <w:style w:type="paragraph" w:styleId="LOnormal" w:customStyle="1">
     <w:name w:val="LO-normal"/>
     <w:qFormat/>
     <w:pPr>
       <w:widowControl/>
-      <w:kinsoku w:val="true"/>
-      <w:overflowPunct w:val="true"/>
-      <w:autoSpaceDE w:val="true"/>
+      <w:suppressAutoHyphens w:val="true"/>
       <w:bidi w:val="0"/>
       <w:spacing w:lineRule="auto" w:line="259" w:before="0" w:after="160"/>
       <w:jc w:val="left"/>
@@ -4090,7 +4805,7 @@
       <w:lang w:val="ru-RU" w:eastAsia="en-US" w:bidi="ar-SA"/>
     </w:rPr>
   </w:style>
-  <w:style w:type="paragraph" w:styleId="Style31">
+  <w:style w:type="paragraph" w:styleId="Style31" w:customStyle="1">
     <w:name w:val="Содержимое таблицы"/>
     <w:basedOn w:val="Normal"/>
     <w:qFormat/>
@@ -4099,12 +4814,11 @@
     </w:pPr>
     <w:rPr/>
   </w:style>
-  <w:style w:type="paragraph" w:styleId="Style32">
+  <w:style w:type="paragraph" w:styleId="Style32" w:customStyle="1">
     <w:name w:val="Заголовок таблицы"/>
     <w:basedOn w:val="Style31"/>
     <w:qFormat/>
     <w:pPr>
-      <w:suppressLineNumbers/>
       <w:jc w:val="center"/>
     </w:pPr>
     <w:rPr>
@@ -4112,82 +4826,403 @@
       <w:bCs/>
     </w:rPr>
   </w:style>
-  <w:style w:type="paragraph" w:styleId="Style33">
+  <w:style w:type="paragraph" w:styleId="Style33" w:customStyle="1">
     <w:name w:val="Таблица"/>
-    <w:basedOn w:val="Style25"/>
+    <w:basedOn w:val="Caption"/>
     <w:qFormat/>
     <w:pPr/>
     <w:rPr/>
   </w:style>
-  <w:style w:type="paragraph" w:styleId="Style34">
+  <w:style w:type="paragraph" w:styleId="Style34" w:customStyle="1">
     <w:name w:val="Содержимое списка"/>
     <w:basedOn w:val="Normal"/>
     <w:qFormat/>
     <w:pPr>
-      <w:ind w:left="567" w:right="0" w:hanging="0"/>
+      <w:ind w:left="567" w:hanging="0"/>
     </w:pPr>
     <w:rPr/>
   </w:style>
-  <w:style w:type="paragraph" w:styleId="Style35">
+  <w:style w:type="paragraph" w:styleId="Style35" w:customStyle="1">
     <w:name w:val="Содержимое врезки"/>
     <w:basedOn w:val="Normal"/>
     <w:qFormat/>
     <w:pPr/>
     <w:rPr/>
   </w:style>
-  <w:style w:type="paragraph" w:styleId="Style36">
+  <w:style w:type="paragraph" w:styleId="Style36" w:customStyle="1">
     <w:name w:val="Текст в заданном формате"/>
     <w:basedOn w:val="Normal"/>
     <w:qFormat/>
-    <w:pPr>
-      <w:spacing w:before="0" w:after="0"/>
-    </w:pPr>
+    <w:pPr/>
     <w:rPr>
       <w:rFonts w:ascii="Courier New" w:hAnsi="Courier New" w:eastAsia="Courier New" w:cs="Courier New"/>
       <w:sz w:val="20"/>
       <w:szCs w:val="20"/>
     </w:rPr>
   </w:style>
-  <w:style w:type="paragraph" w:styleId="Style37">
+  <w:style w:type="paragraph" w:styleId="Style37" w:customStyle="1">
     <w:name w:val="Фигура"/>
-    <w:basedOn w:val="Style25"/>
+    <w:basedOn w:val="Caption"/>
     <w:qFormat/>
     <w:pPr/>
     <w:rPr/>
   </w:style>
-  <w:style w:type="paragraph" w:styleId="Style38">
+  <w:style w:type="paragraph" w:styleId="Style38" w:customStyle="1">
     <w:name w:val="Ебаная инфа"/>
     <w:basedOn w:val="Normal"/>
     <w:qFormat/>
-    <w:pPr>
-      <w:spacing w:before="0" w:after="0"/>
-      <w:jc w:val="both"/>
-    </w:pPr>
+    <w:pPr/>
     <w:rPr>
-      <w:rFonts w:ascii="Times New Roman" w:hAnsi="Times New Roman"/>
       <w:sz w:val="28"/>
-      <w:lang w:eastAsia="ru-RU"/>
     </w:rPr>
   </w:style>
-  <w:style w:type="paragraph" w:styleId="Style39">
+  <w:style w:type="paragraph" w:styleId="Style39" w:customStyle="1">
     <w:name w:val="Романов"/>
     <w:basedOn w:val="Style38"/>
     <w:qFormat/>
     <w:pPr>
       <w:spacing w:lineRule="auto" w:line="240"/>
-      <w:ind w:left="0" w:right="0" w:firstLine="709"/>
+      <w:ind w:firstLine="709"/>
     </w:pPr>
     <w:rPr>
       <w:sz w:val="24"/>
     </w:rPr>
   </w:style>
-  <w:style w:type="numbering" w:styleId="Style40">
+  <w:style w:type="numbering" w:styleId="NoList" w:default="1">
+    <w:name w:val="No List"/>
+    <w:uiPriority w:val="99"/>
+    <w:semiHidden/>
+    <w:unhideWhenUsed/>
+    <w:qFormat/>
+  </w:style>
+  <w:style w:type="numbering" w:styleId="Style40" w:customStyle="1">
     <w:name w:val="Без списка"/>
     <w:qFormat/>
   </w:style>
-  <w:style w:type="numbering" w:styleId="123">
+  <w:style w:type="numbering" w:styleId="123" w:customStyle="1">
     <w:name w:val="Нумерованный 123"/>
     <w:qFormat/>
   </w:style>
+  <w:style w:type="table" w:default="1" w:styleId="a1">
+    <w:name w:val="Normal Table"/>
+    <w:uiPriority w:val="99"/>
+    <w:semiHidden/>
+    <w:unhideWhenUsed/>
+    <w:tblPr>
+      <w:tblCellMar>
+        <w:top w:w="0" w:type="dxa"/>
+        <w:left w:w="108" w:type="dxa"/>
+        <w:bottom w:w="0" w:type="dxa"/>
+        <w:right w:w="108" w:type="dxa"/>
+      </w:tblCellMar>
+    </w:tblPr>
+  </w:style>
 </w:styles>
+</file>
+
+<file path=word/theme/theme1.xml><?xml version="1.0" encoding="utf-8"?>
+<a:theme xmlns:a="http://schemas.openxmlformats.org/drawingml/2006/main" name="Тема Office">
+  <a:themeElements>
+    <a:clrScheme name="Стандартная">
+      <a:dk1>
+        <a:sysClr val="windowText" lastClr="000000"/>
+      </a:dk1>
+      <a:lt1>
+        <a:sysClr val="window" lastClr="FFFFFF"/>
+      </a:lt1>
+      <a:dk2>
+        <a:srgbClr val="44546A"/>
+      </a:dk2>
+      <a:lt2>
+        <a:srgbClr val="E7E6E6"/>
+      </a:lt2>
+      <a:accent1>
+        <a:srgbClr val="4472C4"/>
+      </a:accent1>
+      <a:accent2>
+        <a:srgbClr val="ED7D31"/>
+      </a:accent2>
+      <a:accent3>
+        <a:srgbClr val="A5A5A5"/>
+      </a:accent3>
+      <a:accent4>
+        <a:srgbClr val="FFC000"/>
+      </a:accent4>
+      <a:accent5>
+        <a:srgbClr val="5B9BD5"/>
+      </a:accent5>
+      <a:accent6>
+        <a:srgbClr val="70AD47"/>
+      </a:accent6>
+      <a:hlink>
+        <a:srgbClr val="0563C1"/>
+      </a:hlink>
+      <a:folHlink>
+        <a:srgbClr val="954F72"/>
+      </a:folHlink>
+    </a:clrScheme>
+    <a:fontScheme name="Стандартная">
+      <a:majorFont>
+        <a:latin typeface="Calibri Light" panose="020F0302020204030204"/>
+        <a:ea typeface=""/>
+        <a:cs typeface=""/>
+        <a:font script="Jpan" typeface="游ゴシック Light"/>
+        <a:font script="Hang" typeface="맑은 고딕"/>
+        <a:font script="Hans" typeface="等线 Light"/>
+        <a:font script="Hant" typeface="新細明體"/>
+        <a:font script="Arab" typeface="Times New Roman"/>
+        <a:font script="Hebr" typeface="Times New Roman"/>
+        <a:font script="Thai" typeface="Angsana New"/>
+        <a:font script="Ethi" typeface="Nyala"/>
+        <a:font script="Beng" typeface="Vrinda"/>
+        <a:font script="Gujr" typeface="Shruti"/>
+        <a:font script="Khmr" typeface="MoolBoran"/>
+        <a:font script="Knda" typeface="Tunga"/>
+        <a:font script="Guru" typeface="Raavi"/>
+        <a:font script="Cans" typeface="Euphemia"/>
+        <a:font script="Cher" typeface="Plantagenet Cherokee"/>
+        <a:font script="Yiii" typeface="Microsoft Yi Baiti"/>
+        <a:font script="Tibt" typeface="Microsoft Himalaya"/>
+        <a:font script="Thaa" typeface="MV Boli"/>
+        <a:font script="Deva" typeface="Mangal"/>
+        <a:font script="Telu" typeface="Gautami"/>
+        <a:font script="Taml" typeface="Latha"/>
+        <a:font script="Syrc" typeface="Estrangelo Edessa"/>
+        <a:font script="Orya" typeface="Kalinga"/>
+        <a:font script="Mlym" typeface="Kartika"/>
+        <a:font script="Laoo" typeface="DokChampa"/>
+        <a:font script="Sinh" typeface="Iskoola Pota"/>
+        <a:font script="Mong" typeface="Mongolian Baiti"/>
+        <a:font script="Viet" typeface="Times New Roman"/>
+        <a:font script="Uigh" typeface="Microsoft Uighur"/>
+        <a:font script="Geor" typeface="Sylfaen"/>
+        <a:font script="Armn" typeface="Arial"/>
+        <a:font script="Bugi" typeface="Leelawadee UI"/>
+        <a:font script="Bopo" typeface="Microsoft JhengHei"/>
+        <a:font script="Java" typeface="Javanese Text"/>
+        <a:font script="Lisu" typeface="Segoe UI"/>
+        <a:font script="Mymr" typeface="Myanmar Text"/>
+        <a:font script="Nkoo" typeface="Ebrima"/>
+        <a:font script="Olck" typeface="Nirmala UI"/>
+        <a:font script="Osma" typeface="Ebrima"/>
+        <a:font script="Phag" typeface="Phagspa"/>
+        <a:font script="Syrn" typeface="Estrangelo Edessa"/>
+        <a:font script="Syrj" typeface="Estrangelo Edessa"/>
+        <a:font script="Syre" typeface="Estrangelo Edessa"/>
+        <a:font script="Sora" typeface="Nirmala UI"/>
+        <a:font script="Tale" typeface="Microsoft Tai Le"/>
+        <a:font script="Talu" typeface="Microsoft New Tai Lue"/>
+        <a:font script="Tfng" typeface="Ebrima"/>
+      </a:majorFont>
+      <a:minorFont>
+        <a:latin typeface="Calibri" panose="020F0502020204030204"/>
+        <a:ea typeface=""/>
+        <a:cs typeface=""/>
+        <a:font script="Jpan" typeface="游明朝"/>
+        <a:font script="Hang" typeface="맑은 고딕"/>
+        <a:font script="Hans" typeface="等线"/>
+        <a:font script="Hant" typeface="新細明體"/>
+        <a:font script="Arab" typeface="Arial"/>
+        <a:font script="Hebr" typeface="Arial"/>
+        <a:font script="Thai" typeface="Cordia New"/>
+        <a:font script="Ethi" typeface="Nyala"/>
+        <a:font script="Beng" typeface="Vrinda"/>
+        <a:font script="Gujr" typeface="Shruti"/>
+        <a:font script="Khmr" typeface="DaunPenh"/>
+        <a:font script="Knda" typeface="Tunga"/>
+        <a:font script="Guru" typeface="Raavi"/>
+        <a:font script="Cans" typeface="Euphemia"/>
+        <a:font script="Cher" typeface="Plantagenet Cherokee"/>
+        <a:font script="Yiii" typeface="Microsoft Yi Baiti"/>
+        <a:font script="Tibt" typeface="Microsoft Himalaya"/>
+        <a:font script="Thaa" typeface="MV Boli"/>
+        <a:font script="Deva" typeface="Mangal"/>
+        <a:font script="Telu" typeface="Gautami"/>
+        <a:font script="Taml" typeface="Latha"/>
+        <a:font script="Syrc" typeface="Estrangelo Edessa"/>
+        <a:font script="Orya" typeface="Kalinga"/>
+        <a:font script="Mlym" typeface="Kartika"/>
+        <a:font script="Laoo" typeface="DokChampa"/>
+        <a:font script="Sinh" typeface="Iskoola Pota"/>
+        <a:font script="Mong" typeface="Mongolian Baiti"/>
+        <a:font script="Viet" typeface="Arial"/>
+        <a:font script="Uigh" typeface="Microsoft Uighur"/>
+        <a:font script="Geor" typeface="Sylfaen"/>
+        <a:font script="Armn" typeface="Arial"/>
+        <a:font script="Bugi" typeface="Leelawadee UI"/>
+        <a:font script="Bopo" typeface="Microsoft JhengHei"/>
+        <a:font script="Java" typeface="Javanese Text"/>
+        <a:font script="Lisu" typeface="Segoe UI"/>
+        <a:font script="Mymr" typeface="Myanmar Text"/>
+        <a:font script="Nkoo" typeface="Ebrima"/>
+        <a:font script="Olck" typeface="Nirmala UI"/>
+        <a:font script="Osma" typeface="Ebrima"/>
+        <a:font script="Phag" typeface="Phagspa"/>
+        <a:font script="Syrn" typeface="Estrangelo Edessa"/>
+        <a:font script="Syrj" typeface="Estrangelo Edessa"/>
+        <a:font script="Syre" typeface="Estrangelo Edessa"/>
+        <a:font script="Sora" typeface="Nirmala UI"/>
+        <a:font script="Tale" typeface="Microsoft Tai Le"/>
+        <a:font script="Talu" typeface="Microsoft New Tai Lue"/>
+        <a:font script="Tfng" typeface="Ebrima"/>
+      </a:minorFont>
+    </a:fontScheme>
+    <a:fmtScheme name="Стандартная">
+      <a:fillStyleLst>
+        <a:solidFill>
+          <a:schemeClr val="phClr"/>
+        </a:solidFill>
+        <a:gradFill rotWithShape="1">
+          <a:gsLst>
+            <a:gs pos="0">
+              <a:schemeClr val="phClr">
+                <a:lumMod val="110000"/>
+                <a:satMod val="105000"/>
+                <a:tint val="67000"/>
+              </a:schemeClr>
+            </a:gs>
+            <a:gs pos="50000">
+              <a:schemeClr val="phClr">
+                <a:lumMod val="105000"/>
+                <a:satMod val="103000"/>
+                <a:tint val="73000"/>
+              </a:schemeClr>
+            </a:gs>
+            <a:gs pos="100000">
+              <a:schemeClr val="phClr">
+                <a:lumMod val="105000"/>
+                <a:satMod val="109000"/>
+                <a:tint val="81000"/>
+              </a:schemeClr>
+            </a:gs>
+          </a:gsLst>
+          <a:lin ang="5400000" scaled="0"/>
+        </a:gradFill>
+        <a:gradFill rotWithShape="1">
+          <a:gsLst>
+            <a:gs pos="0">
+              <a:schemeClr val="phClr">
+                <a:satMod val="103000"/>
+                <a:lumMod val="102000"/>
+                <a:tint val="94000"/>
+              </a:schemeClr>
+            </a:gs>
+            <a:gs pos="50000">
+              <a:schemeClr val="phClr">
+                <a:satMod val="110000"/>
+                <a:lumMod val="100000"/>
+                <a:shade val="100000"/>
+              </a:schemeClr>
+            </a:gs>
+            <a:gs pos="100000">
+              <a:schemeClr val="phClr">
+                <a:lumMod val="99000"/>
+                <a:satMod val="120000"/>
+                <a:shade val="78000"/>
+              </a:schemeClr>
+            </a:gs>
+          </a:gsLst>
+          <a:lin ang="5400000" scaled="0"/>
+        </a:gradFill>
+      </a:fillStyleLst>
+      <a:lnStyleLst>
+        <a:ln w="6350" cap="flat" cmpd="sng" algn="ctr">
+          <a:solidFill>
+            <a:schemeClr val="phClr"/>
+          </a:solidFill>
+          <a:prstDash val="solid"/>
+          <a:miter lim="800000"/>
+        </a:ln>
+        <a:ln w="12700" cap="flat" cmpd="sng" algn="ctr">
+          <a:solidFill>
+            <a:schemeClr val="phClr"/>
+          </a:solidFill>
+          <a:prstDash val="solid"/>
+          <a:miter lim="800000"/>
+        </a:ln>
+        <a:ln w="19050" cap="flat" cmpd="sng" algn="ctr">
+          <a:solidFill>
+            <a:schemeClr val="phClr"/>
+          </a:solidFill>
+          <a:prstDash val="solid"/>
+          <a:miter lim="800000"/>
+        </a:ln>
+      </a:lnStyleLst>
+      <a:effectStyleLst>
+        <a:effectStyle>
+          <a:effectLst/>
+        </a:effectStyle>
+        <a:effectStyle>
+          <a:effectLst/>
+        </a:effectStyle>
+        <a:effectStyle>
+          <a:effectLst>
+            <a:outerShdw blurRad="57150" dist="19050" dir="5400000" algn="ctr" rotWithShape="0">
+              <a:srgbClr val="000000">
+                <a:alpha val="63000"/>
+              </a:srgbClr>
+            </a:outerShdw>
+          </a:effectLst>
+        </a:effectStyle>
+      </a:effectStyleLst>
+      <a:bgFillStyleLst>
+        <a:solidFill>
+          <a:schemeClr val="phClr"/>
+        </a:solidFill>
+        <a:solidFill>
+          <a:schemeClr val="phClr">
+            <a:tint val="95000"/>
+            <a:satMod val="170000"/>
+          </a:schemeClr>
+        </a:solidFill>
+        <a:gradFill rotWithShape="1">
+          <a:gsLst>
+            <a:gs pos="0">
+              <a:schemeClr val="phClr">
+                <a:tint val="93000"/>
+                <a:satMod val="150000"/>
+                <a:shade val="98000"/>
+                <a:lumMod val="102000"/>
+              </a:schemeClr>
+            </a:gs>
+            <a:gs pos="50000">
+              <a:schemeClr val="phClr">
+                <a:tint val="98000"/>
+                <a:satMod val="130000"/>
+                <a:shade val="90000"/>
+                <a:lumMod val="103000"/>
+              </a:schemeClr>
+            </a:gs>
+            <a:gs pos="100000">
+              <a:schemeClr val="phClr">
+                <a:shade val="63000"/>
+                <a:satMod val="120000"/>
+              </a:schemeClr>
+            </a:gs>
+          </a:gsLst>
+          <a:lin ang="5400000" scaled="0"/>
+        </a:gradFill>
+      </a:bgFillStyleLst>
+    </a:fmtScheme>
+  </a:themeElements>
+  <a:objectDefaults/>
+  <a:extraClrSchemeLst/>
+  <a:extLst>
+    <a:ext uri="{05A4C25C-085E-4340-85A3-A5531E510DB2}">
+      <thm15:themeFamily xmlns:thm15="http://schemas.microsoft.com/office/thememl/2012/main" name="Office Theme" id="{62F939B6-93AF-4DB8-9C6B-D6C7DFDC589F}" vid="{4A3C46E8-61CC-4603-A589-7422A47A8E4A}"/>
+    </a:ext>
+  </a:extLst>
+</a:theme>
+</file>
+
+<file path=customXml/item1.xml><?xml version="1.0" encoding="utf-8"?>
+<b:Sources xmlns:b="http://schemas.openxmlformats.org/officeDocument/2006/bibliography" xmlns="http://schemas.openxmlformats.org/officeDocument/2006/bibliography" SelectedStyle="\APASixthEditionOfficeOnline.xsl" StyleName="APA" Version="6"/>
+</file>
+
+<file path=customXml/itemProps1.xml><?xml version="1.0" encoding="utf-8"?>
+<ds:datastoreItem xmlns:ds="http://schemas.openxmlformats.org/officeDocument/2006/customXml" ds:itemID="{E7E8669B-63C5-4797-8057-FA5DD8DB148D}">
+  <ds:schemaRefs>
+    <ds:schemaRef ds:uri="http://schemas.openxmlformats.org/officeDocument/2006/bibliography"/>
+  </ds:schemaRefs>
+</ds:datastoreItem>
 </file>